--- a/derKalender/Dokumentation Projekt Gruppenkalender A1.docx
+++ b/derKalender/Dokumentation Projekt Gruppenkalender A1.docx
@@ -10,8 +10,6 @@
           <w:lang w:val="de-DE"/>
         </w:rPr>
       </w:pPr>
-      <w:bookmarkStart w:id="0" w:name="_GoBack"/>
-      <w:bookmarkEnd w:id="0"/>
       <w:r>
         <w:rPr>
           <w:rFonts w:ascii="Arial" w:hAnsi="Arial" w:cs="Arial"/>
@@ -156,18 +154,8 @@
           <w:i/>
           <w:lang w:val="de-DE"/>
         </w:rPr>
-        <w:t xml:space="preserve">Annika </w:t>
-      </w:r>
-      <w:proofErr w:type="spellStart"/>
-      <w:r>
-        <w:rPr>
-          <w:rFonts w:ascii="Arial" w:hAnsi="Arial" w:cs="Arial"/>
-          <w:i/>
-          <w:lang w:val="de-DE"/>
-        </w:rPr>
-        <w:t>Kokenkemper</w:t>
-      </w:r>
-      <w:proofErr w:type="spellEnd"/>
+        <w:t>Annika Kokenkemper</w:t>
+      </w:r>
     </w:p>
     <w:p>
       <w:pPr>
@@ -299,35 +287,7 @@
           <w:color w:val="000000" w:themeColor="text1"/>
           <w:lang w:val="de-DE"/>
         </w:rPr>
-        <w:t xml:space="preserve">Da wir bisher vornehmlich mit </w:t>
-      </w:r>
-      <w:proofErr w:type="spellStart"/>
-      <w:proofErr w:type="gramStart"/>
-      <w:r>
-        <w:rPr>
-          <w:rFonts w:ascii="Arial" w:hAnsi="Arial" w:cs="Arial"/>
-          <w:color w:val="000000" w:themeColor="text1"/>
-          <w:lang w:val="de-DE"/>
-        </w:rPr>
-        <w:t>Java</w:t>
-      </w:r>
-      <w:r>
-        <w:rPr>
-          <w:rFonts w:ascii="Arial" w:hAnsi="Arial" w:cs="Arial"/>
-          <w:color w:val="000000" w:themeColor="text1"/>
-          <w:lang w:val="de-DE"/>
-        </w:rPr>
-        <w:t>,Html</w:t>
-      </w:r>
-      <w:proofErr w:type="spellEnd"/>
-      <w:proofErr w:type="gramEnd"/>
-      <w:r>
-        <w:rPr>
-          <w:rFonts w:ascii="Arial" w:hAnsi="Arial" w:cs="Arial"/>
-          <w:color w:val="000000" w:themeColor="text1"/>
-          <w:lang w:val="de-DE"/>
-        </w:rPr>
-        <w:t xml:space="preserve"> und CSS</w:t>
+        <w:t>Da wir im Rahmen des bisherigen Studiums vornehmlich mit Java,</w:t>
       </w:r>
       <w:r>
         <w:rPr>
@@ -343,88 +303,49 @@
           <w:color w:val="000000" w:themeColor="text1"/>
           <w:lang w:val="de-DE"/>
         </w:rPr>
-        <w:t xml:space="preserve">gearbeitet </w:t>
-      </w:r>
-      <w:r>
-        <w:rPr>
-          <w:rFonts w:ascii="Arial" w:hAnsi="Arial" w:cs="Arial"/>
-          <w:color w:val="000000" w:themeColor="text1"/>
-          <w:lang w:val="de-DE"/>
-        </w:rPr>
-        <w:t xml:space="preserve">und unser bisheriges Studium die </w:t>
-      </w:r>
-      <w:r>
-        <w:rPr>
-          <w:rFonts w:ascii="Arial" w:hAnsi="Arial" w:cs="Arial"/>
-          <w:color w:val="000000" w:themeColor="text1"/>
-          <w:lang w:val="de-DE"/>
-        </w:rPr>
-        <w:t>S</w:t>
-      </w:r>
-      <w:r>
-        <w:rPr>
-          <w:rFonts w:ascii="Arial" w:hAnsi="Arial" w:cs="Arial"/>
-          <w:color w:val="000000" w:themeColor="text1"/>
-          <w:lang w:val="de-DE"/>
-        </w:rPr>
-        <w:t xml:space="preserve">ozialen Medien zum Schwerpunkt hatte, </w:t>
-      </w:r>
-      <w:r>
-        <w:rPr>
-          <w:rFonts w:ascii="Arial" w:hAnsi="Arial" w:cs="Arial"/>
-          <w:color w:val="000000" w:themeColor="text1"/>
-          <w:lang w:val="de-DE"/>
-        </w:rPr>
-        <w:t>bot es sich an, ein Projektthema zu wählen, das sich ebenfalls mit der Interaktion und der Organisation beschäftigte.</w:t>
-      </w:r>
-    </w:p>
-    <w:p>
-      <w:pPr>
-        <w:rPr>
-          <w:rFonts w:ascii="Arial" w:hAnsi="Arial" w:cs="Arial"/>
-          <w:color w:val="000000" w:themeColor="text1"/>
-          <w:lang w:val="de-DE"/>
-        </w:rPr>
-      </w:pPr>
-      <w:r>
-        <w:rPr>
-          <w:rFonts w:ascii="Arial" w:hAnsi="Arial" w:cs="Arial"/>
-          <w:color w:val="000000" w:themeColor="text1"/>
-          <w:lang w:val="de-DE"/>
-        </w:rPr>
-        <w:t xml:space="preserve">Zudem kamen schnell Themen wie Freunde und Familie auf, sodass wir uns für das </w:t>
-      </w:r>
-      <w:r>
-        <w:rPr>
-          <w:rFonts w:ascii="Arial" w:hAnsi="Arial" w:cs="Arial"/>
-          <w:color w:val="000000" w:themeColor="text1"/>
-          <w:lang w:val="de-DE"/>
-        </w:rPr>
-        <w:t>U</w:t>
-      </w:r>
-      <w:r>
-        <w:rPr>
-          <w:rFonts w:ascii="Arial" w:hAnsi="Arial" w:cs="Arial"/>
-          <w:color w:val="000000" w:themeColor="text1"/>
-          <w:lang w:val="de-DE"/>
-        </w:rPr>
-        <w:t>msetzen eines Gruppe</w:t>
-      </w:r>
-      <w:r>
-        <w:rPr>
-          <w:rFonts w:ascii="Arial" w:hAnsi="Arial" w:cs="Arial"/>
-          <w:color w:val="000000" w:themeColor="text1"/>
-          <w:lang w:val="de-DE"/>
-        </w:rPr>
-        <w:t>n</w:t>
-      </w:r>
-      <w:r>
-        <w:rPr>
-          <w:rFonts w:ascii="Arial" w:hAnsi="Arial" w:cs="Arial"/>
-          <w:color w:val="000000" w:themeColor="text1"/>
-          <w:lang w:val="de-DE"/>
-        </w:rPr>
-        <w:t>kalenders entschieden haben.</w:t>
+        <w:t xml:space="preserve">HTML und CSS gearbeitet haben und unser  Studium die Sozialen Medien zum Schwerpunkt besitzt, bot es sich an, ein Projektthema zu wählen, das sich ebenfalls mit der Sozialen Interaktion und der Organisation </w:t>
+      </w:r>
+      <w:r>
+        <w:rPr>
+          <w:rFonts w:ascii="Arial" w:hAnsi="Arial" w:cs="Arial"/>
+          <w:color w:val="000000" w:themeColor="text1"/>
+          <w:lang w:val="de-DE"/>
+        </w:rPr>
+        <w:t>auseinandersetzt</w:t>
+      </w:r>
+      <w:r>
+        <w:rPr>
+          <w:rFonts w:ascii="Arial" w:hAnsi="Arial" w:cs="Arial"/>
+          <w:color w:val="000000" w:themeColor="text1"/>
+          <w:lang w:val="de-DE"/>
+        </w:rPr>
+        <w:t>.</w:t>
+      </w:r>
+    </w:p>
+    <w:p>
+      <w:pPr>
+        <w:rPr>
+          <w:rFonts w:ascii="Arial" w:hAnsi="Arial" w:cs="Arial"/>
+          <w:color w:val="000000" w:themeColor="text1"/>
+          <w:lang w:val="de-DE"/>
+        </w:rPr>
+      </w:pPr>
+    </w:p>
+    <w:p>
+      <w:pPr>
+        <w:rPr>
+          <w:rFonts w:ascii="Arial" w:hAnsi="Arial" w:cs="Arial"/>
+          <w:color w:val="000000" w:themeColor="text1"/>
+          <w:lang w:val="de-DE"/>
+        </w:rPr>
+      </w:pPr>
+      <w:r>
+        <w:rPr>
+          <w:rFonts w:ascii="Arial" w:hAnsi="Arial" w:cs="Arial"/>
+          <w:color w:val="000000" w:themeColor="text1"/>
+          <w:lang w:val="de-DE"/>
+        </w:rPr>
+        <w:t>Zudem kamen in der Besprechung mit der neu entstandenen Gruppe schnell Themen wie Freunde und Familie auf, sodass wir uns für das Umsetzen eines Gruppenkalenders entschieden haben.</w:t>
       </w:r>
     </w:p>
     <w:p>
@@ -502,6 +423,7 @@
           <w:rFonts w:ascii="Arial" w:hAnsi="Arial" w:cs="Arial"/>
           <w:b w:val="0"/>
           <w:i w:val="0"/>
+          <w:color w:val="000000" w:themeColor="text1"/>
           <w:sz w:val="24"/>
           <w:szCs w:val="24"/>
         </w:rPr>
@@ -511,945 +433,331 @@
           <w:rFonts w:ascii="Arial" w:hAnsi="Arial" w:cs="Arial"/>
           <w:b w:val="0"/>
           <w:i w:val="0"/>
+          <w:color w:val="000000" w:themeColor="text1"/>
           <w:sz w:val="24"/>
           <w:szCs w:val="24"/>
         </w:rPr>
-        <w:t xml:space="preserve">Außerdem die </w:t>
-      </w:r>
-      <w:r>
-        <w:rPr>
-          <w:rFonts w:ascii="Arial" w:hAnsi="Arial" w:cs="Arial"/>
-          <w:b w:val="0"/>
-          <w:i w:val="0"/>
+        <w:t>Gerade für Eltern sollte eine Planung des Alltages einfacher gestaltet werden.</w:t>
+      </w:r>
+    </w:p>
+    <w:p>
+      <w:pPr>
+        <w:rPr>
+          <w:rFonts w:ascii="Arial" w:hAnsi="Arial" w:cs="Arial"/>
+          <w:lang w:val="de-DE"/>
+        </w:rPr>
+      </w:pPr>
+    </w:p>
+    <w:p>
+      <w:pPr>
+        <w:rPr>
+          <w:rFonts w:ascii="Arial" w:hAnsi="Arial" w:cs="Arial"/>
+          <w:lang w:val="de-DE"/>
+        </w:rPr>
+      </w:pPr>
+    </w:p>
+    <w:p>
+      <w:pPr>
+        <w:rPr>
+          <w:rFonts w:ascii="Arial" w:hAnsi="Arial" w:cs="Arial"/>
+          <w:lang w:val="de-DE"/>
+        </w:rPr>
+      </w:pPr>
+    </w:p>
+    <w:p>
+      <w:pPr>
+        <w:pStyle w:val="Formatvorlage1"/>
+        <w:rPr>
+          <w:rFonts w:ascii="Arial" w:hAnsi="Arial" w:cs="Arial"/>
           <w:sz w:val="24"/>
           <w:szCs w:val="24"/>
         </w:rPr>
-        <w:t xml:space="preserve">durch das Softwareprojekt </w:t>
-      </w:r>
-      <w:r>
-        <w:rPr>
-          <w:rFonts w:ascii="Arial" w:hAnsi="Arial" w:cs="Arial"/>
-          <w:b w:val="0"/>
-          <w:i w:val="0"/>
+      </w:pPr>
+      <w:r>
+        <w:rPr>
+          <w:rFonts w:ascii="Arial" w:hAnsi="Arial" w:cs="Arial"/>
           <w:sz w:val="24"/>
           <w:szCs w:val="24"/>
         </w:rPr>
-        <w:t>entstandenen Aufgaben zu erfüllen.</w:t>
-      </w:r>
-    </w:p>
-    <w:p>
-      <w:pPr>
-        <w:rPr>
-          <w:rFonts w:ascii="Arial" w:hAnsi="Arial" w:cs="Arial"/>
-          <w:lang w:val="de-DE"/>
-        </w:rPr>
-      </w:pPr>
-    </w:p>
-    <w:p>
-      <w:pPr>
-        <w:rPr>
-          <w:rFonts w:ascii="Arial" w:hAnsi="Arial" w:cs="Arial"/>
-          <w:lang w:val="de-DE"/>
-        </w:rPr>
-      </w:pPr>
-    </w:p>
-    <w:p>
-      <w:pPr>
-        <w:rPr>
-          <w:rFonts w:ascii="Arial" w:hAnsi="Arial" w:cs="Arial"/>
-          <w:lang w:val="de-DE"/>
-        </w:rPr>
-      </w:pPr>
+        <w:t>Lösungsansatz</w:t>
+      </w:r>
     </w:p>
     <w:p>
       <w:pPr>
         <w:pStyle w:val="Formatvorlage1"/>
+        <w:numPr>
+          <w:ilvl w:val="0"/>
+          <w:numId w:val="0"/>
+        </w:numPr>
         <w:rPr>
           <w:rFonts w:ascii="Arial" w:hAnsi="Arial" w:cs="Arial"/>
           <w:sz w:val="24"/>
           <w:szCs w:val="24"/>
         </w:rPr>
       </w:pPr>
-      <w:r>
+    </w:p>
+    <w:p>
+      <w:pPr>
+        <w:rPr>
+          <w:rFonts w:ascii="Arial" w:hAnsi="Arial" w:cs="Arial"/>
+          <w:color w:val="000000" w:themeColor="text1"/>
+          <w:lang w:val="de-DE"/>
+        </w:rPr>
+      </w:pPr>
+      <w:r>
+        <w:rPr>
+          <w:rFonts w:ascii="Arial" w:hAnsi="Arial" w:cs="Arial"/>
+          <w:color w:val="000000" w:themeColor="text1"/>
+          <w:lang w:val="de-DE"/>
+        </w:rPr>
+        <w:t>Das Erreichen eines Planungstools für die ganze Familie haben wir erreicht, indem wir eine schlichte Benutzeroberfläche ausarbeiteten, bei der in der linken Spalte die Navigation sowie Ansichtsmöglichkeiten zu finden sind.</w:t>
+      </w:r>
+    </w:p>
+    <w:p>
+      <w:pPr>
+        <w:rPr>
+          <w:rFonts w:ascii="Arial" w:hAnsi="Arial" w:cs="Arial"/>
+          <w:color w:val="000000" w:themeColor="text1"/>
+          <w:lang w:val="de-DE"/>
+        </w:rPr>
+      </w:pPr>
+      <w:r>
+        <w:rPr>
+          <w:rFonts w:ascii="Arial" w:hAnsi="Arial" w:cs="Arial"/>
+          <w:color w:val="000000" w:themeColor="text1"/>
+          <w:lang w:val="de-DE"/>
+        </w:rPr>
+        <w:lastRenderedPageBreak/>
+        <w:t>Im restlichen Bereich der Anwendung befinden sich ausschließlich die für den Nutzer relevante Informationen dies sorgt für eine Gute Übersicht über die Anwendungsmöglichkeiten der Software.</w:t>
+      </w:r>
+    </w:p>
+    <w:p>
+      <w:pPr>
+        <w:rPr>
+          <w:rFonts w:ascii="Arial" w:hAnsi="Arial" w:cs="Arial"/>
+          <w:color w:val="000000" w:themeColor="text1"/>
+          <w:lang w:val="de-DE"/>
+        </w:rPr>
+      </w:pPr>
+    </w:p>
+    <w:p>
+      <w:pPr>
+        <w:rPr>
+          <w:rFonts w:ascii="Arial" w:hAnsi="Arial" w:cs="Arial"/>
+          <w:color w:val="000000" w:themeColor="text1"/>
+          <w:lang w:val="de-DE"/>
+        </w:rPr>
+      </w:pPr>
+      <w:r>
+        <w:rPr>
+          <w:rFonts w:ascii="Arial" w:hAnsi="Arial" w:cs="Arial"/>
+          <w:color w:val="000000" w:themeColor="text1"/>
+          <w:lang w:val="de-DE"/>
+        </w:rPr>
+        <w:t>Weiterhin wurde eine Hierarchie innerhalb des Systems erstellt, die dafür sorgt, dass Eltern die Termine ihrer Kinder jederzeit löschen und überwachen können.</w:t>
+      </w:r>
+    </w:p>
+    <w:p>
+      <w:pPr>
+        <w:rPr>
+          <w:rFonts w:ascii="Arial" w:hAnsi="Arial" w:cs="Arial"/>
+          <w:color w:val="000000" w:themeColor="text1"/>
+          <w:lang w:val="de-DE"/>
+        </w:rPr>
+      </w:pPr>
+      <w:r>
+        <w:rPr>
+          <w:rFonts w:ascii="Arial" w:hAnsi="Arial" w:cs="Arial"/>
+          <w:color w:val="000000" w:themeColor="text1"/>
+          <w:lang w:val="de-DE"/>
+        </w:rPr>
+        <w:t xml:space="preserve">Damit Termine und Gruppen erstellt und angezeigt werden können, verwendeten wir die Funktionen der IndexedDB und des Firefox Browsers. </w:t>
+      </w:r>
+    </w:p>
+    <w:p>
+      <w:pPr>
+        <w:rPr>
+          <w:rFonts w:ascii="Arial" w:hAnsi="Arial" w:cs="Arial"/>
+          <w:color w:val="000000" w:themeColor="text1"/>
+          <w:lang w:val="de-DE"/>
+        </w:rPr>
+      </w:pPr>
+    </w:p>
+    <w:p>
+      <w:pPr>
+        <w:rPr>
+          <w:rFonts w:ascii="Arial" w:hAnsi="Arial" w:cs="Arial"/>
+          <w:i/>
+          <w:color w:val="000000" w:themeColor="text1"/>
+          <w:lang w:val="de-DE"/>
+        </w:rPr>
+      </w:pPr>
+    </w:p>
+    <w:p>
+      <w:pPr>
+        <w:rPr>
+          <w:rFonts w:ascii="Arial" w:hAnsi="Arial" w:cs="Arial"/>
+          <w:color w:val="000000" w:themeColor="text1"/>
+          <w:lang w:val="de-DE"/>
+        </w:rPr>
+      </w:pPr>
+      <w:r>
+        <w:rPr>
+          <w:rFonts w:ascii="Arial" w:hAnsi="Arial" w:cs="Arial"/>
+          <w:color w:val="000000" w:themeColor="text1"/>
+          <w:lang w:val="de-DE"/>
+        </w:rPr>
+        <w:t>Der erstelle Projektplan wurde regelmäßig abgeglichen und weitere Schritte besprochen.</w:t>
+      </w:r>
+    </w:p>
+    <w:p>
+      <w:pPr>
+        <w:rPr>
+          <w:rFonts w:ascii="Arial" w:hAnsi="Arial" w:cs="Arial"/>
+          <w:lang w:val="de-DE"/>
+        </w:rPr>
+      </w:pPr>
+    </w:p>
+    <w:p>
+      <w:pPr>
+        <w:rPr>
+          <w:rFonts w:ascii="Arial" w:hAnsi="Arial" w:cs="Arial"/>
+          <w:lang w:val="de-DE"/>
+        </w:rPr>
+      </w:pPr>
+    </w:p>
+    <w:p>
+      <w:pPr>
+        <w:rPr>
+          <w:rFonts w:ascii="Arial" w:hAnsi="Arial" w:cs="Arial"/>
+          <w:lang w:val="de-DE"/>
+        </w:rPr>
+      </w:pPr>
+    </w:p>
+    <w:p>
+      <w:pPr>
+        <w:pStyle w:val="berschrift1"/>
         <w:rPr>
           <w:rFonts w:ascii="Arial" w:hAnsi="Arial" w:cs="Arial"/>
           <w:sz w:val="24"/>
           <w:szCs w:val="24"/>
         </w:rPr>
-        <w:t>Lösungsansatz</w:t>
-      </w:r>
-    </w:p>
-    <w:p>
-      <w:pPr>
-        <w:rPr>
-          <w:rFonts w:ascii="Arial" w:hAnsi="Arial" w:cs="Arial"/>
-          <w:color w:val="000000" w:themeColor="text1"/>
-          <w:lang w:val="de-DE"/>
-        </w:rPr>
-      </w:pPr>
-      <w:r>
-        <w:rPr>
-          <w:rFonts w:ascii="Arial" w:hAnsi="Arial" w:cs="Arial"/>
-          <w:color w:val="000000" w:themeColor="text1"/>
-          <w:lang w:val="de-DE"/>
-        </w:rPr>
-        <w:t xml:space="preserve">Das Erreichen eines Planungstools für die ganze Familie wollten wir erreichen, indem wir eine einfache und schlichte Oberfläche ausarbeiteten, kein störender </w:t>
-      </w:r>
-      <w:proofErr w:type="gramStart"/>
-      <w:r>
-        <w:rPr>
-          <w:rFonts w:ascii="Arial" w:hAnsi="Arial" w:cs="Arial"/>
-          <w:color w:val="000000" w:themeColor="text1"/>
-          <w:lang w:val="de-DE"/>
-        </w:rPr>
-        <w:t>Schnick</w:t>
-      </w:r>
-      <w:proofErr w:type="gramEnd"/>
-      <w:r>
-        <w:rPr>
-          <w:rFonts w:ascii="Arial" w:hAnsi="Arial" w:cs="Arial"/>
-          <w:color w:val="000000" w:themeColor="text1"/>
-          <w:lang w:val="de-DE"/>
-        </w:rPr>
-        <w:t xml:space="preserve"> schnack, nur die Informationen die der Nutzer braucht, um </w:t>
-      </w:r>
-      <w:r>
-        <w:rPr>
-          <w:rFonts w:ascii="Arial" w:hAnsi="Arial" w:cs="Arial"/>
-          <w:color w:val="000000" w:themeColor="text1"/>
-          <w:lang w:val="de-DE"/>
-        </w:rPr>
-        <w:t>i</w:t>
-      </w:r>
-      <w:r>
-        <w:rPr>
-          <w:rFonts w:ascii="Arial" w:hAnsi="Arial" w:cs="Arial"/>
-          <w:color w:val="000000" w:themeColor="text1"/>
-          <w:lang w:val="de-DE"/>
-        </w:rPr>
-        <w:t>hn nicht zu überfordern.</w:t>
-      </w:r>
-    </w:p>
-    <w:p>
-      <w:pPr>
-        <w:rPr>
-          <w:rFonts w:ascii="Arial" w:hAnsi="Arial" w:cs="Arial"/>
-          <w:color w:val="000000" w:themeColor="text1"/>
-          <w:lang w:val="de-DE"/>
-        </w:rPr>
-      </w:pPr>
-      <w:r>
-        <w:rPr>
-          <w:rFonts w:ascii="Arial" w:hAnsi="Arial" w:cs="Arial"/>
-          <w:color w:val="000000" w:themeColor="text1"/>
-          <w:lang w:val="de-DE"/>
-        </w:rPr>
-        <w:t>Hinzu kam eine Hierarchie innerhalb des Systems, das dafür sorgte, das Eltern die Termine ihrer Kinder jederzeit bearbeiten und überwachen können.</w:t>
-      </w:r>
-    </w:p>
-    <w:p>
-      <w:pPr>
-        <w:rPr>
-          <w:rFonts w:ascii="Arial" w:hAnsi="Arial" w:cs="Arial"/>
-          <w:color w:val="000000" w:themeColor="text1"/>
-          <w:lang w:val="de-DE"/>
-        </w:rPr>
-      </w:pPr>
-    </w:p>
-    <w:p>
-      <w:pPr>
-        <w:rPr>
-          <w:rFonts w:ascii="Arial" w:hAnsi="Arial" w:cs="Arial"/>
-          <w:i/>
-          <w:color w:val="000000" w:themeColor="text1"/>
-          <w:lang w:val="de-DE"/>
-        </w:rPr>
-      </w:pPr>
-    </w:p>
-    <w:p>
-      <w:pPr>
-        <w:rPr>
-          <w:rFonts w:ascii="Arial" w:hAnsi="Arial" w:cs="Arial"/>
-          <w:i/>
-          <w:color w:val="000000" w:themeColor="text1"/>
-          <w:lang w:val="de-DE"/>
-        </w:rPr>
-      </w:pPr>
-      <w:r>
-        <w:rPr>
-          <w:rFonts w:ascii="Arial" w:hAnsi="Arial" w:cs="Arial"/>
-          <w:i/>
-          <w:color w:val="000000" w:themeColor="text1"/>
-          <w:lang w:val="de-DE"/>
-        </w:rPr>
-        <w:lastRenderedPageBreak/>
-        <w:t>Der erstelle Projektplan wurde regelmäßig abgeglichen und weitere Schritte besprochen.</w:t>
-      </w:r>
-    </w:p>
-    <w:p>
-      <w:pPr>
-        <w:rPr>
-          <w:rFonts w:ascii="Arial" w:hAnsi="Arial" w:cs="Arial"/>
-          <w:lang w:val="de-DE"/>
-        </w:rPr>
-      </w:pPr>
-    </w:p>
-    <w:p>
-      <w:pPr>
-        <w:rPr>
-          <w:rFonts w:ascii="Arial" w:hAnsi="Arial" w:cs="Arial"/>
-          <w:lang w:val="de-DE"/>
-        </w:rPr>
-      </w:pPr>
-    </w:p>
-    <w:p>
-      <w:pPr>
-        <w:rPr>
-          <w:rFonts w:ascii="Arial" w:hAnsi="Arial" w:cs="Arial"/>
-          <w:lang w:val="de-DE"/>
-        </w:rPr>
-      </w:pPr>
-    </w:p>
-    <w:p>
-      <w:pPr>
-        <w:pStyle w:val="berschrift1"/>
+      </w:pPr>
+      <w:r>
         <w:rPr>
           <w:rFonts w:ascii="Arial" w:hAnsi="Arial" w:cs="Arial"/>
           <w:sz w:val="24"/>
           <w:szCs w:val="24"/>
         </w:rPr>
-      </w:pPr>
-      <w:r>
+        <w:t>State of the Art und Related Work</w:t>
+      </w:r>
+    </w:p>
+    <w:p>
+      <w:pPr>
+        <w:rPr>
+          <w:rFonts w:ascii="Arial" w:hAnsi="Arial" w:cs="Arial"/>
+        </w:rPr>
+      </w:pPr>
+    </w:p>
+    <w:p>
+      <w:pPr>
+        <w:rPr>
+          <w:rFonts w:ascii="Arial" w:hAnsi="Arial" w:cs="Arial"/>
+        </w:rPr>
+      </w:pPr>
+      <w:r>
+        <w:rPr>
+          <w:rFonts w:ascii="Arial" w:hAnsi="Arial" w:cs="Arial"/>
+        </w:rPr>
+        <w:t>Kalender sind in einer Vielzahl von Anwendungsmöglichkeiten in der heutigen Zeit vorhanden durch ihre reine Menge  lässt sich  nur schwer sagen wie der Bezug für das Projekt zur heutigen Zeit ist.</w:t>
+      </w:r>
+    </w:p>
+    <w:p>
+      <w:pPr>
+        <w:rPr>
+          <w:rFonts w:ascii="Arial" w:hAnsi="Arial" w:cs="Arial"/>
+        </w:rPr>
+      </w:pPr>
+    </w:p>
+    <w:p>
+      <w:pPr>
+        <w:rPr>
+          <w:rFonts w:ascii="Arial" w:hAnsi="Arial" w:cs="Arial"/>
+          <w:color w:val="000000" w:themeColor="text1"/>
+        </w:rPr>
+      </w:pPr>
+      <w:r>
+        <w:rPr>
+          <w:rFonts w:ascii="Arial" w:hAnsi="Arial" w:cs="Arial"/>
+          <w:color w:val="000000" w:themeColor="text1"/>
+        </w:rPr>
+        <w:t>Gerade jedoch Punkte wie die Kontrolle durch die Eltern und die einfache Bedienbarkeit sind Aspekte die in vielen der aktuellen und beliebten Tools vorhanden sind und immer beliebter werden.</w:t>
+      </w:r>
+    </w:p>
+    <w:p>
+      <w:pPr>
+        <w:rPr>
+          <w:rFonts w:ascii="Arial" w:hAnsi="Arial" w:cs="Arial"/>
+          <w:color w:val="000000" w:themeColor="text1"/>
+        </w:rPr>
+      </w:pPr>
+    </w:p>
+    <w:p>
+      <w:pPr>
+        <w:rPr>
+          <w:rFonts w:ascii="Arial" w:hAnsi="Arial" w:cs="Arial"/>
+          <w:color w:val="000000" w:themeColor="text1"/>
+        </w:rPr>
+      </w:pPr>
+      <w:r>
+        <w:rPr>
+          <w:rFonts w:ascii="Arial" w:hAnsi="Arial" w:cs="Arial"/>
+          <w:color w:val="000000" w:themeColor="text1"/>
+        </w:rPr>
+        <w:t>Anwendungen die eine Vielzahl von verschiedenen Nutzern erreichen und behalten wollen müssen in der heutigen Zeit schnell und unkompliziert zu bedienen sein.</w:t>
+      </w:r>
+    </w:p>
+    <w:p>
+      <w:pPr>
+        <w:rPr>
+          <w:rFonts w:ascii="Arial" w:hAnsi="Arial" w:cs="Arial"/>
+          <w:color w:val="FF0000"/>
+        </w:rPr>
+      </w:pPr>
+      <w:r>
+        <w:rPr>
+          <w:rFonts w:ascii="Arial" w:hAnsi="Arial" w:cs="Arial"/>
+          <w:color w:val="FF0000"/>
+        </w:rPr>
+        <w:t xml:space="preserve"> </w:t>
+      </w:r>
+    </w:p>
+    <w:p>
+      <w:pPr>
+        <w:rPr>
+          <w:rFonts w:ascii="Arial" w:hAnsi="Arial" w:cs="Arial"/>
+          <w:i/>
+          <w:lang w:val="de-DE"/>
+        </w:rPr>
+      </w:pPr>
+    </w:p>
+    <w:p>
+      <w:pPr>
+        <w:pStyle w:val="berschrift1"/>
         <w:rPr>
           <w:rFonts w:ascii="Arial" w:hAnsi="Arial" w:cs="Arial"/>
           <w:sz w:val="24"/>
           <w:szCs w:val="24"/>
-        </w:rPr>
-        <w:t>State of the Art und Related Work</w:t>
-      </w:r>
-    </w:p>
-    <w:p>
-      <w:pPr>
-        <w:rPr>
-          <w:rFonts w:ascii="Arial" w:hAnsi="Arial" w:cs="Arial"/>
-        </w:rPr>
-      </w:pPr>
-    </w:p>
-    <w:p>
-      <w:pPr>
-        <w:rPr>
-          <w:rFonts w:ascii="Arial" w:hAnsi="Arial" w:cs="Arial"/>
-        </w:rPr>
-      </w:pPr>
-      <w:proofErr w:type="spellStart"/>
-      <w:r>
-        <w:rPr>
-          <w:rFonts w:ascii="Arial" w:hAnsi="Arial" w:cs="Arial"/>
-        </w:rPr>
-        <w:t>Kalender</w:t>
-      </w:r>
-      <w:proofErr w:type="spellEnd"/>
-      <w:r>
-        <w:rPr>
-          <w:rFonts w:ascii="Arial" w:hAnsi="Arial" w:cs="Arial"/>
-        </w:rPr>
-        <w:t xml:space="preserve"> </w:t>
-      </w:r>
-      <w:proofErr w:type="spellStart"/>
-      <w:r>
-        <w:rPr>
-          <w:rFonts w:ascii="Arial" w:hAnsi="Arial" w:cs="Arial"/>
-        </w:rPr>
-        <w:t>sind</w:t>
-      </w:r>
-      <w:proofErr w:type="spellEnd"/>
-      <w:r>
-        <w:rPr>
-          <w:rFonts w:ascii="Arial" w:hAnsi="Arial" w:cs="Arial"/>
-        </w:rPr>
-        <w:t xml:space="preserve"> in </w:t>
-      </w:r>
-      <w:proofErr w:type="spellStart"/>
-      <w:r>
-        <w:rPr>
-          <w:rFonts w:ascii="Arial" w:hAnsi="Arial" w:cs="Arial"/>
-        </w:rPr>
-        <w:t>einer</w:t>
-      </w:r>
-      <w:proofErr w:type="spellEnd"/>
-      <w:r>
-        <w:rPr>
-          <w:rFonts w:ascii="Arial" w:hAnsi="Arial" w:cs="Arial"/>
-        </w:rPr>
-        <w:t xml:space="preserve"> </w:t>
-      </w:r>
-      <w:proofErr w:type="spellStart"/>
-      <w:r>
-        <w:rPr>
-          <w:rFonts w:ascii="Arial" w:hAnsi="Arial" w:cs="Arial"/>
-        </w:rPr>
-        <w:t>V</w:t>
-      </w:r>
-      <w:r>
-        <w:rPr>
-          <w:rFonts w:ascii="Arial" w:hAnsi="Arial" w:cs="Arial"/>
-        </w:rPr>
-        <w:t>ielzahl</w:t>
-      </w:r>
-      <w:proofErr w:type="spellEnd"/>
-      <w:r>
-        <w:rPr>
-          <w:rFonts w:ascii="Arial" w:hAnsi="Arial" w:cs="Arial"/>
-        </w:rPr>
-        <w:t xml:space="preserve"> von </w:t>
-      </w:r>
-      <w:proofErr w:type="spellStart"/>
-      <w:r>
-        <w:rPr>
-          <w:rFonts w:ascii="Arial" w:hAnsi="Arial" w:cs="Arial"/>
-        </w:rPr>
-        <w:t>Anwendungsmöglichkeiten</w:t>
-      </w:r>
-      <w:proofErr w:type="spellEnd"/>
-      <w:r>
-        <w:rPr>
-          <w:rFonts w:ascii="Arial" w:hAnsi="Arial" w:cs="Arial"/>
-        </w:rPr>
-        <w:t xml:space="preserve"> in der </w:t>
-      </w:r>
-      <w:proofErr w:type="spellStart"/>
-      <w:r>
-        <w:rPr>
-          <w:rFonts w:ascii="Arial" w:hAnsi="Arial" w:cs="Arial"/>
-        </w:rPr>
-        <w:t>heutigen</w:t>
-      </w:r>
-      <w:proofErr w:type="spellEnd"/>
-      <w:r>
-        <w:rPr>
-          <w:rFonts w:ascii="Arial" w:hAnsi="Arial" w:cs="Arial"/>
-        </w:rPr>
-        <w:t xml:space="preserve"> Zeit </w:t>
-      </w:r>
-      <w:proofErr w:type="spellStart"/>
-      <w:r>
-        <w:rPr>
-          <w:rFonts w:ascii="Arial" w:hAnsi="Arial" w:cs="Arial"/>
-        </w:rPr>
-        <w:t>v</w:t>
-      </w:r>
-      <w:r>
-        <w:rPr>
-          <w:rFonts w:ascii="Arial" w:hAnsi="Arial" w:cs="Arial"/>
-        </w:rPr>
-        <w:t>orhanden</w:t>
-      </w:r>
-      <w:proofErr w:type="spellEnd"/>
-      <w:r>
-        <w:rPr>
-          <w:rFonts w:ascii="Arial" w:hAnsi="Arial" w:cs="Arial"/>
-        </w:rPr>
-        <w:t xml:space="preserve"> </w:t>
-      </w:r>
-      <w:proofErr w:type="spellStart"/>
-      <w:r>
-        <w:rPr>
-          <w:rFonts w:ascii="Arial" w:hAnsi="Arial" w:cs="Arial"/>
-        </w:rPr>
-        <w:t>durch</w:t>
-      </w:r>
-      <w:proofErr w:type="spellEnd"/>
-      <w:r>
-        <w:rPr>
-          <w:rFonts w:ascii="Arial" w:hAnsi="Arial" w:cs="Arial"/>
-        </w:rPr>
-        <w:t xml:space="preserve"> </w:t>
-      </w:r>
-      <w:proofErr w:type="spellStart"/>
-      <w:r>
-        <w:rPr>
-          <w:rFonts w:ascii="Arial" w:hAnsi="Arial" w:cs="Arial"/>
-        </w:rPr>
-        <w:t>ihre</w:t>
-      </w:r>
-      <w:proofErr w:type="spellEnd"/>
-      <w:r>
-        <w:rPr>
-          <w:rFonts w:ascii="Arial" w:hAnsi="Arial" w:cs="Arial"/>
-        </w:rPr>
-        <w:t xml:space="preserve"> </w:t>
-      </w:r>
-      <w:proofErr w:type="spellStart"/>
-      <w:r>
-        <w:rPr>
-          <w:rFonts w:ascii="Arial" w:hAnsi="Arial" w:cs="Arial"/>
-        </w:rPr>
-        <w:t>reine</w:t>
-      </w:r>
-      <w:proofErr w:type="spellEnd"/>
-      <w:r>
-        <w:rPr>
-          <w:rFonts w:ascii="Arial" w:hAnsi="Arial" w:cs="Arial"/>
-        </w:rPr>
-        <w:t xml:space="preserve"> </w:t>
-      </w:r>
-      <w:proofErr w:type="spellStart"/>
-      <w:proofErr w:type="gramStart"/>
-      <w:r>
-        <w:rPr>
-          <w:rFonts w:ascii="Arial" w:hAnsi="Arial" w:cs="Arial"/>
-        </w:rPr>
-        <w:t>Menge</w:t>
-      </w:r>
-      <w:proofErr w:type="spellEnd"/>
-      <w:r>
-        <w:rPr>
-          <w:rFonts w:ascii="Arial" w:hAnsi="Arial" w:cs="Arial"/>
-        </w:rPr>
-        <w:t xml:space="preserve"> </w:t>
-      </w:r>
-      <w:r>
-        <w:rPr>
-          <w:rFonts w:ascii="Arial" w:hAnsi="Arial" w:cs="Arial"/>
-        </w:rPr>
-        <w:t xml:space="preserve"> </w:t>
-      </w:r>
-      <w:proofErr w:type="spellStart"/>
-      <w:r>
-        <w:rPr>
-          <w:rFonts w:ascii="Arial" w:hAnsi="Arial" w:cs="Arial"/>
-        </w:rPr>
-        <w:t>lässt</w:t>
-      </w:r>
-      <w:proofErr w:type="spellEnd"/>
-      <w:proofErr w:type="gramEnd"/>
-      <w:r>
-        <w:rPr>
-          <w:rFonts w:ascii="Arial" w:hAnsi="Arial" w:cs="Arial"/>
-        </w:rPr>
-        <w:t xml:space="preserve"> </w:t>
-      </w:r>
-      <w:proofErr w:type="spellStart"/>
-      <w:r>
-        <w:rPr>
-          <w:rFonts w:ascii="Arial" w:hAnsi="Arial" w:cs="Arial"/>
-        </w:rPr>
-        <w:t>sich</w:t>
-      </w:r>
-      <w:proofErr w:type="spellEnd"/>
-      <w:r>
-        <w:rPr>
-          <w:rFonts w:ascii="Arial" w:hAnsi="Arial" w:cs="Arial"/>
-        </w:rPr>
-        <w:t xml:space="preserve"> </w:t>
-      </w:r>
-      <w:r>
-        <w:rPr>
-          <w:rFonts w:ascii="Arial" w:hAnsi="Arial" w:cs="Arial"/>
-        </w:rPr>
-        <w:t xml:space="preserve"> </w:t>
-      </w:r>
-      <w:proofErr w:type="spellStart"/>
-      <w:r>
-        <w:rPr>
-          <w:rFonts w:ascii="Arial" w:hAnsi="Arial" w:cs="Arial"/>
-        </w:rPr>
-        <w:t>nur</w:t>
-      </w:r>
-      <w:proofErr w:type="spellEnd"/>
-      <w:r>
-        <w:rPr>
-          <w:rFonts w:ascii="Arial" w:hAnsi="Arial" w:cs="Arial"/>
-        </w:rPr>
-        <w:t xml:space="preserve"> </w:t>
-      </w:r>
-      <w:proofErr w:type="spellStart"/>
-      <w:r>
-        <w:rPr>
-          <w:rFonts w:ascii="Arial" w:hAnsi="Arial" w:cs="Arial"/>
-        </w:rPr>
-        <w:t>schwer</w:t>
-      </w:r>
-      <w:proofErr w:type="spellEnd"/>
-      <w:r>
-        <w:rPr>
-          <w:rFonts w:ascii="Arial" w:hAnsi="Arial" w:cs="Arial"/>
-        </w:rPr>
-        <w:t xml:space="preserve"> </w:t>
-      </w:r>
-      <w:proofErr w:type="spellStart"/>
-      <w:r>
-        <w:rPr>
-          <w:rFonts w:ascii="Arial" w:hAnsi="Arial" w:cs="Arial"/>
-        </w:rPr>
-        <w:t>sagen</w:t>
-      </w:r>
-      <w:proofErr w:type="spellEnd"/>
-      <w:r>
-        <w:rPr>
-          <w:rFonts w:ascii="Arial" w:hAnsi="Arial" w:cs="Arial"/>
-        </w:rPr>
-        <w:t xml:space="preserve"> </w:t>
-      </w:r>
-      <w:proofErr w:type="spellStart"/>
-      <w:r>
-        <w:rPr>
-          <w:rFonts w:ascii="Arial" w:hAnsi="Arial" w:cs="Arial"/>
-        </w:rPr>
-        <w:t>wie</w:t>
-      </w:r>
-      <w:proofErr w:type="spellEnd"/>
-      <w:r>
-        <w:rPr>
-          <w:rFonts w:ascii="Arial" w:hAnsi="Arial" w:cs="Arial"/>
-        </w:rPr>
-        <w:t xml:space="preserve"> der </w:t>
-      </w:r>
-      <w:proofErr w:type="spellStart"/>
-      <w:r>
-        <w:rPr>
-          <w:rFonts w:ascii="Arial" w:hAnsi="Arial" w:cs="Arial"/>
-        </w:rPr>
-        <w:t>Bezug</w:t>
-      </w:r>
-      <w:proofErr w:type="spellEnd"/>
-      <w:r>
-        <w:rPr>
-          <w:rFonts w:ascii="Arial" w:hAnsi="Arial" w:cs="Arial"/>
-        </w:rPr>
-        <w:t xml:space="preserve"> </w:t>
-      </w:r>
-      <w:proofErr w:type="spellStart"/>
-      <w:r>
-        <w:rPr>
-          <w:rFonts w:ascii="Arial" w:hAnsi="Arial" w:cs="Arial"/>
-        </w:rPr>
-        <w:t>für</w:t>
-      </w:r>
-      <w:proofErr w:type="spellEnd"/>
-      <w:r>
-        <w:rPr>
-          <w:rFonts w:ascii="Arial" w:hAnsi="Arial" w:cs="Arial"/>
-        </w:rPr>
-        <w:t xml:space="preserve"> das </w:t>
-      </w:r>
-      <w:proofErr w:type="spellStart"/>
-      <w:r>
-        <w:rPr>
-          <w:rFonts w:ascii="Arial" w:hAnsi="Arial" w:cs="Arial"/>
-        </w:rPr>
-        <w:t>Projekt</w:t>
-      </w:r>
-      <w:proofErr w:type="spellEnd"/>
-      <w:r>
-        <w:rPr>
-          <w:rFonts w:ascii="Arial" w:hAnsi="Arial" w:cs="Arial"/>
-        </w:rPr>
-        <w:t xml:space="preserve"> </w:t>
-      </w:r>
-      <w:proofErr w:type="spellStart"/>
-      <w:r>
-        <w:rPr>
-          <w:rFonts w:ascii="Arial" w:hAnsi="Arial" w:cs="Arial"/>
-        </w:rPr>
-        <w:t>zur</w:t>
-      </w:r>
-      <w:proofErr w:type="spellEnd"/>
-      <w:r>
-        <w:rPr>
-          <w:rFonts w:ascii="Arial" w:hAnsi="Arial" w:cs="Arial"/>
-        </w:rPr>
-        <w:t xml:space="preserve"> </w:t>
-      </w:r>
-      <w:proofErr w:type="spellStart"/>
-      <w:r>
-        <w:rPr>
-          <w:rFonts w:ascii="Arial" w:hAnsi="Arial" w:cs="Arial"/>
-        </w:rPr>
-        <w:t>heutigen</w:t>
-      </w:r>
-      <w:proofErr w:type="spellEnd"/>
-      <w:r>
-        <w:rPr>
-          <w:rFonts w:ascii="Arial" w:hAnsi="Arial" w:cs="Arial"/>
-        </w:rPr>
-        <w:t xml:space="preserve"> Zeit </w:t>
-      </w:r>
-      <w:proofErr w:type="spellStart"/>
-      <w:r>
-        <w:rPr>
-          <w:rFonts w:ascii="Arial" w:hAnsi="Arial" w:cs="Arial"/>
-        </w:rPr>
-        <w:t>ist</w:t>
-      </w:r>
-      <w:proofErr w:type="spellEnd"/>
-      <w:r>
-        <w:rPr>
-          <w:rFonts w:ascii="Arial" w:hAnsi="Arial" w:cs="Arial"/>
-        </w:rPr>
-        <w:t>.</w:t>
-      </w:r>
-    </w:p>
-    <w:p>
-      <w:pPr>
-        <w:rPr>
-          <w:rFonts w:ascii="Arial" w:hAnsi="Arial" w:cs="Arial"/>
-        </w:rPr>
-      </w:pPr>
-    </w:p>
-    <w:p>
-      <w:pPr>
-        <w:rPr>
-          <w:rFonts w:ascii="Arial" w:hAnsi="Arial" w:cs="Arial"/>
-          <w:color w:val="000000" w:themeColor="text1"/>
-        </w:rPr>
-      </w:pPr>
-      <w:proofErr w:type="spellStart"/>
-      <w:r>
-        <w:rPr>
-          <w:rFonts w:ascii="Arial" w:hAnsi="Arial" w:cs="Arial"/>
-          <w:color w:val="000000" w:themeColor="text1"/>
-        </w:rPr>
-        <w:t>Gerade</w:t>
-      </w:r>
-      <w:proofErr w:type="spellEnd"/>
-      <w:r>
-        <w:rPr>
-          <w:rFonts w:ascii="Arial" w:hAnsi="Arial" w:cs="Arial"/>
-          <w:color w:val="000000" w:themeColor="text1"/>
-        </w:rPr>
-        <w:t xml:space="preserve"> </w:t>
-      </w:r>
-      <w:proofErr w:type="spellStart"/>
-      <w:r>
-        <w:rPr>
-          <w:rFonts w:ascii="Arial" w:hAnsi="Arial" w:cs="Arial"/>
-          <w:color w:val="000000" w:themeColor="text1"/>
-        </w:rPr>
-        <w:t>jedoch</w:t>
-      </w:r>
-      <w:proofErr w:type="spellEnd"/>
-      <w:r>
-        <w:rPr>
-          <w:rFonts w:ascii="Arial" w:hAnsi="Arial" w:cs="Arial"/>
-          <w:color w:val="000000" w:themeColor="text1"/>
-        </w:rPr>
-        <w:t xml:space="preserve"> </w:t>
-      </w:r>
-      <w:proofErr w:type="spellStart"/>
-      <w:r>
-        <w:rPr>
-          <w:rFonts w:ascii="Arial" w:hAnsi="Arial" w:cs="Arial"/>
-          <w:color w:val="000000" w:themeColor="text1"/>
-        </w:rPr>
-        <w:t>Punkte</w:t>
-      </w:r>
-      <w:proofErr w:type="spellEnd"/>
-      <w:r>
-        <w:rPr>
-          <w:rFonts w:ascii="Arial" w:hAnsi="Arial" w:cs="Arial"/>
-          <w:color w:val="000000" w:themeColor="text1"/>
-        </w:rPr>
-        <w:t xml:space="preserve"> </w:t>
-      </w:r>
-      <w:proofErr w:type="spellStart"/>
-      <w:r>
-        <w:rPr>
-          <w:rFonts w:ascii="Arial" w:hAnsi="Arial" w:cs="Arial"/>
-          <w:color w:val="000000" w:themeColor="text1"/>
-        </w:rPr>
-        <w:t>wie</w:t>
-      </w:r>
-      <w:proofErr w:type="spellEnd"/>
-      <w:r>
-        <w:rPr>
-          <w:rFonts w:ascii="Arial" w:hAnsi="Arial" w:cs="Arial"/>
-          <w:color w:val="000000" w:themeColor="text1"/>
-        </w:rPr>
-        <w:t xml:space="preserve"> die </w:t>
-      </w:r>
-      <w:proofErr w:type="spellStart"/>
-      <w:r>
-        <w:rPr>
-          <w:rFonts w:ascii="Arial" w:hAnsi="Arial" w:cs="Arial"/>
-          <w:color w:val="000000" w:themeColor="text1"/>
-        </w:rPr>
-        <w:t>Kontrolle</w:t>
-      </w:r>
-      <w:proofErr w:type="spellEnd"/>
-      <w:r>
-        <w:rPr>
-          <w:rFonts w:ascii="Arial" w:hAnsi="Arial" w:cs="Arial"/>
-          <w:color w:val="000000" w:themeColor="text1"/>
-        </w:rPr>
-        <w:t xml:space="preserve"> </w:t>
-      </w:r>
-      <w:proofErr w:type="spellStart"/>
-      <w:r>
-        <w:rPr>
-          <w:rFonts w:ascii="Arial" w:hAnsi="Arial" w:cs="Arial"/>
-          <w:color w:val="000000" w:themeColor="text1"/>
-        </w:rPr>
-        <w:t>durch</w:t>
-      </w:r>
-      <w:proofErr w:type="spellEnd"/>
-      <w:r>
-        <w:rPr>
-          <w:rFonts w:ascii="Arial" w:hAnsi="Arial" w:cs="Arial"/>
-          <w:color w:val="000000" w:themeColor="text1"/>
-        </w:rPr>
-        <w:t xml:space="preserve"> die </w:t>
-      </w:r>
-      <w:proofErr w:type="spellStart"/>
-      <w:r>
-        <w:rPr>
-          <w:rFonts w:ascii="Arial" w:hAnsi="Arial" w:cs="Arial"/>
-          <w:color w:val="000000" w:themeColor="text1"/>
-        </w:rPr>
-        <w:t>Eltern</w:t>
-      </w:r>
-      <w:proofErr w:type="spellEnd"/>
-      <w:r>
-        <w:rPr>
-          <w:rFonts w:ascii="Arial" w:hAnsi="Arial" w:cs="Arial"/>
-          <w:color w:val="000000" w:themeColor="text1"/>
-        </w:rPr>
-        <w:t xml:space="preserve"> und die </w:t>
-      </w:r>
-      <w:proofErr w:type="spellStart"/>
-      <w:r>
-        <w:rPr>
-          <w:rFonts w:ascii="Arial" w:hAnsi="Arial" w:cs="Arial"/>
-          <w:color w:val="000000" w:themeColor="text1"/>
-        </w:rPr>
-        <w:t>einfache</w:t>
-      </w:r>
-      <w:proofErr w:type="spellEnd"/>
-      <w:r>
-        <w:rPr>
-          <w:rFonts w:ascii="Arial" w:hAnsi="Arial" w:cs="Arial"/>
-          <w:color w:val="000000" w:themeColor="text1"/>
-        </w:rPr>
-        <w:t xml:space="preserve"> </w:t>
-      </w:r>
-      <w:proofErr w:type="spellStart"/>
-      <w:r>
-        <w:rPr>
-          <w:rFonts w:ascii="Arial" w:hAnsi="Arial" w:cs="Arial"/>
-          <w:color w:val="000000" w:themeColor="text1"/>
-        </w:rPr>
-        <w:t>Bedienbarkeit</w:t>
-      </w:r>
-      <w:proofErr w:type="spellEnd"/>
-      <w:r>
-        <w:rPr>
-          <w:rFonts w:ascii="Arial" w:hAnsi="Arial" w:cs="Arial"/>
-          <w:color w:val="000000" w:themeColor="text1"/>
-        </w:rPr>
-        <w:t xml:space="preserve"> </w:t>
-      </w:r>
-      <w:proofErr w:type="spellStart"/>
-      <w:r>
-        <w:rPr>
-          <w:rFonts w:ascii="Arial" w:hAnsi="Arial" w:cs="Arial"/>
-          <w:color w:val="000000" w:themeColor="text1"/>
-        </w:rPr>
-        <w:t>sind</w:t>
-      </w:r>
-      <w:proofErr w:type="spellEnd"/>
-      <w:r>
-        <w:rPr>
-          <w:rFonts w:ascii="Arial" w:hAnsi="Arial" w:cs="Arial"/>
-          <w:color w:val="000000" w:themeColor="text1"/>
-        </w:rPr>
-        <w:t xml:space="preserve"> </w:t>
-      </w:r>
-      <w:proofErr w:type="spellStart"/>
-      <w:r>
-        <w:rPr>
-          <w:rFonts w:ascii="Arial" w:hAnsi="Arial" w:cs="Arial"/>
-          <w:color w:val="000000" w:themeColor="text1"/>
-        </w:rPr>
-        <w:t>Aspekte</w:t>
-      </w:r>
-      <w:proofErr w:type="spellEnd"/>
-      <w:r>
-        <w:rPr>
-          <w:rFonts w:ascii="Arial" w:hAnsi="Arial" w:cs="Arial"/>
-          <w:color w:val="000000" w:themeColor="text1"/>
-        </w:rPr>
-        <w:t xml:space="preserve"> die in </w:t>
-      </w:r>
-      <w:proofErr w:type="spellStart"/>
-      <w:r>
-        <w:rPr>
-          <w:rFonts w:ascii="Arial" w:hAnsi="Arial" w:cs="Arial"/>
-          <w:color w:val="000000" w:themeColor="text1"/>
-        </w:rPr>
-        <w:t>vielen</w:t>
-      </w:r>
-      <w:proofErr w:type="spellEnd"/>
-      <w:r>
-        <w:rPr>
-          <w:rFonts w:ascii="Arial" w:hAnsi="Arial" w:cs="Arial"/>
-          <w:color w:val="000000" w:themeColor="text1"/>
-        </w:rPr>
-        <w:t xml:space="preserve"> der </w:t>
-      </w:r>
-      <w:proofErr w:type="spellStart"/>
-      <w:r>
-        <w:rPr>
-          <w:rFonts w:ascii="Arial" w:hAnsi="Arial" w:cs="Arial"/>
-          <w:color w:val="000000" w:themeColor="text1"/>
-        </w:rPr>
-        <w:t>aktuellen</w:t>
-      </w:r>
-      <w:proofErr w:type="spellEnd"/>
-      <w:r>
-        <w:rPr>
-          <w:rFonts w:ascii="Arial" w:hAnsi="Arial" w:cs="Arial"/>
-          <w:color w:val="000000" w:themeColor="text1"/>
-        </w:rPr>
-        <w:t xml:space="preserve"> und </w:t>
-      </w:r>
-      <w:proofErr w:type="spellStart"/>
-      <w:r>
-        <w:rPr>
-          <w:rFonts w:ascii="Arial" w:hAnsi="Arial" w:cs="Arial"/>
-          <w:color w:val="000000" w:themeColor="text1"/>
-        </w:rPr>
-        <w:t>beliebten</w:t>
-      </w:r>
-      <w:proofErr w:type="spellEnd"/>
-      <w:r>
-        <w:rPr>
-          <w:rFonts w:ascii="Arial" w:hAnsi="Arial" w:cs="Arial"/>
-          <w:color w:val="000000" w:themeColor="text1"/>
-        </w:rPr>
-        <w:t xml:space="preserve"> Tools </w:t>
-      </w:r>
-      <w:proofErr w:type="spellStart"/>
-      <w:r>
-        <w:rPr>
-          <w:rFonts w:ascii="Arial" w:hAnsi="Arial" w:cs="Arial"/>
-          <w:color w:val="000000" w:themeColor="text1"/>
-        </w:rPr>
-        <w:t>vorhanden</w:t>
-      </w:r>
-      <w:proofErr w:type="spellEnd"/>
-      <w:r>
-        <w:rPr>
-          <w:rFonts w:ascii="Arial" w:hAnsi="Arial" w:cs="Arial"/>
-          <w:color w:val="000000" w:themeColor="text1"/>
-        </w:rPr>
-        <w:t xml:space="preserve"> </w:t>
-      </w:r>
-      <w:proofErr w:type="spellStart"/>
-      <w:r>
-        <w:rPr>
-          <w:rFonts w:ascii="Arial" w:hAnsi="Arial" w:cs="Arial"/>
-          <w:color w:val="000000" w:themeColor="text1"/>
-        </w:rPr>
-        <w:t>sind</w:t>
-      </w:r>
-      <w:proofErr w:type="spellEnd"/>
-      <w:r>
-        <w:rPr>
-          <w:rFonts w:ascii="Arial" w:hAnsi="Arial" w:cs="Arial"/>
-          <w:color w:val="000000" w:themeColor="text1"/>
-        </w:rPr>
-        <w:t xml:space="preserve"> und </w:t>
-      </w:r>
-      <w:proofErr w:type="spellStart"/>
-      <w:r>
-        <w:rPr>
-          <w:rFonts w:ascii="Arial" w:hAnsi="Arial" w:cs="Arial"/>
-          <w:color w:val="000000" w:themeColor="text1"/>
-        </w:rPr>
-        <w:t>immer</w:t>
-      </w:r>
-      <w:proofErr w:type="spellEnd"/>
-      <w:r>
-        <w:rPr>
-          <w:rFonts w:ascii="Arial" w:hAnsi="Arial" w:cs="Arial"/>
-          <w:color w:val="000000" w:themeColor="text1"/>
-        </w:rPr>
-        <w:t xml:space="preserve"> </w:t>
-      </w:r>
-      <w:proofErr w:type="spellStart"/>
-      <w:r>
-        <w:rPr>
-          <w:rFonts w:ascii="Arial" w:hAnsi="Arial" w:cs="Arial"/>
-          <w:color w:val="000000" w:themeColor="text1"/>
-        </w:rPr>
-        <w:t>beliebter</w:t>
-      </w:r>
-      <w:proofErr w:type="spellEnd"/>
-      <w:r>
-        <w:rPr>
-          <w:rFonts w:ascii="Arial" w:hAnsi="Arial" w:cs="Arial"/>
-          <w:color w:val="000000" w:themeColor="text1"/>
-        </w:rPr>
-        <w:t xml:space="preserve"> </w:t>
-      </w:r>
-      <w:proofErr w:type="spellStart"/>
-      <w:r>
-        <w:rPr>
-          <w:rFonts w:ascii="Arial" w:hAnsi="Arial" w:cs="Arial"/>
-          <w:color w:val="000000" w:themeColor="text1"/>
-        </w:rPr>
-        <w:t>werden</w:t>
-      </w:r>
-      <w:proofErr w:type="spellEnd"/>
-      <w:r>
-        <w:rPr>
-          <w:rFonts w:ascii="Arial" w:hAnsi="Arial" w:cs="Arial"/>
-          <w:color w:val="000000" w:themeColor="text1"/>
-        </w:rPr>
-        <w:t>.</w:t>
-      </w:r>
-    </w:p>
-    <w:p>
-      <w:pPr>
-        <w:rPr>
-          <w:rFonts w:ascii="Arial" w:hAnsi="Arial" w:cs="Arial"/>
-          <w:color w:val="FF0000"/>
-        </w:rPr>
-      </w:pPr>
-      <w:r>
-        <w:rPr>
-          <w:rFonts w:ascii="Arial" w:hAnsi="Arial" w:cs="Arial"/>
-          <w:color w:val="FF0000"/>
-        </w:rPr>
-        <w:t xml:space="preserve"> </w:t>
-      </w:r>
-    </w:p>
-    <w:p>
-      <w:pPr>
-        <w:rPr>
-          <w:rFonts w:ascii="Arial" w:hAnsi="Arial" w:cs="Arial"/>
-          <w:i/>
-          <w:lang w:val="de-DE"/>
-        </w:rPr>
-      </w:pPr>
-    </w:p>
-    <w:p>
-      <w:pPr>
-        <w:pStyle w:val="berschrift1"/>
+          <w:lang w:val="de-DE"/>
+        </w:rPr>
+      </w:pPr>
+      <w:r>
         <w:rPr>
           <w:rFonts w:ascii="Arial" w:hAnsi="Arial" w:cs="Arial"/>
           <w:sz w:val="24"/>
           <w:szCs w:val="24"/>
           <w:lang w:val="de-DE"/>
         </w:rPr>
-      </w:pPr>
-      <w:r>
-        <w:rPr>
-          <w:rFonts w:ascii="Arial" w:hAnsi="Arial" w:cs="Arial"/>
-          <w:sz w:val="24"/>
-          <w:szCs w:val="24"/>
-          <w:lang w:val="de-DE"/>
-        </w:rPr>
         <w:t>Anforderungsanalyse</w:t>
       </w:r>
     </w:p>
@@ -1654,58 +962,121 @@
           <w:color w:val="000000" w:themeColor="text1"/>
           <w:lang w:val="de-DE"/>
         </w:rPr>
-        <w:t>Nach dem Login, bekommt, jeder Nutzer in seinem Profil seine Termine in einem Kalender angezeigt, die er daraufhin auch für sich löschen und bearbeiten kann.</w:t>
-      </w:r>
-    </w:p>
-    <w:p>
-      <w:pPr>
-        <w:rPr>
-          <w:rFonts w:ascii="Arial" w:hAnsi="Arial" w:cs="Arial"/>
-          <w:color w:val="000000" w:themeColor="text1"/>
-          <w:lang w:val="de-DE"/>
-        </w:rPr>
-      </w:pPr>
-      <w:r>
-        <w:rPr>
-          <w:rFonts w:ascii="Arial" w:hAnsi="Arial" w:cs="Arial"/>
-          <w:color w:val="000000" w:themeColor="text1"/>
-          <w:lang w:val="de-DE"/>
-        </w:rPr>
-        <w:t>Ebenfalls ist jeder Nutzer in der Lage eigene Gruppen zu erstellen und andere Nutzer in diese einzuladen.</w:t>
-      </w:r>
-    </w:p>
-    <w:p>
-      <w:pPr>
-        <w:rPr>
-          <w:rFonts w:ascii="Arial" w:hAnsi="Arial" w:cs="Arial"/>
-          <w:color w:val="000000" w:themeColor="text1"/>
-          <w:lang w:val="de-DE"/>
-        </w:rPr>
-      </w:pPr>
-      <w:r>
-        <w:rPr>
-          <w:rFonts w:ascii="Arial" w:hAnsi="Arial" w:cs="Arial"/>
-          <w:color w:val="000000" w:themeColor="text1"/>
-          <w:lang w:val="de-DE"/>
-        </w:rPr>
-        <w:t>Genauso ist es natürlich jedem Nutzer möglich Einladungen in eine Gruppe anzunehmen.</w:t>
-      </w:r>
-    </w:p>
-    <w:p>
-      <w:pPr>
-        <w:rPr>
-          <w:rFonts w:ascii="Arial" w:hAnsi="Arial" w:cs="Arial"/>
-          <w:color w:val="000000" w:themeColor="text1"/>
-          <w:lang w:val="de-DE"/>
-        </w:rPr>
-      </w:pPr>
-      <w:r>
-        <w:rPr>
-          <w:rFonts w:ascii="Arial" w:hAnsi="Arial" w:cs="Arial"/>
-          <w:color w:val="000000" w:themeColor="text1"/>
-          <w:lang w:val="de-DE"/>
-        </w:rPr>
-        <w:t>Dem Nutzer werden besondere Tage wie Feiertage besonders gekennzeichnet.</w:t>
+        <w:t>Nach dem Login, bekommt jeder Nutzer in seine</w:t>
+      </w:r>
+      <w:r>
+        <w:rPr>
+          <w:rFonts w:ascii="Arial" w:hAnsi="Arial" w:cs="Arial"/>
+          <w:color w:val="000000" w:themeColor="text1"/>
+          <w:lang w:val="de-DE"/>
+        </w:rPr>
+        <w:t>m</w:t>
+      </w:r>
+      <w:r>
+        <w:rPr>
+          <w:rFonts w:ascii="Arial" w:hAnsi="Arial" w:cs="Arial"/>
+          <w:color w:val="000000" w:themeColor="text1"/>
+          <w:lang w:val="de-DE"/>
+        </w:rPr>
+        <w:t xml:space="preserve"> Profil</w:t>
+      </w:r>
+      <w:r>
+        <w:rPr>
+          <w:rFonts w:ascii="Arial" w:hAnsi="Arial" w:cs="Arial"/>
+          <w:color w:val="000000" w:themeColor="text1"/>
+          <w:lang w:val="de-DE"/>
+        </w:rPr>
+        <w:t xml:space="preserve"> und in den </w:t>
+      </w:r>
+      <w:r>
+        <w:rPr>
+          <w:rFonts w:ascii="Arial" w:hAnsi="Arial" w:cs="Arial"/>
+          <w:color w:val="000000" w:themeColor="text1"/>
+          <w:lang w:val="de-DE"/>
+        </w:rPr>
+        <w:t>Kalendern</w:t>
+      </w:r>
+      <w:r>
+        <w:rPr>
+          <w:rFonts w:ascii="Arial" w:hAnsi="Arial" w:cs="Arial"/>
+          <w:color w:val="000000" w:themeColor="text1"/>
+          <w:lang w:val="de-DE"/>
+        </w:rPr>
+        <w:t xml:space="preserve"> seine Termine angezeigt, die er daraufhin für sich löschen kann.</w:t>
+      </w:r>
+    </w:p>
+    <w:p>
+      <w:pPr>
+        <w:rPr>
+          <w:rFonts w:ascii="Arial" w:hAnsi="Arial" w:cs="Arial"/>
+          <w:color w:val="000000" w:themeColor="text1"/>
+          <w:lang w:val="de-DE"/>
+        </w:rPr>
+      </w:pPr>
+      <w:r>
+        <w:rPr>
+          <w:rFonts w:ascii="Arial" w:hAnsi="Arial" w:cs="Arial"/>
+          <w:color w:val="000000" w:themeColor="text1"/>
+          <w:lang w:val="de-DE"/>
+        </w:rPr>
+        <w:t>Ebenfalls ist jeder Nutzer in der Lage eigene</w:t>
+      </w:r>
+      <w:r>
+        <w:rPr>
+          <w:rFonts w:ascii="Arial" w:hAnsi="Arial" w:cs="Arial"/>
+          <w:color w:val="000000" w:themeColor="text1"/>
+          <w:lang w:val="de-DE"/>
+        </w:rPr>
+        <w:t xml:space="preserve"> Termin</w:t>
+      </w:r>
+      <w:r>
+        <w:rPr>
+          <w:rFonts w:ascii="Arial" w:hAnsi="Arial" w:cs="Arial"/>
+          <w:color w:val="000000" w:themeColor="text1"/>
+          <w:lang w:val="de-DE"/>
+        </w:rPr>
+        <w:t>e und</w:t>
+      </w:r>
+      <w:r>
+        <w:rPr>
+          <w:rFonts w:ascii="Arial" w:hAnsi="Arial" w:cs="Arial"/>
+          <w:color w:val="000000" w:themeColor="text1"/>
+          <w:lang w:val="de-DE"/>
+        </w:rPr>
+        <w:t xml:space="preserve"> Gruppen zu erstellen und andere Nutzer in diese einzuladen.</w:t>
+      </w:r>
+    </w:p>
+    <w:p>
+      <w:pPr>
+        <w:rPr>
+          <w:rFonts w:ascii="Arial" w:hAnsi="Arial" w:cs="Arial"/>
+          <w:color w:val="000000" w:themeColor="text1"/>
+          <w:lang w:val="de-DE"/>
+        </w:rPr>
+      </w:pPr>
+      <w:r>
+        <w:rPr>
+          <w:rFonts w:ascii="Arial" w:hAnsi="Arial" w:cs="Arial"/>
+          <w:color w:val="000000" w:themeColor="text1"/>
+          <w:lang w:val="de-DE"/>
+        </w:rPr>
+        <w:t>Dem Nutzer werden</w:t>
+      </w:r>
+      <w:r>
+        <w:rPr>
+          <w:rFonts w:ascii="Arial" w:hAnsi="Arial" w:cs="Arial"/>
+          <w:color w:val="000000" w:themeColor="text1"/>
+          <w:lang w:val="de-DE"/>
+        </w:rPr>
+        <w:t xml:space="preserve"> neben den Terminen im Kalender,</w:t>
+      </w:r>
+      <w:r>
+        <w:rPr>
+          <w:rFonts w:ascii="Arial" w:hAnsi="Arial" w:cs="Arial"/>
+          <w:color w:val="000000" w:themeColor="text1"/>
+          <w:lang w:val="de-DE"/>
+        </w:rPr>
+        <w:t xml:space="preserve"> besondere Tage wie Feiertage besonders gekennzeichnet.</w:t>
       </w:r>
     </w:p>
     <w:p>
@@ -1751,7 +1122,7 @@
         <w:pStyle w:val="Listenabsatz"/>
         <w:numPr>
           <w:ilvl w:val="0"/>
-          <w:numId w:val="20"/>
+          <w:numId w:val="22"/>
         </w:numPr>
         <w:rPr>
           <w:rFonts w:ascii="Arial" w:hAnsi="Arial" w:cs="Arial"/>
@@ -1763,31 +1134,7 @@
           <w:rFonts w:ascii="Arial" w:hAnsi="Arial" w:cs="Arial"/>
           <w:lang w:val="de-DE"/>
         </w:rPr>
-        <w:t xml:space="preserve">Sicherstellung von Datenschutz durch </w:t>
-      </w:r>
-      <w:proofErr w:type="spellStart"/>
-      <w:r>
-        <w:rPr>
-          <w:rFonts w:ascii="Arial" w:hAnsi="Arial" w:cs="Arial"/>
-          <w:lang w:val="de-DE"/>
-        </w:rPr>
-        <w:t>Registrierungs</w:t>
-      </w:r>
-      <w:proofErr w:type="spellEnd"/>
-      <w:r>
-        <w:rPr>
-          <w:rFonts w:ascii="Arial" w:hAnsi="Arial" w:cs="Arial"/>
-          <w:lang w:val="de-DE"/>
-        </w:rPr>
-        <w:t xml:space="preserve">/Login Pflicht zum Start des Programmes </w:t>
-      </w:r>
-      <w:r>
-        <w:rPr>
-          <w:rFonts w:ascii="Arial" w:hAnsi="Arial" w:cs="Arial"/>
-          <w:color w:val="FF0000"/>
-          <w:lang w:val="de-DE"/>
-        </w:rPr>
-        <w:t>durch</w:t>
+        <w:t>Sicherstellung von Datenschutz durch Registrierungs/Login Pflicht zum Start des Programmes durch</w:t>
       </w:r>
       <w:r>
         <w:rPr>
@@ -1810,7 +1157,7 @@
         <w:pStyle w:val="Listenabsatz"/>
         <w:numPr>
           <w:ilvl w:val="0"/>
-          <w:numId w:val="20"/>
+          <w:numId w:val="22"/>
         </w:numPr>
         <w:rPr>
           <w:rFonts w:ascii="Arial" w:hAnsi="Arial" w:cs="Arial"/>
@@ -1822,14 +1169,8 @@
           <w:rFonts w:ascii="Arial" w:hAnsi="Arial" w:cs="Arial"/>
           <w:lang w:val="de-DE"/>
         </w:rPr>
-        <w:t>Veranschaulichung der Möglichkeiten des Programms</w:t>
-      </w:r>
-      <w:r>
-        <w:rPr>
-          <w:rFonts w:ascii="Arial" w:hAnsi="Arial" w:cs="Arial"/>
-          <w:lang w:val="de-DE"/>
-        </w:rPr>
-        <w:t xml:space="preserve"> durch einfache Übersicht.</w:t>
+        <w:lastRenderedPageBreak/>
+        <w:t>Veranschaulichung der Möglichkeiten des Programms durch einfache Übersicht.</w:t>
       </w:r>
     </w:p>
     <w:p>
@@ -1837,7 +1178,7 @@
         <w:pStyle w:val="Listenabsatz"/>
         <w:numPr>
           <w:ilvl w:val="0"/>
-          <w:numId w:val="20"/>
+          <w:numId w:val="22"/>
         </w:numPr>
         <w:rPr>
           <w:rFonts w:ascii="Arial" w:hAnsi="Arial" w:cs="Arial"/>
@@ -1849,7 +1190,7 @@
           <w:rFonts w:ascii="Arial" w:hAnsi="Arial" w:cs="Arial"/>
           <w:lang w:val="de-DE"/>
         </w:rPr>
-        <w:t>Speicherung von Terminen</w:t>
+        <w:t>Speicherung von Terminen.</w:t>
       </w:r>
     </w:p>
     <w:p>
@@ -1857,7 +1198,7 @@
         <w:pStyle w:val="Listenabsatz"/>
         <w:numPr>
           <w:ilvl w:val="0"/>
-          <w:numId w:val="20"/>
+          <w:numId w:val="22"/>
         </w:numPr>
         <w:rPr>
           <w:rFonts w:ascii="Arial" w:hAnsi="Arial" w:cs="Arial"/>
@@ -1869,21 +1210,7 @@
           <w:rFonts w:ascii="Arial" w:hAnsi="Arial" w:cs="Arial"/>
           <w:lang w:val="de-DE"/>
         </w:rPr>
-        <w:t>Anstehende Termine</w:t>
-      </w:r>
-      <w:r>
-        <w:rPr>
-          <w:rFonts w:ascii="Arial" w:hAnsi="Arial" w:cs="Arial"/>
-          <w:lang w:val="de-DE"/>
-        </w:rPr>
-        <w:t xml:space="preserve"> </w:t>
-      </w:r>
-      <w:r>
-        <w:rPr>
-          <w:rFonts w:ascii="Arial" w:hAnsi="Arial" w:cs="Arial"/>
-          <w:lang w:val="de-DE"/>
-        </w:rPr>
-        <w:t>werden angezeigt.</w:t>
+        <w:t>Anstehende Termine werden angezeigt.</w:t>
       </w:r>
     </w:p>
     <w:p>
@@ -1891,7 +1218,7 @@
         <w:pStyle w:val="Listenabsatz"/>
         <w:numPr>
           <w:ilvl w:val="0"/>
-          <w:numId w:val="20"/>
+          <w:numId w:val="22"/>
         </w:numPr>
         <w:rPr>
           <w:rFonts w:ascii="Arial" w:hAnsi="Arial" w:cs="Arial"/>
@@ -1903,7 +1230,7 @@
           <w:rFonts w:ascii="Arial" w:hAnsi="Arial" w:cs="Arial"/>
           <w:lang w:val="de-DE"/>
         </w:rPr>
-        <w:t>Möglichkeit der Gruppenerstellung</w:t>
+        <w:t>Möglichkeit der Gruppenerstellung.</w:t>
       </w:r>
     </w:p>
     <w:p>
@@ -1911,7 +1238,7 @@
         <w:pStyle w:val="Listenabsatz"/>
         <w:numPr>
           <w:ilvl w:val="0"/>
-          <w:numId w:val="20"/>
+          <w:numId w:val="22"/>
         </w:numPr>
         <w:rPr>
           <w:rFonts w:ascii="Arial" w:hAnsi="Arial" w:cs="Arial"/>
@@ -1923,14 +1250,7 @@
           <w:rFonts w:ascii="Arial" w:hAnsi="Arial" w:cs="Arial"/>
           <w:lang w:val="de-DE"/>
         </w:rPr>
-        <w:t>Hintergründe können verändert und der Kalender damit personalisiert</w:t>
-      </w:r>
-      <w:r>
-        <w:rPr>
-          <w:rFonts w:ascii="Arial" w:hAnsi="Arial" w:cs="Arial"/>
-          <w:lang w:val="de-DE"/>
-        </w:rPr>
-        <w:t xml:space="preserve"> werden.</w:t>
+        <w:t>Hintergründe können verändert und der Kalender damit personalisiert werden.</w:t>
       </w:r>
     </w:p>
     <w:p>
@@ -1938,7 +1258,7 @@
         <w:pStyle w:val="Listenabsatz"/>
         <w:numPr>
           <w:ilvl w:val="0"/>
-          <w:numId w:val="20"/>
+          <w:numId w:val="22"/>
         </w:numPr>
         <w:rPr>
           <w:rFonts w:ascii="Arial" w:hAnsi="Arial" w:cs="Arial"/>
@@ -1950,23 +1270,81 @@
           <w:rFonts w:ascii="Arial" w:hAnsi="Arial" w:cs="Arial"/>
           <w:lang w:val="de-DE"/>
         </w:rPr>
-        <w:t xml:space="preserve">Es kann ein selbst erstellter </w:t>
-      </w:r>
-      <w:proofErr w:type="spellStart"/>
-      <w:r>
-        <w:rPr>
-          <w:rFonts w:ascii="Arial" w:hAnsi="Arial" w:cs="Arial"/>
-          <w:lang w:val="de-DE"/>
-        </w:rPr>
-        <w:t>Nickname</w:t>
-      </w:r>
-      <w:proofErr w:type="spellEnd"/>
-      <w:r>
-        <w:rPr>
-          <w:rFonts w:ascii="Arial" w:hAnsi="Arial" w:cs="Arial"/>
-          <w:lang w:val="de-DE"/>
-        </w:rPr>
-        <w:t xml:space="preserve"> erstellt werden falls dieser schon belegt ist wird der Nutzer darüber informiert.</w:t>
+        <w:t>Es kann ein selbst erstellter Nickname erstellt werden falls dieser schon belegt ist wird der Nutzer darüber informiert.</w:t>
+      </w:r>
+    </w:p>
+    <w:p>
+      <w:pPr>
+        <w:pStyle w:val="Listenabsatz"/>
+        <w:numPr>
+          <w:ilvl w:val="0"/>
+          <w:numId w:val="22"/>
+        </w:numPr>
+        <w:rPr>
+          <w:rFonts w:ascii="Arial" w:hAnsi="Arial" w:cs="Arial"/>
+          <w:lang w:val="de-DE"/>
+        </w:rPr>
+      </w:pPr>
+      <w:r>
+        <w:rPr>
+          <w:rFonts w:ascii="Arial" w:hAnsi="Arial" w:cs="Arial"/>
+          <w:lang w:val="de-DE"/>
+        </w:rPr>
+        <w:t>Das Anlegen von Eltern-Accounts mit zusätzlichen Berechtigungen ist möglich.</w:t>
+      </w:r>
+    </w:p>
+    <w:p>
+      <w:pPr>
+        <w:pStyle w:val="Listenabsatz"/>
+        <w:numPr>
+          <w:ilvl w:val="0"/>
+          <w:numId w:val="22"/>
+        </w:numPr>
+        <w:rPr>
+          <w:rFonts w:ascii="Arial" w:hAnsi="Arial" w:cs="Arial"/>
+          <w:lang w:val="de-DE"/>
+        </w:rPr>
+      </w:pPr>
+      <w:r>
+        <w:rPr>
+          <w:rFonts w:ascii="Arial" w:hAnsi="Arial" w:cs="Arial"/>
+          <w:lang w:val="de-DE"/>
+        </w:rPr>
+        <w:t>Termine haben einen eigenen Namen und einen Zeitlichen Rahmen.</w:t>
+      </w:r>
+    </w:p>
+    <w:p>
+      <w:pPr>
+        <w:pStyle w:val="Listenabsatz"/>
+        <w:numPr>
+          <w:ilvl w:val="0"/>
+          <w:numId w:val="22"/>
+        </w:numPr>
+        <w:rPr>
+          <w:rFonts w:ascii="Arial" w:hAnsi="Arial" w:cs="Arial"/>
+          <w:lang w:val="de-DE"/>
+        </w:rPr>
+      </w:pPr>
+      <w:r>
+        <w:rPr>
+          <w:rFonts w:ascii="Arial" w:hAnsi="Arial" w:cs="Arial"/>
+          <w:lang w:val="de-DE"/>
+        </w:rPr>
+        <w:t xml:space="preserve">Die Benutzerführung erfolgt in </w:t>
+      </w:r>
+      <w:r>
+        <w:rPr>
+          <w:rFonts w:ascii="Arial" w:hAnsi="Arial" w:cs="Arial"/>
+          <w:lang w:val="de-DE"/>
+        </w:rPr>
+        <w:t>d</w:t>
+      </w:r>
+      <w:r>
+        <w:rPr>
+          <w:rFonts w:ascii="Arial" w:hAnsi="Arial" w:cs="Arial"/>
+          <w:lang w:val="de-DE"/>
+        </w:rPr>
+        <w:t>eutscher Sprache.</w:t>
       </w:r>
     </w:p>
     <w:p>
@@ -2019,7 +1397,6 @@
           <w:szCs w:val="24"/>
           <w:lang w:val="de-DE"/>
         </w:rPr>
-        <w:lastRenderedPageBreak/>
         <w:t>Entwurf und Umsetzung</w:t>
       </w:r>
     </w:p>
@@ -2036,7 +1413,14 @@
           <w:rFonts w:ascii="Arial" w:hAnsi="Arial" w:cs="Arial"/>
           <w:lang w:val="de-DE"/>
         </w:rPr>
-        <w:t>Die Seiten des Softwareprojekts sind mittels Links verbunden.</w:t>
+        <w:t xml:space="preserve">Nachdem die User sich erfolgreich regestiert oder eingeloggt haben, werden sie automatisch auf die Profil Übersicht </w:t>
+      </w:r>
+      <w:r>
+        <w:rPr>
+          <w:rFonts w:ascii="Arial" w:hAnsi="Arial" w:cs="Arial"/>
+          <w:lang w:val="de-DE"/>
+        </w:rPr>
+        <w:t xml:space="preserve">weitergeleitet. </w:t>
       </w:r>
     </w:p>
     <w:p>
@@ -2052,6 +1436,61 @@
           <w:rFonts w:ascii="Arial" w:hAnsi="Arial" w:cs="Arial"/>
           <w:lang w:val="de-DE"/>
         </w:rPr>
+        <w:t>Die Navigation zwischen den einzelnen Seiten, während der User eingeloggt ist, erfolgt durch Links und Buttons im linken Navigationskasten</w:t>
+      </w:r>
+    </w:p>
+    <w:p>
+      <w:pPr>
+        <w:ind w:left="360"/>
+        <w:rPr>
+          <w:rFonts w:ascii="Arial" w:hAnsi="Arial" w:cs="Arial"/>
+          <w:lang w:val="de-DE"/>
+        </w:rPr>
+      </w:pPr>
+      <w:r>
+        <w:rPr>
+          <w:rFonts w:ascii="Arial" w:hAnsi="Arial" w:cs="Arial"/>
+          <w:lang w:val="de-DE"/>
+        </w:rPr>
+        <w:t>Durch den „Abmelden“-Button</w:t>
+      </w:r>
+      <w:r>
+        <w:rPr>
+          <w:rFonts w:ascii="Arial" w:hAnsi="Arial" w:cs="Arial"/>
+          <w:lang w:val="de-DE"/>
+        </w:rPr>
+        <w:t>, welcher auf jeder dieser Seiten oben in der Mitte zu finden ist,</w:t>
+      </w:r>
+      <w:r>
+        <w:rPr>
+          <w:rFonts w:ascii="Arial" w:hAnsi="Arial" w:cs="Arial"/>
+          <w:lang w:val="de-DE"/>
+        </w:rPr>
+        <w:t xml:space="preserve"> wird der User abgemeldet und landet automatisch wieder auf der Login Seite.</w:t>
+      </w:r>
+    </w:p>
+    <w:p>
+      <w:pPr>
+        <w:ind w:left="360"/>
+        <w:rPr>
+          <w:rFonts w:ascii="Arial" w:hAnsi="Arial" w:cs="Arial"/>
+          <w:lang w:val="de-DE"/>
+        </w:rPr>
+      </w:pPr>
+    </w:p>
+    <w:p>
+      <w:pPr>
+        <w:ind w:left="360"/>
+        <w:rPr>
+          <w:rFonts w:ascii="Arial" w:hAnsi="Arial" w:cs="Arial"/>
+          <w:lang w:val="de-DE"/>
+        </w:rPr>
+      </w:pPr>
+      <w:r>
+        <w:rPr>
+          <w:rFonts w:ascii="Arial" w:hAnsi="Arial" w:cs="Arial"/>
+          <w:lang w:val="de-DE"/>
+        </w:rPr>
         <w:t>D</w:t>
       </w:r>
       <w:r>
@@ -2096,7 +1535,6 @@
         </w:rPr>
         <w:t xml:space="preserve">offenen Programmierwerkzeug </w:t>
       </w:r>
-      <w:proofErr w:type="spellStart"/>
       <w:r>
         <w:rPr>
           <w:rFonts w:ascii="Arial" w:hAnsi="Arial" w:cs="Arial"/>
@@ -2104,7 +1542,6 @@
         </w:rPr>
         <w:t>Eclipse</w:t>
       </w:r>
-      <w:proofErr w:type="spellEnd"/>
       <w:r>
         <w:rPr>
           <w:rFonts w:ascii="Arial" w:hAnsi="Arial" w:cs="Arial"/>
@@ -2152,25 +1589,21 @@
           <w:rFonts w:ascii="Arial" w:hAnsi="Arial" w:cs="Arial"/>
           <w:lang w:val="de-DE"/>
         </w:rPr>
-        <w:t xml:space="preserve">sowie die </w:t>
-      </w:r>
-      <w:proofErr w:type="spellStart"/>
-      <w:proofErr w:type="gramStart"/>
-      <w:r>
-        <w:rPr>
-          <w:rFonts w:ascii="Arial" w:hAnsi="Arial" w:cs="Arial"/>
-          <w:lang w:val="de-DE"/>
-        </w:rPr>
-        <w:t>IndexDB</w:t>
-      </w:r>
-      <w:proofErr w:type="spellEnd"/>
-      <w:proofErr w:type="gramEnd"/>
-      <w:r>
-        <w:rPr>
-          <w:rFonts w:ascii="Arial" w:hAnsi="Arial" w:cs="Arial"/>
-          <w:lang w:val="de-DE"/>
-        </w:rPr>
-        <w:t xml:space="preserve"> um unser Projekt zu verwirklichen.</w:t>
+        <w:t>sowie die Index</w:t>
+      </w:r>
+      <w:r>
+        <w:rPr>
+          <w:rFonts w:ascii="Arial" w:hAnsi="Arial" w:cs="Arial"/>
+          <w:lang w:val="de-DE"/>
+        </w:rPr>
+        <w:t>ed</w:t>
+      </w:r>
+      <w:r>
+        <w:rPr>
+          <w:rFonts w:ascii="Arial" w:hAnsi="Arial" w:cs="Arial"/>
+          <w:lang w:val="de-DE"/>
+        </w:rPr>
+        <w:t>DB um unser Projekt zu verwirklichen.</w:t>
       </w:r>
     </w:p>
     <w:p>
@@ -2195,6 +1628,259 @@
           <w:rFonts w:ascii="Arial" w:hAnsi="Arial" w:cs="Arial"/>
           <w:lang w:val="de-DE"/>
         </w:rPr>
+        <w:t xml:space="preserve">Da unsere Software ein Gruppen Kalender ist, sind Funktionen die mit der </w:t>
+      </w:r>
+      <w:r>
+        <w:rPr>
+          <w:rFonts w:ascii="Arial" w:hAnsi="Arial" w:cs="Arial"/>
+          <w:lang w:val="de-DE"/>
+        </w:rPr>
+        <w:t>Index</w:t>
+      </w:r>
+      <w:r>
+        <w:rPr>
+          <w:rFonts w:ascii="Arial" w:hAnsi="Arial" w:cs="Arial"/>
+          <w:lang w:val="de-DE"/>
+        </w:rPr>
+        <w:t>ed</w:t>
+      </w:r>
+      <w:r>
+        <w:rPr>
+          <w:rFonts w:ascii="Arial" w:hAnsi="Arial" w:cs="Arial"/>
+          <w:lang w:val="de-DE"/>
+        </w:rPr>
+        <w:t>DB</w:t>
+      </w:r>
+      <w:r>
+        <w:rPr>
+          <w:rFonts w:ascii="Arial" w:hAnsi="Arial" w:cs="Arial"/>
+          <w:lang w:val="de-DE"/>
+        </w:rPr>
+        <w:t xml:space="preserve"> interagieren für die Funktionsfähigkeit unseres Produkts von besonderer Bedeutung.</w:t>
+      </w:r>
+    </w:p>
+    <w:p>
+      <w:pPr>
+        <w:ind w:left="360"/>
+        <w:rPr>
+          <w:rFonts w:ascii="Arial" w:hAnsi="Arial" w:cs="Arial"/>
+          <w:lang w:val="de-DE"/>
+        </w:rPr>
+      </w:pPr>
+      <w:r>
+        <w:rPr>
+          <w:rFonts w:ascii="Arial" w:hAnsi="Arial" w:cs="Arial"/>
+          <w:noProof/>
+          <w:lang w:val="de-DE"/>
+        </w:rPr>
+        <w:drawing>
+          <wp:anchor distT="0" distB="0" distL="114300" distR="114300" simplePos="0" relativeHeight="251658240" behindDoc="0" locked="0" layoutInCell="1" allowOverlap="1" wp14:anchorId="7A95BACF" wp14:editId="48B50FCA">
+            <wp:simplePos x="0" y="0"/>
+            <wp:positionH relativeFrom="column">
+              <wp:posOffset>2662555</wp:posOffset>
+            </wp:positionH>
+            <wp:positionV relativeFrom="paragraph">
+              <wp:posOffset>254635</wp:posOffset>
+            </wp:positionV>
+            <wp:extent cx="3409950" cy="923925"/>
+            <wp:effectExtent l="0" t="0" r="0" b="9525"/>
+            <wp:wrapSquare wrapText="bothSides"/>
+            <wp:docPr id="1" name="Grafik 1"/>
+            <wp:cNvGraphicFramePr>
+              <a:graphicFrameLocks xmlns:a="http://schemas.openxmlformats.org/drawingml/2006/main" noChangeAspect="1"/>
+            </wp:cNvGraphicFramePr>
+            <a:graphic xmlns:a="http://schemas.openxmlformats.org/drawingml/2006/main">
+              <a:graphicData uri="http://schemas.openxmlformats.org/drawingml/2006/picture">
+                <pic:pic xmlns:pic="http://schemas.openxmlformats.org/drawingml/2006/picture">
+                  <pic:nvPicPr>
+                    <pic:cNvPr id="0" name="Picture 2"/>
+                    <pic:cNvPicPr>
+                      <a:picLocks noChangeAspect="1" noChangeArrowheads="1"/>
+                    </pic:cNvPicPr>
+                  </pic:nvPicPr>
+                  <pic:blipFill>
+                    <a:blip r:embed="rId8" cstate="print">
+                      <a:extLst>
+                        <a:ext uri="{28A0092B-C50C-407E-A947-70E740481C1C}">
+                          <a14:useLocalDpi xmlns:a14="http://schemas.microsoft.com/office/drawing/2010/main" val="0"/>
+                        </a:ext>
+                      </a:extLst>
+                    </a:blip>
+                    <a:srcRect/>
+                    <a:stretch>
+                      <a:fillRect/>
+                    </a:stretch>
+                  </pic:blipFill>
+                  <pic:spPr bwMode="auto">
+                    <a:xfrm>
+                      <a:off x="0" y="0"/>
+                      <a:ext cx="3409950" cy="923925"/>
+                    </a:xfrm>
+                    <a:prstGeom prst="rect">
+                      <a:avLst/>
+                    </a:prstGeom>
+                    <a:noFill/>
+                  </pic:spPr>
+                </pic:pic>
+              </a:graphicData>
+            </a:graphic>
+            <wp14:sizeRelH relativeFrom="margin">
+              <wp14:pctWidth>0</wp14:pctWidth>
+            </wp14:sizeRelH>
+            <wp14:sizeRelV relativeFrom="margin">
+              <wp14:pctHeight>0</wp14:pctHeight>
+            </wp14:sizeRelV>
+          </wp:anchor>
+        </w:drawing>
+      </w:r>
+      <w:r>
+        <w:rPr>
+          <w:rFonts w:ascii="Arial" w:hAnsi="Arial" w:cs="Arial"/>
+          <w:lang w:val="de-DE"/>
+        </w:rPr>
+        <w:t xml:space="preserve">Am Beispiel der </w:t>
+      </w:r>
+      <w:r>
+        <w:rPr>
+          <w:rFonts w:ascii="Arial" w:hAnsi="Arial" w:cs="Arial"/>
+          <w:lang w:val="de-DE"/>
+        </w:rPr>
+        <w:t>Gruppene</w:t>
+      </w:r>
+      <w:r>
+        <w:rPr>
+          <w:rFonts w:ascii="Arial" w:hAnsi="Arial" w:cs="Arial"/>
+          <w:lang w:val="de-DE"/>
+        </w:rPr>
+        <w:t>rstellung wird hier daher gezeigt</w:t>
+      </w:r>
+      <w:r>
+        <w:rPr>
+          <w:rFonts w:ascii="Arial" w:hAnsi="Arial" w:cs="Arial"/>
+          <w:lang w:val="de-DE"/>
+        </w:rPr>
+        <w:t>,</w:t>
+      </w:r>
+      <w:r>
+        <w:rPr>
+          <w:rFonts w:ascii="Arial" w:hAnsi="Arial" w:cs="Arial"/>
+          <w:lang w:val="de-DE"/>
+        </w:rPr>
+        <w:t xml:space="preserve"> wie </w:t>
+      </w:r>
+      <w:r>
+        <w:rPr>
+          <w:rFonts w:ascii="Arial" w:hAnsi="Arial" w:cs="Arial"/>
+          <w:lang w:val="de-DE"/>
+        </w:rPr>
+        <w:t>neue Datensätze in der IndexedDB erstellt werden.</w:t>
+      </w:r>
+    </w:p>
+    <w:p>
+      <w:pPr>
+        <w:ind w:left="360"/>
+        <w:rPr>
+          <w:rFonts w:ascii="Arial" w:hAnsi="Arial" w:cs="Arial"/>
+          <w:lang w:val="de-DE"/>
+        </w:rPr>
+      </w:pPr>
+      <w:r>
+        <w:rPr>
+          <w:rFonts w:ascii="Arial" w:hAnsi="Arial" w:cs="Arial"/>
+          <w:lang w:val="de-DE"/>
+        </w:rPr>
+        <w:t>Dort wird zunächst</w:t>
+      </w:r>
+      <w:r>
+        <w:rPr>
+          <w:rFonts w:ascii="Arial" w:hAnsi="Arial" w:cs="Arial"/>
+          <w:lang w:val="de-DE"/>
+        </w:rPr>
+        <w:t>,</w:t>
+      </w:r>
+      <w:r>
+        <w:rPr>
+          <w:rFonts w:ascii="Arial" w:hAnsi="Arial" w:cs="Arial"/>
+          <w:lang w:val="de-DE"/>
+        </w:rPr>
+        <w:t xml:space="preserve"> wie rechts zu sehen</w:t>
+      </w:r>
+      <w:r>
+        <w:rPr>
+          <w:rFonts w:ascii="Arial" w:hAnsi="Arial" w:cs="Arial"/>
+          <w:lang w:val="de-DE"/>
+        </w:rPr>
+        <w:t>,</w:t>
+      </w:r>
+      <w:r>
+        <w:rPr>
+          <w:rFonts w:ascii="Arial" w:hAnsi="Arial" w:cs="Arial"/>
+          <w:lang w:val="de-DE"/>
+        </w:rPr>
+        <w:t xml:space="preserve"> die</w:t>
+      </w:r>
+      <w:r>
+        <w:rPr>
+          <w:rFonts w:ascii="Arial" w:hAnsi="Arial" w:cs="Arial"/>
+          <w:lang w:val="de-DE"/>
+        </w:rPr>
+        <w:t xml:space="preserve"> vom User eingegebenen Daten ausgelesen und überprüft, ob diese in der gewünschten Form </w:t>
+      </w:r>
+      <w:r>
+        <w:rPr>
+          <w:rFonts w:ascii="Arial" w:hAnsi="Arial" w:cs="Arial"/>
+          <w:lang w:val="de-DE"/>
+        </w:rPr>
+        <w:t>vorliegen</w:t>
+      </w:r>
+      <w:r>
+        <w:rPr>
+          <w:rFonts w:ascii="Arial" w:hAnsi="Arial" w:cs="Arial"/>
+          <w:lang w:val="de-DE"/>
+        </w:rPr>
+        <w:t>.</w:t>
+      </w:r>
+    </w:p>
+    <w:p>
+      <w:pPr>
+        <w:ind w:left="360"/>
+        <w:rPr>
+          <w:rFonts w:ascii="Arial" w:hAnsi="Arial" w:cs="Arial"/>
+          <w:lang w:val="de-DE"/>
+        </w:rPr>
+      </w:pPr>
+    </w:p>
+    <w:p>
+      <w:pPr>
+        <w:ind w:left="360"/>
+        <w:rPr>
+          <w:rFonts w:ascii="Arial" w:hAnsi="Arial" w:cs="Arial"/>
+          <w:lang w:val="de-DE"/>
+        </w:rPr>
+      </w:pPr>
+    </w:p>
+    <w:p>
+      <w:pPr>
+        <w:ind w:left="360"/>
+        <w:rPr>
+          <w:rFonts w:ascii="Arial" w:hAnsi="Arial" w:cs="Arial"/>
+          <w:lang w:val="de-DE"/>
+        </w:rPr>
+      </w:pPr>
+    </w:p>
+    <w:p>
+      <w:pPr>
+        <w:ind w:left="360"/>
+        <w:rPr>
+          <w:rFonts w:ascii="Arial" w:hAnsi="Arial" w:cs="Arial"/>
+          <w:lang w:val="de-DE"/>
+        </w:rPr>
+      </w:pPr>
+      <w:r>
+        <w:rPr>
+          <w:rFonts w:ascii="Arial" w:hAnsi="Arial" w:cs="Arial"/>
+          <w:lang w:val="de-DE"/>
+        </w:rPr>
         <w:t xml:space="preserve">Unsere </w:t>
       </w:r>
       <w:r>
@@ -2209,27 +1895,96 @@
           <w:rFonts w:ascii="Arial" w:hAnsi="Arial" w:cs="Arial"/>
           <w:lang w:val="de-DE"/>
         </w:rPr>
-        <w:t xml:space="preserve"> mittels </w:t>
-      </w:r>
-      <w:proofErr w:type="spellStart"/>
-      <w:r>
-        <w:rPr>
-          <w:rFonts w:ascii="Arial" w:hAnsi="Arial" w:cs="Arial"/>
-          <w:lang w:val="de-DE"/>
-        </w:rPr>
-        <w:t>IndexDB</w:t>
-      </w:r>
-      <w:proofErr w:type="spellEnd"/>
-      <w:r>
-        <w:rPr>
-          <w:rFonts w:ascii="Arial" w:hAnsi="Arial" w:cs="Arial"/>
-          <w:lang w:val="de-DE"/>
-        </w:rPr>
-        <w:t>.</w:t>
-      </w:r>
-    </w:p>
-    <w:p>
-      <w:pPr>
+        <w:t xml:space="preserve"> mittels</w:t>
+      </w:r>
+      <w:r>
+        <w:rPr>
+          <w:rFonts w:ascii="Arial" w:hAnsi="Arial" w:cs="Arial"/>
+          <w:lang w:val="de-DE"/>
+        </w:rPr>
+        <w:t xml:space="preserve"> der</w:t>
+      </w:r>
+      <w:r>
+        <w:rPr>
+          <w:rFonts w:ascii="Arial" w:hAnsi="Arial" w:cs="Arial"/>
+          <w:lang w:val="de-DE"/>
+        </w:rPr>
+        <w:t xml:space="preserve"> Index</w:t>
+      </w:r>
+      <w:r>
+        <w:rPr>
+          <w:rFonts w:ascii="Arial" w:hAnsi="Arial" w:cs="Arial"/>
+          <w:lang w:val="de-DE"/>
+        </w:rPr>
+        <w:t>ed</w:t>
+      </w:r>
+      <w:r>
+        <w:rPr>
+          <w:rFonts w:ascii="Arial" w:hAnsi="Arial" w:cs="Arial"/>
+          <w:lang w:val="de-DE"/>
+        </w:rPr>
+        <w:t>DB</w:t>
+      </w:r>
+      <w:r>
+        <w:rPr>
+          <w:rFonts w:ascii="Arial" w:hAnsi="Arial" w:cs="Arial"/>
+          <w:lang w:val="de-DE"/>
+        </w:rPr>
+        <w:t>, welches der F</w:t>
+      </w:r>
+      <w:r>
+        <w:rPr>
+          <w:rFonts w:ascii="Arial" w:hAnsi="Arial" w:cs="Arial"/>
+          <w:lang w:val="de-DE"/>
+        </w:rPr>
+        <w:t>irefox</w:t>
+      </w:r>
+      <w:r>
+        <w:rPr>
+          <w:rFonts w:ascii="Arial" w:hAnsi="Arial" w:cs="Arial"/>
+          <w:lang w:val="de-DE"/>
+        </w:rPr>
+        <w:t xml:space="preserve"> </w:t>
+      </w:r>
+      <w:r>
+        <w:rPr>
+          <w:rFonts w:ascii="Arial" w:hAnsi="Arial" w:cs="Arial"/>
+          <w:lang w:val="de-DE"/>
+        </w:rPr>
+        <w:t>Browser</w:t>
+      </w:r>
+      <w:r>
+        <w:rPr>
+          <w:rFonts w:ascii="Arial" w:hAnsi="Arial" w:cs="Arial"/>
+          <w:lang w:val="de-DE"/>
+        </w:rPr>
+        <w:t xml:space="preserve"> </w:t>
+      </w:r>
+      <w:r>
+        <w:rPr>
+          <w:rFonts w:ascii="Arial" w:hAnsi="Arial" w:cs="Arial"/>
+          <w:lang w:val="de-DE"/>
+        </w:rPr>
+        <w:t>unterstützt</w:t>
+      </w:r>
+      <w:r>
+        <w:rPr>
+          <w:rFonts w:ascii="Arial" w:hAnsi="Arial" w:cs="Arial"/>
+          <w:lang w:val="de-DE"/>
+        </w:rPr>
+        <w:t xml:space="preserve"> wird</w:t>
+      </w:r>
+      <w:r>
+        <w:rPr>
+          <w:rFonts w:ascii="Arial" w:hAnsi="Arial" w:cs="Arial"/>
+          <w:lang w:val="de-DE"/>
+        </w:rPr>
+        <w:t xml:space="preserve">. </w:t>
+      </w:r>
+    </w:p>
+    <w:p>
+      <w:pPr>
+        <w:ind w:left="360"/>
         <w:rPr>
           <w:rFonts w:ascii="Arial" w:eastAsiaTheme="majorEastAsia" w:hAnsi="Arial" w:cs="Arial"/>
           <w:b/>
@@ -2238,6 +1993,27 @@
           <w:lang w:val="de-DE"/>
         </w:rPr>
       </w:pPr>
+      <w:r>
+        <w:rPr>
+          <w:rFonts w:ascii="Arial" w:hAnsi="Arial" w:cs="Arial"/>
+          <w:lang w:val="de-DE"/>
+        </w:rPr>
+        <w:t xml:space="preserve">Damit unsere Software genutzt werden kann, muss diese von einem Browser aufgerufen werden, dieser Browser muss </w:t>
+      </w:r>
+      <w:r>
+        <w:rPr>
+          <w:rFonts w:ascii="Arial" w:hAnsi="Arial" w:cs="Arial"/>
+          <w:lang w:val="de-DE"/>
+        </w:rPr>
+        <w:t>dieselben</w:t>
+      </w:r>
+      <w:r>
+        <w:rPr>
+          <w:rFonts w:ascii="Arial" w:hAnsi="Arial" w:cs="Arial"/>
+          <w:lang w:val="de-DE"/>
+        </w:rPr>
+        <w:t xml:space="preserve"> Aufrufe für die IndexedDB nutzen wie der Firefox Browser um eine reibungslose Funktionalität der Software zu gewährleisten.</w:t>
+      </w:r>
     </w:p>
     <w:p>
       <w:pPr>
@@ -2256,6 +2032,7 @@
           <w:szCs w:val="24"/>
           <w:lang w:val="de-DE"/>
         </w:rPr>
+        <w:lastRenderedPageBreak/>
         <w:t>Evaluation</w:t>
       </w:r>
     </w:p>
@@ -2264,15 +2041,51 @@
         <w:ind w:left="432"/>
         <w:rPr>
           <w:rFonts w:ascii="Arial" w:hAnsi="Arial" w:cs="Arial"/>
-          <w:lang w:val="de-DE"/>
-        </w:rPr>
-      </w:pPr>
-      <w:r>
-        <w:rPr>
-          <w:rFonts w:ascii="Arial" w:hAnsi="Arial" w:cs="Arial"/>
-          <w:lang w:val="de-DE"/>
-        </w:rPr>
-        <w:t>Zum Testen unserer Software nutzen wir die Programmierumgebung des Google Chrome Browsers.</w:t>
+          <w:color w:val="FF0000"/>
+          <w:lang w:val="de-DE"/>
+        </w:rPr>
+      </w:pPr>
+      <w:r>
+        <w:rPr>
+          <w:rFonts w:ascii="Arial" w:hAnsi="Arial" w:cs="Arial"/>
+          <w:lang w:val="de-DE"/>
+        </w:rPr>
+        <w:t xml:space="preserve">Zum Testen unserer Software nutzen wir die Programmierumgebung des </w:t>
+      </w:r>
+      <w:r>
+        <w:rPr>
+          <w:rFonts w:ascii="Arial" w:hAnsi="Arial" w:cs="Arial"/>
+          <w:lang w:val="de-DE"/>
+        </w:rPr>
+        <w:t>F</w:t>
+      </w:r>
+      <w:r>
+        <w:rPr>
+          <w:rFonts w:ascii="Arial" w:hAnsi="Arial" w:cs="Arial"/>
+          <w:lang w:val="de-DE"/>
+        </w:rPr>
+        <w:t>irefox</w:t>
+      </w:r>
+      <w:r>
+        <w:rPr>
+          <w:rFonts w:ascii="Arial" w:hAnsi="Arial" w:cs="Arial"/>
+          <w:lang w:val="de-DE"/>
+        </w:rPr>
+        <w:t xml:space="preserve"> </w:t>
+      </w:r>
+      <w:r>
+        <w:rPr>
+          <w:rFonts w:ascii="Arial" w:hAnsi="Arial" w:cs="Arial"/>
+          <w:lang w:val="de-DE"/>
+        </w:rPr>
+        <w:t>Browsers</w:t>
+      </w:r>
+      <w:r>
+        <w:rPr>
+          <w:rFonts w:ascii="Arial" w:hAnsi="Arial" w:cs="Arial"/>
+          <w:lang w:val="de-DE"/>
+        </w:rPr>
+        <w:t>.</w:t>
       </w:r>
     </w:p>
     <w:p>
@@ -2320,42 +2133,18 @@
           <w:color w:val="000000" w:themeColor="text1"/>
           <w:lang w:val="de-DE"/>
         </w:rPr>
-        <w:t>Zudem haben wir nicht in das Projekt involvierte Kommilitonen die Seite testen lassen um herauszufinden wie intuitiv das jeweilige Teilergebnis war</w:t>
-      </w:r>
-      <w:r>
-        <w:rPr>
-          <w:rFonts w:ascii="Arial" w:hAnsi="Arial" w:cs="Arial"/>
-          <w:color w:val="000000" w:themeColor="text1"/>
-          <w:lang w:val="de-DE"/>
-        </w:rPr>
-        <w:t xml:space="preserve"> beziehungsweise wie gut oder </w:t>
-      </w:r>
-      <w:proofErr w:type="gramStart"/>
-      <w:r>
-        <w:rPr>
-          <w:rFonts w:ascii="Arial" w:hAnsi="Arial" w:cs="Arial"/>
-          <w:color w:val="000000" w:themeColor="text1"/>
-          <w:lang w:val="de-DE"/>
-        </w:rPr>
-        <w:t>schlecht  unser</w:t>
-      </w:r>
-      <w:proofErr w:type="gramEnd"/>
-      <w:r>
-        <w:rPr>
-          <w:rFonts w:ascii="Arial" w:hAnsi="Arial" w:cs="Arial"/>
-          <w:color w:val="000000" w:themeColor="text1"/>
-          <w:lang w:val="de-DE"/>
-        </w:rPr>
-        <w:t xml:space="preserve"> Programm funktioniert.</w:t>
-      </w:r>
-    </w:p>
-    <w:p>
-      <w:pPr>
-        <w:rPr>
-          <w:rFonts w:ascii="Arial" w:hAnsi="Arial" w:cs="Arial"/>
-          <w:lang w:val="de-DE"/>
-        </w:rPr>
-      </w:pPr>
+        <w:t>Zudem haben wir nicht in das Projekt involvierte Kommilitonen die Seite testen lassen um herauszufinden wie intuitiv das jeweilige Teilergebnis war beziehungsweise wie gut unser Programm funktioniert und wo es noch Verbesserungspotenzial gibt.</w:t>
+      </w:r>
+    </w:p>
+    <w:p>
+      <w:pPr>
+        <w:rPr>
+          <w:rFonts w:ascii="Arial" w:hAnsi="Arial" w:cs="Arial"/>
+          <w:lang w:val="de-DE"/>
+        </w:rPr>
+      </w:pPr>
+      <w:bookmarkStart w:id="0" w:name="_GoBack"/>
+      <w:bookmarkEnd w:id="0"/>
     </w:p>
     <w:p>
       <w:pPr>
@@ -2433,8 +2222,8 @@
       </w:pPr>
     </w:p>
     <w:sectPr>
-      <w:headerReference w:type="default" r:id="rId8"/>
-      <w:footerReference w:type="default" r:id="rId9"/>
+      <w:headerReference w:type="default" r:id="rId9"/>
+      <w:footerReference w:type="default" r:id="rId10"/>
       <w:pgSz w:w="11906" w:h="16838"/>
       <w:pgMar w:top="1417" w:right="1417" w:bottom="1134" w:left="1417" w:header="708" w:footer="708" w:gutter="0"/>
       <w:cols w:space="708"/>
@@ -3081,6 +2870,119 @@
     </w:lvl>
   </w:abstractNum>
   <w:abstractNum w:abstractNumId="5" w15:restartNumberingAfterBreak="0">
+    <w:nsid w:val="3425226E"/>
+    <w:multiLevelType w:val="hybridMultilevel"/>
+    <w:tmpl w:val="41B4EDF2"/>
+    <w:lvl w:ilvl="0" w:tplc="04070001">
+      <w:start w:val="1"/>
+      <w:numFmt w:val="bullet"/>
+      <w:lvlText w:val=""/>
+      <w:lvlJc w:val="left"/>
+      <w:pPr>
+        <w:ind w:left="720" w:hanging="360"/>
+      </w:pPr>
+      <w:rPr>
+        <w:rFonts w:ascii="Symbol" w:hAnsi="Symbol" w:hint="default"/>
+      </w:rPr>
+    </w:lvl>
+    <w:lvl w:ilvl="1" w:tplc="04070003">
+      <w:start w:val="1"/>
+      <w:numFmt w:val="bullet"/>
+      <w:lvlText w:val="o"/>
+      <w:lvlJc w:val="left"/>
+      <w:pPr>
+        <w:ind w:left="1440" w:hanging="360"/>
+      </w:pPr>
+      <w:rPr>
+        <w:rFonts w:ascii="Courier New" w:hAnsi="Courier New" w:cs="Courier New" w:hint="default"/>
+      </w:rPr>
+    </w:lvl>
+    <w:lvl w:ilvl="2" w:tplc="04070005">
+      <w:start w:val="1"/>
+      <w:numFmt w:val="bullet"/>
+      <w:lvlText w:val=""/>
+      <w:lvlJc w:val="left"/>
+      <w:pPr>
+        <w:ind w:left="2160" w:hanging="360"/>
+      </w:pPr>
+      <w:rPr>
+        <w:rFonts w:ascii="Wingdings" w:hAnsi="Wingdings" w:hint="default"/>
+      </w:rPr>
+    </w:lvl>
+    <w:lvl w:ilvl="3" w:tplc="04070001">
+      <w:start w:val="1"/>
+      <w:numFmt w:val="bullet"/>
+      <w:lvlText w:val=""/>
+      <w:lvlJc w:val="left"/>
+      <w:pPr>
+        <w:ind w:left="2880" w:hanging="360"/>
+      </w:pPr>
+      <w:rPr>
+        <w:rFonts w:ascii="Symbol" w:hAnsi="Symbol" w:hint="default"/>
+      </w:rPr>
+    </w:lvl>
+    <w:lvl w:ilvl="4" w:tplc="04070003">
+      <w:start w:val="1"/>
+      <w:numFmt w:val="bullet"/>
+      <w:lvlText w:val="o"/>
+      <w:lvlJc w:val="left"/>
+      <w:pPr>
+        <w:ind w:left="3600" w:hanging="360"/>
+      </w:pPr>
+      <w:rPr>
+        <w:rFonts w:ascii="Courier New" w:hAnsi="Courier New" w:cs="Courier New" w:hint="default"/>
+      </w:rPr>
+    </w:lvl>
+    <w:lvl w:ilvl="5" w:tplc="04070005">
+      <w:start w:val="1"/>
+      <w:numFmt w:val="bullet"/>
+      <w:lvlText w:val=""/>
+      <w:lvlJc w:val="left"/>
+      <w:pPr>
+        <w:ind w:left="4320" w:hanging="360"/>
+      </w:pPr>
+      <w:rPr>
+        <w:rFonts w:ascii="Wingdings" w:hAnsi="Wingdings" w:hint="default"/>
+      </w:rPr>
+    </w:lvl>
+    <w:lvl w:ilvl="6" w:tplc="04070001">
+      <w:start w:val="1"/>
+      <w:numFmt w:val="bullet"/>
+      <w:lvlText w:val=""/>
+      <w:lvlJc w:val="left"/>
+      <w:pPr>
+        <w:ind w:left="5040" w:hanging="360"/>
+      </w:pPr>
+      <w:rPr>
+        <w:rFonts w:ascii="Symbol" w:hAnsi="Symbol" w:hint="default"/>
+      </w:rPr>
+    </w:lvl>
+    <w:lvl w:ilvl="7" w:tplc="04070003">
+      <w:start w:val="1"/>
+      <w:numFmt w:val="bullet"/>
+      <w:lvlText w:val="o"/>
+      <w:lvlJc w:val="left"/>
+      <w:pPr>
+        <w:ind w:left="5760" w:hanging="360"/>
+      </w:pPr>
+      <w:rPr>
+        <w:rFonts w:ascii="Courier New" w:hAnsi="Courier New" w:cs="Courier New" w:hint="default"/>
+      </w:rPr>
+    </w:lvl>
+    <w:lvl w:ilvl="8" w:tplc="04070005">
+      <w:start w:val="1"/>
+      <w:numFmt w:val="bullet"/>
+      <w:lvlText w:val=""/>
+      <w:lvlJc w:val="left"/>
+      <w:pPr>
+        <w:ind w:left="6480" w:hanging="360"/>
+      </w:pPr>
+      <w:rPr>
+        <w:rFonts w:ascii="Wingdings" w:hAnsi="Wingdings" w:hint="default"/>
+      </w:rPr>
+    </w:lvl>
+  </w:abstractNum>
+  <w:abstractNum w:abstractNumId="6" w15:restartNumberingAfterBreak="0">
     <w:nsid w:val="36284F50"/>
     <w:multiLevelType w:val="hybridMultilevel"/>
     <w:tmpl w:val="FB82564E"/>
@@ -3193,7 +3095,7 @@
       </w:rPr>
     </w:lvl>
   </w:abstractNum>
-  <w:abstractNum w:abstractNumId="6" w15:restartNumberingAfterBreak="0">
+  <w:abstractNum w:abstractNumId="7" w15:restartNumberingAfterBreak="0">
     <w:nsid w:val="3757554D"/>
     <w:multiLevelType w:val="hybridMultilevel"/>
     <w:tmpl w:val="E9F634F8"/>
@@ -3281,7 +3183,7 @@
       </w:pPr>
     </w:lvl>
   </w:abstractNum>
-  <w:abstractNum w:abstractNumId="7" w15:restartNumberingAfterBreak="0">
+  <w:abstractNum w:abstractNumId="8" w15:restartNumberingAfterBreak="0">
     <w:nsid w:val="3F9E5DB8"/>
     <w:multiLevelType w:val="hybridMultilevel"/>
     <w:tmpl w:val="3E441A5A"/>
@@ -3394,7 +3296,7 @@
       </w:rPr>
     </w:lvl>
   </w:abstractNum>
-  <w:abstractNum w:abstractNumId="8" w15:restartNumberingAfterBreak="0">
+  <w:abstractNum w:abstractNumId="9" w15:restartNumberingAfterBreak="0">
     <w:nsid w:val="624B1228"/>
     <w:multiLevelType w:val="hybridMultilevel"/>
     <w:tmpl w:val="34424158"/>
@@ -3483,7 +3385,7 @@
       </w:pPr>
     </w:lvl>
   </w:abstractNum>
-  <w:abstractNum w:abstractNumId="9" w15:restartNumberingAfterBreak="0">
+  <w:abstractNum w:abstractNumId="10" w15:restartNumberingAfterBreak="0">
     <w:nsid w:val="631D2DE0"/>
     <w:multiLevelType w:val="hybridMultilevel"/>
     <w:tmpl w:val="7270CB8A"/>
@@ -3596,7 +3498,7 @@
       </w:rPr>
     </w:lvl>
   </w:abstractNum>
-  <w:abstractNum w:abstractNumId="10" w15:restartNumberingAfterBreak="0">
+  <w:abstractNum w:abstractNumId="11" w15:restartNumberingAfterBreak="0">
     <w:nsid w:val="69CC0E83"/>
     <w:multiLevelType w:val="hybridMultilevel"/>
     <w:tmpl w:val="19C29D32"/>
@@ -3708,7 +3610,7 @@
       </w:rPr>
     </w:lvl>
   </w:abstractNum>
-  <w:abstractNum w:abstractNumId="11" w15:restartNumberingAfterBreak="0">
+  <w:abstractNum w:abstractNumId="12" w15:restartNumberingAfterBreak="0">
     <w:nsid w:val="69D84053"/>
     <w:multiLevelType w:val="hybridMultilevel"/>
     <w:tmpl w:val="279ABE7E"/>
@@ -3796,7 +3698,7 @@
       </w:pPr>
     </w:lvl>
   </w:abstractNum>
-  <w:abstractNum w:abstractNumId="12" w15:restartNumberingAfterBreak="0">
+  <w:abstractNum w:abstractNumId="13" w15:restartNumberingAfterBreak="0">
     <w:nsid w:val="6BFB4D73"/>
     <w:multiLevelType w:val="hybridMultilevel"/>
     <w:tmpl w:val="8D1AABEC"/>
@@ -3884,7 +3786,7 @@
       </w:pPr>
     </w:lvl>
   </w:abstractNum>
-  <w:abstractNum w:abstractNumId="13" w15:restartNumberingAfterBreak="0">
+  <w:abstractNum w:abstractNumId="14" w15:restartNumberingAfterBreak="0">
     <w:nsid w:val="6CE30705"/>
     <w:multiLevelType w:val="hybridMultilevel"/>
     <w:tmpl w:val="31E692B6"/>
@@ -3973,7 +3875,7 @@
       </w:pPr>
     </w:lvl>
   </w:abstractNum>
-  <w:abstractNum w:abstractNumId="14" w15:restartNumberingAfterBreak="0">
+  <w:abstractNum w:abstractNumId="15" w15:restartNumberingAfterBreak="0">
     <w:nsid w:val="73141218"/>
     <w:multiLevelType w:val="hybridMultilevel"/>
     <w:tmpl w:val="BCD021F6"/>
@@ -4086,7 +3988,7 @@
       </w:rPr>
     </w:lvl>
   </w:abstractNum>
-  <w:abstractNum w:abstractNumId="15" w15:restartNumberingAfterBreak="0">
+  <w:abstractNum w:abstractNumId="16" w15:restartNumberingAfterBreak="0">
     <w:nsid w:val="79CD7EB3"/>
     <w:multiLevelType w:val="multilevel"/>
     <w:tmpl w:val="4BECEA26"/>
@@ -4181,7 +4083,7 @@
       </w:pPr>
     </w:lvl>
   </w:abstractNum>
-  <w:abstractNum w:abstractNumId="16" w15:restartNumberingAfterBreak="0">
+  <w:abstractNum w:abstractNumId="17" w15:restartNumberingAfterBreak="0">
     <w:nsid w:val="7AF96C27"/>
     <w:multiLevelType w:val="hybridMultilevel"/>
     <w:tmpl w:val="E5F80CD6"/>
@@ -4269,7 +4171,7 @@
       </w:pPr>
     </w:lvl>
   </w:abstractNum>
-  <w:abstractNum w:abstractNumId="17" w15:restartNumberingAfterBreak="0">
+  <w:abstractNum w:abstractNumId="18" w15:restartNumberingAfterBreak="0">
     <w:nsid w:val="7D43438B"/>
     <w:multiLevelType w:val="hybridMultilevel"/>
     <w:tmpl w:val="E7D20DCE"/>
@@ -4382,64 +4284,106 @@
     </w:lvl>
   </w:abstractNum>
   <w:num w:numId="1">
-    <w:abstractNumId w:val="9"/>
+    <w:abstractNumId w:val="10"/>
   </w:num>
   <w:num w:numId="2">
-    <w:abstractNumId w:val="10"/>
+    <w:abstractNumId w:val="11"/>
   </w:num>
   <w:num w:numId="3">
     <w:abstractNumId w:val="2"/>
   </w:num>
   <w:num w:numId="4">
-    <w:abstractNumId w:val="5"/>
+    <w:abstractNumId w:val="6"/>
   </w:num>
   <w:num w:numId="5">
     <w:abstractNumId w:val="1"/>
   </w:num>
   <w:num w:numId="6">
-    <w:abstractNumId w:val="14"/>
+    <w:abstractNumId w:val="15"/>
   </w:num>
   <w:num w:numId="7">
     <w:abstractNumId w:val="0"/>
   </w:num>
   <w:num w:numId="8">
-    <w:abstractNumId w:val="13"/>
+    <w:abstractNumId w:val="14"/>
   </w:num>
   <w:num w:numId="9">
-    <w:abstractNumId w:val="8"/>
+    <w:abstractNumId w:val="9"/>
   </w:num>
   <w:num w:numId="10">
     <w:abstractNumId w:val="4"/>
   </w:num>
   <w:num w:numId="11">
+    <w:abstractNumId w:val="13"/>
+  </w:num>
+  <w:num w:numId="12">
+    <w:abstractNumId w:val="17"/>
+  </w:num>
+  <w:num w:numId="13">
     <w:abstractNumId w:val="12"/>
   </w:num>
-  <w:num w:numId="12">
+  <w:num w:numId="14">
+    <w:abstractNumId w:val="7"/>
+  </w:num>
+  <w:num w:numId="15">
     <w:abstractNumId w:val="16"/>
   </w:num>
-  <w:num w:numId="13">
-    <w:abstractNumId w:val="11"/>
-  </w:num>
-  <w:num w:numId="14">
-    <w:abstractNumId w:val="6"/>
-  </w:num>
-  <w:num w:numId="15">
-    <w:abstractNumId w:val="15"/>
-  </w:num>
   <w:num w:numId="16">
-    <w:abstractNumId w:val="7"/>
+    <w:abstractNumId w:val="8"/>
   </w:num>
   <w:num w:numId="17">
-    <w:abstractNumId w:val="15"/>
+    <w:abstractNumId w:val="16"/>
   </w:num>
   <w:num w:numId="18">
     <w:abstractNumId w:val="3"/>
   </w:num>
   <w:num w:numId="19">
-    <w:abstractNumId w:val="15"/>
+    <w:abstractNumId w:val="16"/>
   </w:num>
   <w:num w:numId="20">
-    <w:abstractNumId w:val="17"/>
+    <w:abstractNumId w:val="18"/>
+  </w:num>
+  <w:num w:numId="21">
+    <w:abstractNumId w:val="16"/>
+    <w:lvlOverride w:ilvl="0">
+      <w:startOverride w:val="1"/>
+    </w:lvlOverride>
+    <w:lvlOverride w:ilvl="1">
+      <w:startOverride w:val="1"/>
+    </w:lvlOverride>
+    <w:lvlOverride w:ilvl="2">
+      <w:startOverride w:val="1"/>
+    </w:lvlOverride>
+    <w:lvlOverride w:ilvl="3">
+      <w:startOverride w:val="1"/>
+    </w:lvlOverride>
+    <w:lvlOverride w:ilvl="4">
+      <w:startOverride w:val="1"/>
+    </w:lvlOverride>
+    <w:lvlOverride w:ilvl="5">
+      <w:startOverride w:val="1"/>
+    </w:lvlOverride>
+    <w:lvlOverride w:ilvl="6">
+      <w:startOverride w:val="1"/>
+    </w:lvlOverride>
+    <w:lvlOverride w:ilvl="7">
+      <w:startOverride w:val="1"/>
+    </w:lvlOverride>
+    <w:lvlOverride w:ilvl="8">
+      <w:startOverride w:val="1"/>
+    </w:lvlOverride>
+  </w:num>
+  <w:num w:numId="22">
+    <w:abstractNumId w:val="5"/>
+    <w:lvlOverride w:ilvl="0"/>
+    <w:lvlOverride w:ilvl="1"/>
+    <w:lvlOverride w:ilvl="2"/>
+    <w:lvlOverride w:ilvl="3"/>
+    <w:lvlOverride w:ilvl="4"/>
+    <w:lvlOverride w:ilvl="5"/>
+    <w:lvlOverride w:ilvl="6"/>
+    <w:lvlOverride w:ilvl="7"/>
+    <w:lvlOverride w:ilvl="8"/>
   </w:num>
   <w:numIdMacAtCleanup w:val="7"/>
 </w:numbering>
@@ -6260,7 +6204,7 @@
 </file>
 
 <file path=customXml/itemProps1.xml><?xml version="1.0" encoding="utf-8"?>
-<ds:datastoreItem xmlns:ds="http://schemas.openxmlformats.org/officeDocument/2006/customXml" ds:itemID="{4623BB48-6AED-4E5B-911B-CEDBB5F41F4C}">
+<ds:datastoreItem xmlns:ds="http://schemas.openxmlformats.org/officeDocument/2006/customXml" ds:itemID="{7C2E3306-339A-488E-AA6F-D669EF99C05F}">
   <ds:schemaRefs>
     <ds:schemaRef ds:uri="http://schemas.openxmlformats.org/officeDocument/2006/bibliography"/>
   </ds:schemaRefs>

--- a/derKalender/Dokumentation Projekt Gruppenkalender A1.docx
+++ b/derKalender/Dokumentation Projekt Gruppenkalender A1.docx
@@ -91,7 +91,19 @@
           <w:szCs w:val="36"/>
           <w:lang w:val="de-DE"/>
         </w:rPr>
-        <w:t>07.01.2018</w:t>
+        <w:t>16</w:t>
+      </w:r>
+      <w:r>
+        <w:rPr>
+          <w:rFonts w:ascii="Arial" w:eastAsiaTheme="majorEastAsia" w:hAnsi="Arial" w:cs="Arial"/>
+          <w:bCs/>
+          <w:i/>
+          <w:kern w:val="28"/>
+          <w:sz w:val="36"/>
+          <w:szCs w:val="36"/>
+          <w:lang w:val="de-DE"/>
+        </w:rPr>
+        <w:t>.01.2018</w:t>
       </w:r>
     </w:p>
     <w:p>
@@ -205,8 +217,18 @@
           <w:i/>
           <w:lang w:val="de-DE"/>
         </w:rPr>
-        <w:t>Melina Lanvermann</w:t>
-      </w:r>
+        <w:t xml:space="preserve">Melina </w:t>
+      </w:r>
+      <w:proofErr w:type="spellStart"/>
+      <w:r>
+        <w:rPr>
+          <w:rFonts w:ascii="Arial" w:hAnsi="Arial" w:cs="Arial"/>
+          <w:i/>
+          <w:lang w:val="de-DE"/>
+        </w:rPr>
+        <w:t>Lanvermann</w:t>
+      </w:r>
+      <w:proofErr w:type="spellEnd"/>
     </w:p>
     <w:p>
       <w:pPr>
@@ -528,7 +550,25 @@
           <w:lang w:val="de-DE"/>
         </w:rPr>
         <w:lastRenderedPageBreak/>
-        <w:t>Im restlichen Bereich der Anwendung befinden sich ausschließlich die für den Nutzer relevante Informationen dies sorgt für eine Gute Übersicht über die Anwendungsmöglichkeiten der Software.</w:t>
+        <w:t xml:space="preserve">Im restlichen Bereich der Anwendung befinden sich ausschließlich die für den Nutzer relevante Informationen dies sorgt für eine </w:t>
+      </w:r>
+      <w:proofErr w:type="spellStart"/>
+      <w:r>
+        <w:rPr>
+          <w:rFonts w:ascii="Arial" w:hAnsi="Arial" w:cs="Arial"/>
+          <w:color w:val="000000" w:themeColor="text1"/>
+          <w:lang w:val="de-DE"/>
+        </w:rPr>
+        <w:t>Gute</w:t>
+      </w:r>
+      <w:proofErr w:type="spellEnd"/>
+      <w:r>
+        <w:rPr>
+          <w:rFonts w:ascii="Arial" w:hAnsi="Arial" w:cs="Arial"/>
+          <w:color w:val="000000" w:themeColor="text1"/>
+          <w:lang w:val="de-DE"/>
+        </w:rPr>
+        <w:t xml:space="preserve"> Übersicht über die Anwendungsmöglichkeiten der Software.</w:t>
       </w:r>
     </w:p>
     <w:p>
@@ -571,7 +611,25 @@
           <w:color w:val="000000" w:themeColor="text1"/>
           <w:lang w:val="de-DE"/>
         </w:rPr>
-        <w:t xml:space="preserve">Damit Termine und Gruppen erstellt und angezeigt werden können, verwendeten wir die Funktionen der IndexedDB und des Firefox Browsers. </w:t>
+        <w:t xml:space="preserve">Damit Termine und Gruppen erstellt und angezeigt werden können, verwendeten wir die Funktionen der </w:t>
+      </w:r>
+      <w:proofErr w:type="spellStart"/>
+      <w:r>
+        <w:rPr>
+          <w:rFonts w:ascii="Arial" w:hAnsi="Arial" w:cs="Arial"/>
+          <w:color w:val="000000" w:themeColor="text1"/>
+          <w:lang w:val="de-DE"/>
+        </w:rPr>
+        <w:t>IndexedDB</w:t>
+      </w:r>
+      <w:proofErr w:type="spellEnd"/>
+      <w:r>
+        <w:rPr>
+          <w:rFonts w:ascii="Arial" w:hAnsi="Arial" w:cs="Arial"/>
+          <w:color w:val="000000" w:themeColor="text1"/>
+          <w:lang w:val="de-DE"/>
+        </w:rPr>
+        <w:t xml:space="preserve"> und des Firefox Browsers. </w:t>
       </w:r>
     </w:p>
     <w:p>
@@ -665,56 +723,872 @@
           <w:rFonts w:ascii="Arial" w:hAnsi="Arial" w:cs="Arial"/>
         </w:rPr>
       </w:pPr>
-      <w:r>
-        <w:rPr>
-          <w:rFonts w:ascii="Arial" w:hAnsi="Arial" w:cs="Arial"/>
-        </w:rPr>
-        <w:t>Kalender sind in einer Vielzahl von Anwendungsmöglichkeiten in der heutigen Zeit vorhanden durch ihre reine Menge  lässt sich  nur schwer sagen wie der Bezug für das Projekt zur heutigen Zeit ist.</w:t>
-      </w:r>
-    </w:p>
-    <w:p>
-      <w:pPr>
-        <w:rPr>
-          <w:rFonts w:ascii="Arial" w:hAnsi="Arial" w:cs="Arial"/>
-        </w:rPr>
-      </w:pPr>
-    </w:p>
-    <w:p>
-      <w:pPr>
-        <w:rPr>
-          <w:rFonts w:ascii="Arial" w:hAnsi="Arial" w:cs="Arial"/>
-          <w:color w:val="000000" w:themeColor="text1"/>
-        </w:rPr>
-      </w:pPr>
-      <w:r>
-        <w:rPr>
-          <w:rFonts w:ascii="Arial" w:hAnsi="Arial" w:cs="Arial"/>
-          <w:color w:val="000000" w:themeColor="text1"/>
-        </w:rPr>
-        <w:t>Gerade jedoch Punkte wie die Kontrolle durch die Eltern und die einfache Bedienbarkeit sind Aspekte die in vielen der aktuellen und beliebten Tools vorhanden sind und immer beliebter werden.</w:t>
-      </w:r>
-    </w:p>
-    <w:p>
-      <w:pPr>
-        <w:rPr>
-          <w:rFonts w:ascii="Arial" w:hAnsi="Arial" w:cs="Arial"/>
-          <w:color w:val="000000" w:themeColor="text1"/>
-        </w:rPr>
-      </w:pPr>
-    </w:p>
-    <w:p>
-      <w:pPr>
-        <w:rPr>
-          <w:rFonts w:ascii="Arial" w:hAnsi="Arial" w:cs="Arial"/>
-          <w:color w:val="000000" w:themeColor="text1"/>
-        </w:rPr>
-      </w:pPr>
-      <w:r>
-        <w:rPr>
-          <w:rFonts w:ascii="Arial" w:hAnsi="Arial" w:cs="Arial"/>
-          <w:color w:val="000000" w:themeColor="text1"/>
-        </w:rPr>
-        <w:t>Anwendungen die eine Vielzahl von verschiedenen Nutzern erreichen und behalten wollen müssen in der heutigen Zeit schnell und unkompliziert zu bedienen sein.</w:t>
+      <w:proofErr w:type="spellStart"/>
+      <w:r>
+        <w:rPr>
+          <w:rFonts w:ascii="Arial" w:hAnsi="Arial" w:cs="Arial"/>
+        </w:rPr>
+        <w:t>Kalender</w:t>
+      </w:r>
+      <w:proofErr w:type="spellEnd"/>
+      <w:r>
+        <w:rPr>
+          <w:rFonts w:ascii="Arial" w:hAnsi="Arial" w:cs="Arial"/>
+        </w:rPr>
+        <w:t xml:space="preserve"> </w:t>
+      </w:r>
+      <w:proofErr w:type="spellStart"/>
+      <w:r>
+        <w:rPr>
+          <w:rFonts w:ascii="Arial" w:hAnsi="Arial" w:cs="Arial"/>
+        </w:rPr>
+        <w:t>sind</w:t>
+      </w:r>
+      <w:proofErr w:type="spellEnd"/>
+      <w:r>
+        <w:rPr>
+          <w:rFonts w:ascii="Arial" w:hAnsi="Arial" w:cs="Arial"/>
+        </w:rPr>
+        <w:t xml:space="preserve"> in </w:t>
+      </w:r>
+      <w:proofErr w:type="spellStart"/>
+      <w:r>
+        <w:rPr>
+          <w:rFonts w:ascii="Arial" w:hAnsi="Arial" w:cs="Arial"/>
+        </w:rPr>
+        <w:t>einer</w:t>
+      </w:r>
+      <w:proofErr w:type="spellEnd"/>
+      <w:r>
+        <w:rPr>
+          <w:rFonts w:ascii="Arial" w:hAnsi="Arial" w:cs="Arial"/>
+        </w:rPr>
+        <w:t xml:space="preserve"> </w:t>
+      </w:r>
+      <w:proofErr w:type="spellStart"/>
+      <w:r>
+        <w:rPr>
+          <w:rFonts w:ascii="Arial" w:hAnsi="Arial" w:cs="Arial"/>
+        </w:rPr>
+        <w:t>Vielzahl</w:t>
+      </w:r>
+      <w:proofErr w:type="spellEnd"/>
+      <w:r>
+        <w:rPr>
+          <w:rFonts w:ascii="Arial" w:hAnsi="Arial" w:cs="Arial"/>
+        </w:rPr>
+        <w:t xml:space="preserve"> von </w:t>
+      </w:r>
+      <w:proofErr w:type="spellStart"/>
+      <w:r>
+        <w:rPr>
+          <w:rFonts w:ascii="Arial" w:hAnsi="Arial" w:cs="Arial"/>
+        </w:rPr>
+        <w:t>Anwendungsmöglichkeiten</w:t>
+      </w:r>
+      <w:proofErr w:type="spellEnd"/>
+      <w:r>
+        <w:rPr>
+          <w:rFonts w:ascii="Arial" w:hAnsi="Arial" w:cs="Arial"/>
+        </w:rPr>
+        <w:t xml:space="preserve"> in der </w:t>
+      </w:r>
+      <w:proofErr w:type="spellStart"/>
+      <w:r>
+        <w:rPr>
+          <w:rFonts w:ascii="Arial" w:hAnsi="Arial" w:cs="Arial"/>
+        </w:rPr>
+        <w:t>heutigen</w:t>
+      </w:r>
+      <w:proofErr w:type="spellEnd"/>
+      <w:r>
+        <w:rPr>
+          <w:rFonts w:ascii="Arial" w:hAnsi="Arial" w:cs="Arial"/>
+        </w:rPr>
+        <w:t xml:space="preserve"> Zeit </w:t>
+      </w:r>
+      <w:proofErr w:type="spellStart"/>
+      <w:r>
+        <w:rPr>
+          <w:rFonts w:ascii="Arial" w:hAnsi="Arial" w:cs="Arial"/>
+        </w:rPr>
+        <w:t>vorhanden</w:t>
+      </w:r>
+      <w:proofErr w:type="spellEnd"/>
+      <w:r>
+        <w:rPr>
+          <w:rFonts w:ascii="Arial" w:hAnsi="Arial" w:cs="Arial"/>
+        </w:rPr>
+        <w:t xml:space="preserve"> </w:t>
+      </w:r>
+      <w:proofErr w:type="spellStart"/>
+      <w:r>
+        <w:rPr>
+          <w:rFonts w:ascii="Arial" w:hAnsi="Arial" w:cs="Arial"/>
+        </w:rPr>
+        <w:t>durch</w:t>
+      </w:r>
+      <w:proofErr w:type="spellEnd"/>
+      <w:r>
+        <w:rPr>
+          <w:rFonts w:ascii="Arial" w:hAnsi="Arial" w:cs="Arial"/>
+        </w:rPr>
+        <w:t xml:space="preserve"> </w:t>
+      </w:r>
+      <w:proofErr w:type="spellStart"/>
+      <w:r>
+        <w:rPr>
+          <w:rFonts w:ascii="Arial" w:hAnsi="Arial" w:cs="Arial"/>
+        </w:rPr>
+        <w:t>ihre</w:t>
+      </w:r>
+      <w:proofErr w:type="spellEnd"/>
+      <w:r>
+        <w:rPr>
+          <w:rFonts w:ascii="Arial" w:hAnsi="Arial" w:cs="Arial"/>
+        </w:rPr>
+        <w:t xml:space="preserve"> </w:t>
+      </w:r>
+      <w:proofErr w:type="spellStart"/>
+      <w:r>
+        <w:rPr>
+          <w:rFonts w:ascii="Arial" w:hAnsi="Arial" w:cs="Arial"/>
+        </w:rPr>
+        <w:t>reine</w:t>
+      </w:r>
+      <w:proofErr w:type="spellEnd"/>
+      <w:r>
+        <w:rPr>
+          <w:rFonts w:ascii="Arial" w:hAnsi="Arial" w:cs="Arial"/>
+        </w:rPr>
+        <w:t xml:space="preserve"> </w:t>
+      </w:r>
+      <w:proofErr w:type="spellStart"/>
+      <w:proofErr w:type="gramStart"/>
+      <w:r>
+        <w:rPr>
+          <w:rFonts w:ascii="Arial" w:hAnsi="Arial" w:cs="Arial"/>
+        </w:rPr>
+        <w:t>Menge</w:t>
+      </w:r>
+      <w:proofErr w:type="spellEnd"/>
+      <w:r>
+        <w:rPr>
+          <w:rFonts w:ascii="Arial" w:hAnsi="Arial" w:cs="Arial"/>
+        </w:rPr>
+        <w:t xml:space="preserve">  </w:t>
+      </w:r>
+      <w:proofErr w:type="spellStart"/>
+      <w:r>
+        <w:rPr>
+          <w:rFonts w:ascii="Arial" w:hAnsi="Arial" w:cs="Arial"/>
+        </w:rPr>
+        <w:t>lässt</w:t>
+      </w:r>
+      <w:proofErr w:type="spellEnd"/>
+      <w:proofErr w:type="gramEnd"/>
+      <w:r>
+        <w:rPr>
+          <w:rFonts w:ascii="Arial" w:hAnsi="Arial" w:cs="Arial"/>
+        </w:rPr>
+        <w:t xml:space="preserve"> </w:t>
+      </w:r>
+      <w:proofErr w:type="spellStart"/>
+      <w:r>
+        <w:rPr>
+          <w:rFonts w:ascii="Arial" w:hAnsi="Arial" w:cs="Arial"/>
+        </w:rPr>
+        <w:t>sich</w:t>
+      </w:r>
+      <w:proofErr w:type="spellEnd"/>
+      <w:r>
+        <w:rPr>
+          <w:rFonts w:ascii="Arial" w:hAnsi="Arial" w:cs="Arial"/>
+        </w:rPr>
+        <w:t xml:space="preserve">  </w:t>
+      </w:r>
+      <w:proofErr w:type="spellStart"/>
+      <w:r>
+        <w:rPr>
+          <w:rFonts w:ascii="Arial" w:hAnsi="Arial" w:cs="Arial"/>
+        </w:rPr>
+        <w:t>nur</w:t>
+      </w:r>
+      <w:proofErr w:type="spellEnd"/>
+      <w:r>
+        <w:rPr>
+          <w:rFonts w:ascii="Arial" w:hAnsi="Arial" w:cs="Arial"/>
+        </w:rPr>
+        <w:t xml:space="preserve"> </w:t>
+      </w:r>
+      <w:proofErr w:type="spellStart"/>
+      <w:r>
+        <w:rPr>
+          <w:rFonts w:ascii="Arial" w:hAnsi="Arial" w:cs="Arial"/>
+        </w:rPr>
+        <w:t>schwer</w:t>
+      </w:r>
+      <w:proofErr w:type="spellEnd"/>
+      <w:r>
+        <w:rPr>
+          <w:rFonts w:ascii="Arial" w:hAnsi="Arial" w:cs="Arial"/>
+        </w:rPr>
+        <w:t xml:space="preserve"> </w:t>
+      </w:r>
+      <w:proofErr w:type="spellStart"/>
+      <w:r>
+        <w:rPr>
+          <w:rFonts w:ascii="Arial" w:hAnsi="Arial" w:cs="Arial"/>
+        </w:rPr>
+        <w:t>sagen</w:t>
+      </w:r>
+      <w:proofErr w:type="spellEnd"/>
+      <w:r>
+        <w:rPr>
+          <w:rFonts w:ascii="Arial" w:hAnsi="Arial" w:cs="Arial"/>
+        </w:rPr>
+        <w:t xml:space="preserve"> </w:t>
+      </w:r>
+      <w:proofErr w:type="spellStart"/>
+      <w:r>
+        <w:rPr>
+          <w:rFonts w:ascii="Arial" w:hAnsi="Arial" w:cs="Arial"/>
+        </w:rPr>
+        <w:t>wie</w:t>
+      </w:r>
+      <w:proofErr w:type="spellEnd"/>
+      <w:r>
+        <w:rPr>
+          <w:rFonts w:ascii="Arial" w:hAnsi="Arial" w:cs="Arial"/>
+        </w:rPr>
+        <w:t xml:space="preserve"> der </w:t>
+      </w:r>
+      <w:proofErr w:type="spellStart"/>
+      <w:r>
+        <w:rPr>
+          <w:rFonts w:ascii="Arial" w:hAnsi="Arial" w:cs="Arial"/>
+        </w:rPr>
+        <w:t>Bezug</w:t>
+      </w:r>
+      <w:proofErr w:type="spellEnd"/>
+      <w:r>
+        <w:rPr>
+          <w:rFonts w:ascii="Arial" w:hAnsi="Arial" w:cs="Arial"/>
+        </w:rPr>
+        <w:t xml:space="preserve"> </w:t>
+      </w:r>
+      <w:proofErr w:type="spellStart"/>
+      <w:r>
+        <w:rPr>
+          <w:rFonts w:ascii="Arial" w:hAnsi="Arial" w:cs="Arial"/>
+        </w:rPr>
+        <w:t>für</w:t>
+      </w:r>
+      <w:proofErr w:type="spellEnd"/>
+      <w:r>
+        <w:rPr>
+          <w:rFonts w:ascii="Arial" w:hAnsi="Arial" w:cs="Arial"/>
+        </w:rPr>
+        <w:t xml:space="preserve"> das </w:t>
+      </w:r>
+      <w:proofErr w:type="spellStart"/>
+      <w:r>
+        <w:rPr>
+          <w:rFonts w:ascii="Arial" w:hAnsi="Arial" w:cs="Arial"/>
+        </w:rPr>
+        <w:t>Projekt</w:t>
+      </w:r>
+      <w:proofErr w:type="spellEnd"/>
+      <w:r>
+        <w:rPr>
+          <w:rFonts w:ascii="Arial" w:hAnsi="Arial" w:cs="Arial"/>
+        </w:rPr>
+        <w:t xml:space="preserve"> </w:t>
+      </w:r>
+      <w:proofErr w:type="spellStart"/>
+      <w:r>
+        <w:rPr>
+          <w:rFonts w:ascii="Arial" w:hAnsi="Arial" w:cs="Arial"/>
+        </w:rPr>
+        <w:t>zur</w:t>
+      </w:r>
+      <w:proofErr w:type="spellEnd"/>
+      <w:r>
+        <w:rPr>
+          <w:rFonts w:ascii="Arial" w:hAnsi="Arial" w:cs="Arial"/>
+        </w:rPr>
+        <w:t xml:space="preserve"> </w:t>
+      </w:r>
+      <w:proofErr w:type="spellStart"/>
+      <w:r>
+        <w:rPr>
+          <w:rFonts w:ascii="Arial" w:hAnsi="Arial" w:cs="Arial"/>
+        </w:rPr>
+        <w:t>heutigen</w:t>
+      </w:r>
+      <w:proofErr w:type="spellEnd"/>
+      <w:r>
+        <w:rPr>
+          <w:rFonts w:ascii="Arial" w:hAnsi="Arial" w:cs="Arial"/>
+        </w:rPr>
+        <w:t xml:space="preserve"> Zeit </w:t>
+      </w:r>
+      <w:proofErr w:type="spellStart"/>
+      <w:r>
+        <w:rPr>
+          <w:rFonts w:ascii="Arial" w:hAnsi="Arial" w:cs="Arial"/>
+        </w:rPr>
+        <w:t>ist</w:t>
+      </w:r>
+      <w:proofErr w:type="spellEnd"/>
+      <w:r>
+        <w:rPr>
+          <w:rFonts w:ascii="Arial" w:hAnsi="Arial" w:cs="Arial"/>
+        </w:rPr>
+        <w:t>.</w:t>
+      </w:r>
+    </w:p>
+    <w:p>
+      <w:pPr>
+        <w:rPr>
+          <w:rFonts w:ascii="Arial" w:hAnsi="Arial" w:cs="Arial"/>
+        </w:rPr>
+      </w:pPr>
+    </w:p>
+    <w:p>
+      <w:pPr>
+        <w:rPr>
+          <w:rFonts w:ascii="Arial" w:hAnsi="Arial" w:cs="Arial"/>
+          <w:color w:val="000000" w:themeColor="text1"/>
+        </w:rPr>
+      </w:pPr>
+      <w:proofErr w:type="spellStart"/>
+      <w:r>
+        <w:rPr>
+          <w:rFonts w:ascii="Arial" w:hAnsi="Arial" w:cs="Arial"/>
+          <w:color w:val="000000" w:themeColor="text1"/>
+        </w:rPr>
+        <w:t>Gerade</w:t>
+      </w:r>
+      <w:proofErr w:type="spellEnd"/>
+      <w:r>
+        <w:rPr>
+          <w:rFonts w:ascii="Arial" w:hAnsi="Arial" w:cs="Arial"/>
+          <w:color w:val="000000" w:themeColor="text1"/>
+        </w:rPr>
+        <w:t xml:space="preserve"> </w:t>
+      </w:r>
+      <w:proofErr w:type="spellStart"/>
+      <w:r>
+        <w:rPr>
+          <w:rFonts w:ascii="Arial" w:hAnsi="Arial" w:cs="Arial"/>
+          <w:color w:val="000000" w:themeColor="text1"/>
+        </w:rPr>
+        <w:t>jedoch</w:t>
+      </w:r>
+      <w:proofErr w:type="spellEnd"/>
+      <w:r>
+        <w:rPr>
+          <w:rFonts w:ascii="Arial" w:hAnsi="Arial" w:cs="Arial"/>
+          <w:color w:val="000000" w:themeColor="text1"/>
+        </w:rPr>
+        <w:t xml:space="preserve"> </w:t>
+      </w:r>
+      <w:proofErr w:type="spellStart"/>
+      <w:r>
+        <w:rPr>
+          <w:rFonts w:ascii="Arial" w:hAnsi="Arial" w:cs="Arial"/>
+          <w:color w:val="000000" w:themeColor="text1"/>
+        </w:rPr>
+        <w:t>Punkte</w:t>
+      </w:r>
+      <w:proofErr w:type="spellEnd"/>
+      <w:r>
+        <w:rPr>
+          <w:rFonts w:ascii="Arial" w:hAnsi="Arial" w:cs="Arial"/>
+          <w:color w:val="000000" w:themeColor="text1"/>
+        </w:rPr>
+        <w:t xml:space="preserve"> </w:t>
+      </w:r>
+      <w:proofErr w:type="spellStart"/>
+      <w:r>
+        <w:rPr>
+          <w:rFonts w:ascii="Arial" w:hAnsi="Arial" w:cs="Arial"/>
+          <w:color w:val="000000" w:themeColor="text1"/>
+        </w:rPr>
+        <w:t>wie</w:t>
+      </w:r>
+      <w:proofErr w:type="spellEnd"/>
+      <w:r>
+        <w:rPr>
+          <w:rFonts w:ascii="Arial" w:hAnsi="Arial" w:cs="Arial"/>
+          <w:color w:val="000000" w:themeColor="text1"/>
+        </w:rPr>
+        <w:t xml:space="preserve"> die </w:t>
+      </w:r>
+      <w:proofErr w:type="spellStart"/>
+      <w:r>
+        <w:rPr>
+          <w:rFonts w:ascii="Arial" w:hAnsi="Arial" w:cs="Arial"/>
+          <w:color w:val="000000" w:themeColor="text1"/>
+        </w:rPr>
+        <w:t>Kontrolle</w:t>
+      </w:r>
+      <w:proofErr w:type="spellEnd"/>
+      <w:r>
+        <w:rPr>
+          <w:rFonts w:ascii="Arial" w:hAnsi="Arial" w:cs="Arial"/>
+          <w:color w:val="000000" w:themeColor="text1"/>
+        </w:rPr>
+        <w:t xml:space="preserve"> </w:t>
+      </w:r>
+      <w:proofErr w:type="spellStart"/>
+      <w:r>
+        <w:rPr>
+          <w:rFonts w:ascii="Arial" w:hAnsi="Arial" w:cs="Arial"/>
+          <w:color w:val="000000" w:themeColor="text1"/>
+        </w:rPr>
+        <w:t>durch</w:t>
+      </w:r>
+      <w:proofErr w:type="spellEnd"/>
+      <w:r>
+        <w:rPr>
+          <w:rFonts w:ascii="Arial" w:hAnsi="Arial" w:cs="Arial"/>
+          <w:color w:val="000000" w:themeColor="text1"/>
+        </w:rPr>
+        <w:t xml:space="preserve"> die </w:t>
+      </w:r>
+      <w:proofErr w:type="spellStart"/>
+      <w:r>
+        <w:rPr>
+          <w:rFonts w:ascii="Arial" w:hAnsi="Arial" w:cs="Arial"/>
+          <w:color w:val="000000" w:themeColor="text1"/>
+        </w:rPr>
+        <w:t>Eltern</w:t>
+      </w:r>
+      <w:proofErr w:type="spellEnd"/>
+      <w:r>
+        <w:rPr>
+          <w:rFonts w:ascii="Arial" w:hAnsi="Arial" w:cs="Arial"/>
+          <w:color w:val="000000" w:themeColor="text1"/>
+        </w:rPr>
+        <w:t xml:space="preserve"> und die </w:t>
+      </w:r>
+      <w:proofErr w:type="spellStart"/>
+      <w:r>
+        <w:rPr>
+          <w:rFonts w:ascii="Arial" w:hAnsi="Arial" w:cs="Arial"/>
+          <w:color w:val="000000" w:themeColor="text1"/>
+        </w:rPr>
+        <w:t>einfache</w:t>
+      </w:r>
+      <w:proofErr w:type="spellEnd"/>
+      <w:r>
+        <w:rPr>
+          <w:rFonts w:ascii="Arial" w:hAnsi="Arial" w:cs="Arial"/>
+          <w:color w:val="000000" w:themeColor="text1"/>
+        </w:rPr>
+        <w:t xml:space="preserve"> </w:t>
+      </w:r>
+      <w:proofErr w:type="spellStart"/>
+      <w:r>
+        <w:rPr>
+          <w:rFonts w:ascii="Arial" w:hAnsi="Arial" w:cs="Arial"/>
+          <w:color w:val="000000" w:themeColor="text1"/>
+        </w:rPr>
+        <w:t>Bedienbarkeit</w:t>
+      </w:r>
+      <w:proofErr w:type="spellEnd"/>
+      <w:r>
+        <w:rPr>
+          <w:rFonts w:ascii="Arial" w:hAnsi="Arial" w:cs="Arial"/>
+          <w:color w:val="000000" w:themeColor="text1"/>
+        </w:rPr>
+        <w:t xml:space="preserve"> </w:t>
+      </w:r>
+      <w:proofErr w:type="spellStart"/>
+      <w:r>
+        <w:rPr>
+          <w:rFonts w:ascii="Arial" w:hAnsi="Arial" w:cs="Arial"/>
+          <w:color w:val="000000" w:themeColor="text1"/>
+        </w:rPr>
+        <w:t>sind</w:t>
+      </w:r>
+      <w:proofErr w:type="spellEnd"/>
+      <w:r>
+        <w:rPr>
+          <w:rFonts w:ascii="Arial" w:hAnsi="Arial" w:cs="Arial"/>
+          <w:color w:val="000000" w:themeColor="text1"/>
+        </w:rPr>
+        <w:t xml:space="preserve"> </w:t>
+      </w:r>
+      <w:proofErr w:type="spellStart"/>
+      <w:r>
+        <w:rPr>
+          <w:rFonts w:ascii="Arial" w:hAnsi="Arial" w:cs="Arial"/>
+          <w:color w:val="000000" w:themeColor="text1"/>
+        </w:rPr>
+        <w:t>Aspekte</w:t>
+      </w:r>
+      <w:proofErr w:type="spellEnd"/>
+      <w:r>
+        <w:rPr>
+          <w:rFonts w:ascii="Arial" w:hAnsi="Arial" w:cs="Arial"/>
+          <w:color w:val="000000" w:themeColor="text1"/>
+        </w:rPr>
+        <w:t xml:space="preserve"> die in </w:t>
+      </w:r>
+      <w:proofErr w:type="spellStart"/>
+      <w:r>
+        <w:rPr>
+          <w:rFonts w:ascii="Arial" w:hAnsi="Arial" w:cs="Arial"/>
+          <w:color w:val="000000" w:themeColor="text1"/>
+        </w:rPr>
+        <w:t>vielen</w:t>
+      </w:r>
+      <w:proofErr w:type="spellEnd"/>
+      <w:r>
+        <w:rPr>
+          <w:rFonts w:ascii="Arial" w:hAnsi="Arial" w:cs="Arial"/>
+          <w:color w:val="000000" w:themeColor="text1"/>
+        </w:rPr>
+        <w:t xml:space="preserve"> der </w:t>
+      </w:r>
+      <w:proofErr w:type="spellStart"/>
+      <w:r>
+        <w:rPr>
+          <w:rFonts w:ascii="Arial" w:hAnsi="Arial" w:cs="Arial"/>
+          <w:color w:val="000000" w:themeColor="text1"/>
+        </w:rPr>
+        <w:t>aktuellen</w:t>
+      </w:r>
+      <w:proofErr w:type="spellEnd"/>
+      <w:r>
+        <w:rPr>
+          <w:rFonts w:ascii="Arial" w:hAnsi="Arial" w:cs="Arial"/>
+          <w:color w:val="000000" w:themeColor="text1"/>
+        </w:rPr>
+        <w:t xml:space="preserve"> und </w:t>
+      </w:r>
+      <w:proofErr w:type="spellStart"/>
+      <w:r>
+        <w:rPr>
+          <w:rFonts w:ascii="Arial" w:hAnsi="Arial" w:cs="Arial"/>
+          <w:color w:val="000000" w:themeColor="text1"/>
+        </w:rPr>
+        <w:t>beliebten</w:t>
+      </w:r>
+      <w:proofErr w:type="spellEnd"/>
+      <w:r>
+        <w:rPr>
+          <w:rFonts w:ascii="Arial" w:hAnsi="Arial" w:cs="Arial"/>
+          <w:color w:val="000000" w:themeColor="text1"/>
+        </w:rPr>
+        <w:t xml:space="preserve"> Tools </w:t>
+      </w:r>
+      <w:proofErr w:type="spellStart"/>
+      <w:r>
+        <w:rPr>
+          <w:rFonts w:ascii="Arial" w:hAnsi="Arial" w:cs="Arial"/>
+          <w:color w:val="000000" w:themeColor="text1"/>
+        </w:rPr>
+        <w:t>vorhanden</w:t>
+      </w:r>
+      <w:proofErr w:type="spellEnd"/>
+      <w:r>
+        <w:rPr>
+          <w:rFonts w:ascii="Arial" w:hAnsi="Arial" w:cs="Arial"/>
+          <w:color w:val="000000" w:themeColor="text1"/>
+        </w:rPr>
+        <w:t xml:space="preserve"> </w:t>
+      </w:r>
+      <w:proofErr w:type="spellStart"/>
+      <w:r>
+        <w:rPr>
+          <w:rFonts w:ascii="Arial" w:hAnsi="Arial" w:cs="Arial"/>
+          <w:color w:val="000000" w:themeColor="text1"/>
+        </w:rPr>
+        <w:t>sind</w:t>
+      </w:r>
+      <w:proofErr w:type="spellEnd"/>
+      <w:r>
+        <w:rPr>
+          <w:rFonts w:ascii="Arial" w:hAnsi="Arial" w:cs="Arial"/>
+          <w:color w:val="000000" w:themeColor="text1"/>
+        </w:rPr>
+        <w:t xml:space="preserve"> und </w:t>
+      </w:r>
+      <w:proofErr w:type="spellStart"/>
+      <w:r>
+        <w:rPr>
+          <w:rFonts w:ascii="Arial" w:hAnsi="Arial" w:cs="Arial"/>
+          <w:color w:val="000000" w:themeColor="text1"/>
+        </w:rPr>
+        <w:t>immer</w:t>
+      </w:r>
+      <w:proofErr w:type="spellEnd"/>
+      <w:r>
+        <w:rPr>
+          <w:rFonts w:ascii="Arial" w:hAnsi="Arial" w:cs="Arial"/>
+          <w:color w:val="000000" w:themeColor="text1"/>
+        </w:rPr>
+        <w:t xml:space="preserve"> </w:t>
+      </w:r>
+      <w:proofErr w:type="spellStart"/>
+      <w:r>
+        <w:rPr>
+          <w:rFonts w:ascii="Arial" w:hAnsi="Arial" w:cs="Arial"/>
+          <w:color w:val="000000" w:themeColor="text1"/>
+        </w:rPr>
+        <w:t>beliebter</w:t>
+      </w:r>
+      <w:proofErr w:type="spellEnd"/>
+      <w:r>
+        <w:rPr>
+          <w:rFonts w:ascii="Arial" w:hAnsi="Arial" w:cs="Arial"/>
+          <w:color w:val="000000" w:themeColor="text1"/>
+        </w:rPr>
+        <w:t xml:space="preserve"> </w:t>
+      </w:r>
+      <w:proofErr w:type="spellStart"/>
+      <w:r>
+        <w:rPr>
+          <w:rFonts w:ascii="Arial" w:hAnsi="Arial" w:cs="Arial"/>
+          <w:color w:val="000000" w:themeColor="text1"/>
+        </w:rPr>
+        <w:t>werden</w:t>
+      </w:r>
+      <w:proofErr w:type="spellEnd"/>
+      <w:r>
+        <w:rPr>
+          <w:rFonts w:ascii="Arial" w:hAnsi="Arial" w:cs="Arial"/>
+          <w:color w:val="000000" w:themeColor="text1"/>
+        </w:rPr>
+        <w:t>.</w:t>
+      </w:r>
+    </w:p>
+    <w:p>
+      <w:pPr>
+        <w:rPr>
+          <w:rFonts w:ascii="Arial" w:hAnsi="Arial" w:cs="Arial"/>
+          <w:color w:val="000000" w:themeColor="text1"/>
+        </w:rPr>
+      </w:pPr>
+    </w:p>
+    <w:p>
+      <w:pPr>
+        <w:rPr>
+          <w:rFonts w:ascii="Arial" w:hAnsi="Arial" w:cs="Arial"/>
+          <w:color w:val="000000" w:themeColor="text1"/>
+        </w:rPr>
+      </w:pPr>
+      <w:proofErr w:type="spellStart"/>
+      <w:r>
+        <w:rPr>
+          <w:rFonts w:ascii="Arial" w:hAnsi="Arial" w:cs="Arial"/>
+          <w:color w:val="000000" w:themeColor="text1"/>
+        </w:rPr>
+        <w:t>Anwendungen</w:t>
+      </w:r>
+      <w:proofErr w:type="spellEnd"/>
+      <w:r>
+        <w:rPr>
+          <w:rFonts w:ascii="Arial" w:hAnsi="Arial" w:cs="Arial"/>
+          <w:color w:val="000000" w:themeColor="text1"/>
+        </w:rPr>
+        <w:t xml:space="preserve"> die </w:t>
+      </w:r>
+      <w:proofErr w:type="spellStart"/>
+      <w:r>
+        <w:rPr>
+          <w:rFonts w:ascii="Arial" w:hAnsi="Arial" w:cs="Arial"/>
+          <w:color w:val="000000" w:themeColor="text1"/>
+        </w:rPr>
+        <w:t>eine</w:t>
+      </w:r>
+      <w:proofErr w:type="spellEnd"/>
+      <w:r>
+        <w:rPr>
+          <w:rFonts w:ascii="Arial" w:hAnsi="Arial" w:cs="Arial"/>
+          <w:color w:val="000000" w:themeColor="text1"/>
+        </w:rPr>
+        <w:t xml:space="preserve"> </w:t>
+      </w:r>
+      <w:proofErr w:type="spellStart"/>
+      <w:r>
+        <w:rPr>
+          <w:rFonts w:ascii="Arial" w:hAnsi="Arial" w:cs="Arial"/>
+          <w:color w:val="000000" w:themeColor="text1"/>
+        </w:rPr>
+        <w:t>Vielzahl</w:t>
+      </w:r>
+      <w:proofErr w:type="spellEnd"/>
+      <w:r>
+        <w:rPr>
+          <w:rFonts w:ascii="Arial" w:hAnsi="Arial" w:cs="Arial"/>
+          <w:color w:val="000000" w:themeColor="text1"/>
+        </w:rPr>
+        <w:t xml:space="preserve"> von </w:t>
+      </w:r>
+      <w:proofErr w:type="spellStart"/>
+      <w:r>
+        <w:rPr>
+          <w:rFonts w:ascii="Arial" w:hAnsi="Arial" w:cs="Arial"/>
+          <w:color w:val="000000" w:themeColor="text1"/>
+        </w:rPr>
+        <w:t>verschiedenen</w:t>
+      </w:r>
+      <w:proofErr w:type="spellEnd"/>
+      <w:r>
+        <w:rPr>
+          <w:rFonts w:ascii="Arial" w:hAnsi="Arial" w:cs="Arial"/>
+          <w:color w:val="000000" w:themeColor="text1"/>
+        </w:rPr>
+        <w:t xml:space="preserve"> </w:t>
+      </w:r>
+      <w:proofErr w:type="spellStart"/>
+      <w:r>
+        <w:rPr>
+          <w:rFonts w:ascii="Arial" w:hAnsi="Arial" w:cs="Arial"/>
+          <w:color w:val="000000" w:themeColor="text1"/>
+        </w:rPr>
+        <w:t>Nutzern</w:t>
+      </w:r>
+      <w:proofErr w:type="spellEnd"/>
+      <w:r>
+        <w:rPr>
+          <w:rFonts w:ascii="Arial" w:hAnsi="Arial" w:cs="Arial"/>
+          <w:color w:val="000000" w:themeColor="text1"/>
+        </w:rPr>
+        <w:t xml:space="preserve"> </w:t>
+      </w:r>
+      <w:proofErr w:type="spellStart"/>
+      <w:r>
+        <w:rPr>
+          <w:rFonts w:ascii="Arial" w:hAnsi="Arial" w:cs="Arial"/>
+          <w:color w:val="000000" w:themeColor="text1"/>
+        </w:rPr>
+        <w:t>erreichen</w:t>
+      </w:r>
+      <w:proofErr w:type="spellEnd"/>
+      <w:r>
+        <w:rPr>
+          <w:rFonts w:ascii="Arial" w:hAnsi="Arial" w:cs="Arial"/>
+          <w:color w:val="000000" w:themeColor="text1"/>
+        </w:rPr>
+        <w:t xml:space="preserve"> und </w:t>
+      </w:r>
+      <w:proofErr w:type="spellStart"/>
+      <w:r>
+        <w:rPr>
+          <w:rFonts w:ascii="Arial" w:hAnsi="Arial" w:cs="Arial"/>
+          <w:color w:val="000000" w:themeColor="text1"/>
+        </w:rPr>
+        <w:t>behalten</w:t>
+      </w:r>
+      <w:proofErr w:type="spellEnd"/>
+      <w:r>
+        <w:rPr>
+          <w:rFonts w:ascii="Arial" w:hAnsi="Arial" w:cs="Arial"/>
+          <w:color w:val="000000" w:themeColor="text1"/>
+        </w:rPr>
+        <w:t xml:space="preserve"> </w:t>
+      </w:r>
+      <w:proofErr w:type="spellStart"/>
+      <w:r>
+        <w:rPr>
+          <w:rFonts w:ascii="Arial" w:hAnsi="Arial" w:cs="Arial"/>
+          <w:color w:val="000000" w:themeColor="text1"/>
+        </w:rPr>
+        <w:t>wollen</w:t>
+      </w:r>
+      <w:proofErr w:type="spellEnd"/>
+      <w:r>
+        <w:rPr>
+          <w:rFonts w:ascii="Arial" w:hAnsi="Arial" w:cs="Arial"/>
+          <w:color w:val="000000" w:themeColor="text1"/>
+        </w:rPr>
+        <w:t xml:space="preserve"> </w:t>
+      </w:r>
+      <w:proofErr w:type="spellStart"/>
+      <w:r>
+        <w:rPr>
+          <w:rFonts w:ascii="Arial" w:hAnsi="Arial" w:cs="Arial"/>
+          <w:color w:val="000000" w:themeColor="text1"/>
+        </w:rPr>
+        <w:t>müssen</w:t>
+      </w:r>
+      <w:proofErr w:type="spellEnd"/>
+      <w:r>
+        <w:rPr>
+          <w:rFonts w:ascii="Arial" w:hAnsi="Arial" w:cs="Arial"/>
+          <w:color w:val="000000" w:themeColor="text1"/>
+        </w:rPr>
+        <w:t xml:space="preserve"> in der </w:t>
+      </w:r>
+      <w:proofErr w:type="spellStart"/>
+      <w:r>
+        <w:rPr>
+          <w:rFonts w:ascii="Arial" w:hAnsi="Arial" w:cs="Arial"/>
+          <w:color w:val="000000" w:themeColor="text1"/>
+        </w:rPr>
+        <w:t>heutigen</w:t>
+      </w:r>
+      <w:proofErr w:type="spellEnd"/>
+      <w:r>
+        <w:rPr>
+          <w:rFonts w:ascii="Arial" w:hAnsi="Arial" w:cs="Arial"/>
+          <w:color w:val="000000" w:themeColor="text1"/>
+        </w:rPr>
+        <w:t xml:space="preserve"> Zeit schnell und </w:t>
+      </w:r>
+      <w:proofErr w:type="spellStart"/>
+      <w:r>
+        <w:rPr>
+          <w:rFonts w:ascii="Arial" w:hAnsi="Arial" w:cs="Arial"/>
+          <w:color w:val="000000" w:themeColor="text1"/>
+        </w:rPr>
+        <w:t>unkompliziert</w:t>
+      </w:r>
+      <w:proofErr w:type="spellEnd"/>
+      <w:r>
+        <w:rPr>
+          <w:rFonts w:ascii="Arial" w:hAnsi="Arial" w:cs="Arial"/>
+          <w:color w:val="000000" w:themeColor="text1"/>
+        </w:rPr>
+        <w:t xml:space="preserve"> </w:t>
+      </w:r>
+      <w:proofErr w:type="spellStart"/>
+      <w:r>
+        <w:rPr>
+          <w:rFonts w:ascii="Arial" w:hAnsi="Arial" w:cs="Arial"/>
+          <w:color w:val="000000" w:themeColor="text1"/>
+        </w:rPr>
+        <w:t>zu</w:t>
+      </w:r>
+      <w:proofErr w:type="spellEnd"/>
+      <w:r>
+        <w:rPr>
+          <w:rFonts w:ascii="Arial" w:hAnsi="Arial" w:cs="Arial"/>
+          <w:color w:val="000000" w:themeColor="text1"/>
+        </w:rPr>
+        <w:t xml:space="preserve"> </w:t>
+      </w:r>
+      <w:proofErr w:type="spellStart"/>
+      <w:r>
+        <w:rPr>
+          <w:rFonts w:ascii="Arial" w:hAnsi="Arial" w:cs="Arial"/>
+          <w:color w:val="000000" w:themeColor="text1"/>
+        </w:rPr>
+        <w:t>bedienen</w:t>
+      </w:r>
+      <w:proofErr w:type="spellEnd"/>
+      <w:r>
+        <w:rPr>
+          <w:rFonts w:ascii="Arial" w:hAnsi="Arial" w:cs="Arial"/>
+          <w:color w:val="000000" w:themeColor="text1"/>
+        </w:rPr>
+        <w:t xml:space="preserve"> sein.</w:t>
       </w:r>
     </w:p>
     <w:p>
@@ -1134,7 +2008,23 @@
           <w:rFonts w:ascii="Arial" w:hAnsi="Arial" w:cs="Arial"/>
           <w:lang w:val="de-DE"/>
         </w:rPr>
-        <w:t>Sicherstellung von Datenschutz durch Registrierungs/Login Pflicht zum Start des Programmes durch</w:t>
+        <w:t xml:space="preserve">Sicherstellung von Datenschutz durch </w:t>
+      </w:r>
+      <w:proofErr w:type="spellStart"/>
+      <w:r>
+        <w:rPr>
+          <w:rFonts w:ascii="Arial" w:hAnsi="Arial" w:cs="Arial"/>
+          <w:lang w:val="de-DE"/>
+        </w:rPr>
+        <w:t>Registrierungs</w:t>
+      </w:r>
+      <w:proofErr w:type="spellEnd"/>
+      <w:r>
+        <w:rPr>
+          <w:rFonts w:ascii="Arial" w:hAnsi="Arial" w:cs="Arial"/>
+          <w:lang w:val="de-DE"/>
+        </w:rPr>
+        <w:t>/Login Pflicht zum Start des Programmes durch</w:t>
       </w:r>
       <w:r>
         <w:rPr>
@@ -1270,7 +2160,23 @@
           <w:rFonts w:ascii="Arial" w:hAnsi="Arial" w:cs="Arial"/>
           <w:lang w:val="de-DE"/>
         </w:rPr>
-        <w:t>Es kann ein selbst erstellter Nickname erstellt werden falls dieser schon belegt ist wird der Nutzer darüber informiert.</w:t>
+        <w:t xml:space="preserve">Es kann ein selbst erstellter </w:t>
+      </w:r>
+      <w:proofErr w:type="spellStart"/>
+      <w:r>
+        <w:rPr>
+          <w:rFonts w:ascii="Arial" w:hAnsi="Arial" w:cs="Arial"/>
+          <w:lang w:val="de-DE"/>
+        </w:rPr>
+        <w:t>Nickname</w:t>
+      </w:r>
+      <w:proofErr w:type="spellEnd"/>
+      <w:r>
+        <w:rPr>
+          <w:rFonts w:ascii="Arial" w:hAnsi="Arial" w:cs="Arial"/>
+          <w:lang w:val="de-DE"/>
+        </w:rPr>
+        <w:t xml:space="preserve"> erstellt werden falls dieser schon belegt ist wird der Nutzer darüber informiert.</w:t>
       </w:r>
     </w:p>
     <w:p>
@@ -1330,21 +2236,7 @@
           <w:rFonts w:ascii="Arial" w:hAnsi="Arial" w:cs="Arial"/>
           <w:lang w:val="de-DE"/>
         </w:rPr>
-        <w:t xml:space="preserve">Die Benutzerführung erfolgt in </w:t>
-      </w:r>
-      <w:r>
-        <w:rPr>
-          <w:rFonts w:ascii="Arial" w:hAnsi="Arial" w:cs="Arial"/>
-          <w:lang w:val="de-DE"/>
-        </w:rPr>
-        <w:t>d</w:t>
-      </w:r>
-      <w:r>
-        <w:rPr>
-          <w:rFonts w:ascii="Arial" w:hAnsi="Arial" w:cs="Arial"/>
-          <w:lang w:val="de-DE"/>
-        </w:rPr>
-        <w:t>eutscher Sprache.</w:t>
+        <w:t>Die Benutzerführung erfolgt in deutscher Sprache.</w:t>
       </w:r>
     </w:p>
     <w:p>
@@ -1535,6 +2427,7 @@
         </w:rPr>
         <w:t xml:space="preserve">offenen Programmierwerkzeug </w:t>
       </w:r>
+      <w:proofErr w:type="spellStart"/>
       <w:r>
         <w:rPr>
           <w:rFonts w:ascii="Arial" w:hAnsi="Arial" w:cs="Arial"/>
@@ -1542,6 +2435,7 @@
         </w:rPr>
         <w:t>Eclipse</w:t>
       </w:r>
+      <w:proofErr w:type="spellEnd"/>
       <w:r>
         <w:rPr>
           <w:rFonts w:ascii="Arial" w:hAnsi="Arial" w:cs="Arial"/>
@@ -1589,7 +2483,15 @@
           <w:rFonts w:ascii="Arial" w:hAnsi="Arial" w:cs="Arial"/>
           <w:lang w:val="de-DE"/>
         </w:rPr>
-        <w:t>sowie die Index</w:t>
+        <w:t xml:space="preserve">sowie die </w:t>
+      </w:r>
+      <w:proofErr w:type="spellStart"/>
+      <w:r>
+        <w:rPr>
+          <w:rFonts w:ascii="Arial" w:hAnsi="Arial" w:cs="Arial"/>
+          <w:lang w:val="de-DE"/>
+        </w:rPr>
+        <w:t>Index</w:t>
       </w:r>
       <w:r>
         <w:rPr>
@@ -1603,7 +2505,15 @@
           <w:rFonts w:ascii="Arial" w:hAnsi="Arial" w:cs="Arial"/>
           <w:lang w:val="de-DE"/>
         </w:rPr>
-        <w:t>DB um unser Projekt zu verwirklichen.</w:t>
+        <w:t>DB</w:t>
+      </w:r>
+      <w:proofErr w:type="spellEnd"/>
+      <w:r>
+        <w:rPr>
+          <w:rFonts w:ascii="Arial" w:hAnsi="Arial" w:cs="Arial"/>
+          <w:lang w:val="de-DE"/>
+        </w:rPr>
+        <w:t xml:space="preserve"> um unser Projekt zu verwirklichen.</w:t>
       </w:r>
     </w:p>
     <w:p>
@@ -1630,6 +2540,7 @@
         </w:rPr>
         <w:t xml:space="preserve">Da unsere Software ein Gruppen Kalender ist, sind Funktionen die mit der </w:t>
       </w:r>
+      <w:proofErr w:type="spellStart"/>
       <w:r>
         <w:rPr>
           <w:rFonts w:ascii="Arial" w:hAnsi="Arial" w:cs="Arial"/>
@@ -1651,6 +2562,7 @@
         </w:rPr>
         <w:t>DB</w:t>
       </w:r>
+      <w:proofErr w:type="spellEnd"/>
       <w:r>
         <w:rPr>
           <w:rFonts w:ascii="Arial" w:hAnsi="Arial" w:cs="Arial"/>
@@ -1773,7 +2685,23 @@
           <w:rFonts w:ascii="Arial" w:hAnsi="Arial" w:cs="Arial"/>
           <w:lang w:val="de-DE"/>
         </w:rPr>
-        <w:t>neue Datensätze in der IndexedDB erstellt werden.</w:t>
+        <w:t xml:space="preserve">neue Datensätze in der </w:t>
+      </w:r>
+      <w:proofErr w:type="spellStart"/>
+      <w:r>
+        <w:rPr>
+          <w:rFonts w:ascii="Arial" w:hAnsi="Arial" w:cs="Arial"/>
+          <w:lang w:val="de-DE"/>
+        </w:rPr>
+        <w:t>IndexedDB</w:t>
+      </w:r>
+      <w:proofErr w:type="spellEnd"/>
+      <w:r>
+        <w:rPr>
+          <w:rFonts w:ascii="Arial" w:hAnsi="Arial" w:cs="Arial"/>
+          <w:lang w:val="de-DE"/>
+        </w:rPr>
+        <w:t xml:space="preserve"> erstellt werden.</w:t>
       </w:r>
     </w:p>
     <w:p>
@@ -1840,6 +2768,36 @@
         </w:rPr>
         <w:t>.</w:t>
       </w:r>
+      <w:r>
+        <w:rPr>
+          <w:rFonts w:ascii="Arial" w:hAnsi="Arial" w:cs="Arial"/>
+          <w:lang w:val="de-DE"/>
+        </w:rPr>
+        <w:t xml:space="preserve"> So wird für die Gruppe ein Name verlangt. Auch wird mit der „</w:t>
+      </w:r>
+      <w:proofErr w:type="spellStart"/>
+      <w:r>
+        <w:rPr>
+          <w:rFonts w:ascii="Arial" w:hAnsi="Arial" w:cs="Arial"/>
+          <w:lang w:val="de-DE"/>
+        </w:rPr>
+        <w:t>istGruppe</w:t>
+      </w:r>
+      <w:proofErr w:type="spellEnd"/>
+      <w:r>
+        <w:rPr>
+          <w:rFonts w:ascii="Arial" w:hAnsi="Arial" w:cs="Arial"/>
+          <w:lang w:val="de-DE"/>
+        </w:rPr>
+        <w:t>“-Methode überprüft, ob mehr als eine Gruppenmitglied eingetragen ist, und es sich</w:t>
+      </w:r>
+      <w:r>
+        <w:rPr>
+          <w:rFonts w:ascii="Arial" w:hAnsi="Arial" w:cs="Arial"/>
+          <w:lang w:val="de-DE"/>
+        </w:rPr>
+        <w:t xml:space="preserve"> somit um eine Gruppe handelt. Sollten dabei falsche Eingaben entdeckt werden, so wird eine entsprechende Fehlermeldung in Form einer alert-Box ausgegeben.</w:t>
+      </w:r>
     </w:p>
     <w:p>
       <w:pPr>
@@ -1849,6 +2807,110 @@
           <w:lang w:val="de-DE"/>
         </w:rPr>
       </w:pPr>
+      <w:r>
+        <w:rPr>
+          <w:rFonts w:ascii="Arial" w:hAnsi="Arial" w:cs="Arial"/>
+        </w:rPr>
+        <w:drawing>
+          <wp:anchor distT="0" distB="0" distL="114300" distR="114300" simplePos="0" relativeHeight="251659264" behindDoc="0" locked="0" layoutInCell="1" allowOverlap="1" wp14:anchorId="1E17682B" wp14:editId="0175A6D9">
+            <wp:simplePos x="0" y="0"/>
+            <wp:positionH relativeFrom="column">
+              <wp:posOffset>2433955</wp:posOffset>
+            </wp:positionH>
+            <wp:positionV relativeFrom="paragraph">
+              <wp:posOffset>52705</wp:posOffset>
+            </wp:positionV>
+            <wp:extent cx="3705225" cy="791210"/>
+            <wp:effectExtent l="0" t="0" r="9525" b="8890"/>
+            <wp:wrapSquare wrapText="bothSides"/>
+            <wp:docPr id="7" name="Grafik 6">
+              <a:extLst xmlns:a="http://schemas.openxmlformats.org/drawingml/2006/main">
+                <a:ext uri="{FF2B5EF4-FFF2-40B4-BE49-F238E27FC236}">
+                  <a16:creationId xmlns:a16="http://schemas.microsoft.com/office/drawing/2014/main" id="{A010EFF0-E0DF-44F5-BFEF-C74124C1295E}"/>
+                </a:ext>
+              </a:extLst>
+            </wp:docPr>
+            <wp:cNvGraphicFramePr>
+              <a:graphicFrameLocks xmlns:a="http://schemas.openxmlformats.org/drawingml/2006/main" noChangeAspect="1"/>
+            </wp:cNvGraphicFramePr>
+            <a:graphic xmlns:a="http://schemas.openxmlformats.org/drawingml/2006/main">
+              <a:graphicData uri="http://schemas.openxmlformats.org/drawingml/2006/picture">
+                <pic:pic xmlns:pic="http://schemas.openxmlformats.org/drawingml/2006/picture">
+                  <pic:nvPicPr>
+                    <pic:cNvPr id="7" name="Grafik 6">
+                      <a:extLst>
+                        <a:ext uri="{FF2B5EF4-FFF2-40B4-BE49-F238E27FC236}">
+                          <a16:creationId xmlns:a16="http://schemas.microsoft.com/office/drawing/2014/main" id="{A010EFF0-E0DF-44F5-BFEF-C74124C1295E}"/>
+                        </a:ext>
+                      </a:extLst>
+                    </pic:cNvPr>
+                    <pic:cNvPicPr>
+                      <a:picLocks noChangeAspect="1"/>
+                    </pic:cNvPicPr>
+                  </pic:nvPicPr>
+                  <pic:blipFill>
+                    <a:blip r:embed="rId9">
+                      <a:extLst>
+                        <a:ext uri="{28A0092B-C50C-407E-A947-70E740481C1C}">
+                          <a14:useLocalDpi xmlns:a14="http://schemas.microsoft.com/office/drawing/2010/main" val="0"/>
+                        </a:ext>
+                      </a:extLst>
+                    </a:blip>
+                    <a:stretch>
+                      <a:fillRect/>
+                    </a:stretch>
+                  </pic:blipFill>
+                  <pic:spPr>
+                    <a:xfrm>
+                      <a:off x="0" y="0"/>
+                      <a:ext cx="3705225" cy="791210"/>
+                    </a:xfrm>
+                    <a:prstGeom prst="rect">
+                      <a:avLst/>
+                    </a:prstGeom>
+                  </pic:spPr>
+                </pic:pic>
+              </a:graphicData>
+            </a:graphic>
+            <wp14:sizeRelH relativeFrom="margin">
+              <wp14:pctWidth>0</wp14:pctWidth>
+            </wp14:sizeRelH>
+            <wp14:sizeRelV relativeFrom="margin">
+              <wp14:pctHeight>0</wp14:pctHeight>
+            </wp14:sizeRelV>
+          </wp:anchor>
+        </w:drawing>
+      </w:r>
+      <w:r>
+        <w:rPr>
+          <w:rFonts w:ascii="Arial" w:hAnsi="Arial" w:cs="Arial"/>
+          <w:lang w:val="de-DE"/>
+        </w:rPr>
+        <w:t>Sind alle Daten richtig eingetragen, werden in der Datenbank „</w:t>
+      </w:r>
+      <w:proofErr w:type="spellStart"/>
+      <w:r>
+        <w:rPr>
+          <w:rFonts w:ascii="Arial" w:hAnsi="Arial" w:cs="Arial"/>
+          <w:lang w:val="de-DE"/>
+        </w:rPr>
+        <w:t>Accountdaten</w:t>
+      </w:r>
+      <w:proofErr w:type="spellEnd"/>
+      <w:r>
+        <w:rPr>
+          <w:rFonts w:ascii="Arial" w:hAnsi="Arial" w:cs="Arial"/>
+          <w:lang w:val="de-DE"/>
+        </w:rPr>
+        <w:t>“</w:t>
+      </w:r>
+      <w:r>
+        <w:rPr>
+          <w:rFonts w:ascii="Arial" w:hAnsi="Arial" w:cs="Arial"/>
+          <w:lang w:val="de-DE"/>
+        </w:rPr>
+        <w:t xml:space="preserve"> der Store „Gruppen“ geöffnet. Diesem Store wird der neue Datensatz ohne GID übergeben, da diese automatisch erzeugt wird. </w:t>
+      </w:r>
     </w:p>
     <w:p>
       <w:pPr>
@@ -1858,6 +2920,91 @@
           <w:lang w:val="de-DE"/>
         </w:rPr>
       </w:pPr>
+      <w:r>
+        <w:rPr>
+          <w:rFonts w:ascii="Arial" w:hAnsi="Arial" w:cs="Arial"/>
+          <w:lang w:val="de-DE"/>
+        </w:rPr>
+        <w:lastRenderedPageBreak/>
+        <w:t>Da die Datensätzen der User ein Array „Gruppen“ enth</w:t>
+      </w:r>
+      <w:r>
+        <w:rPr>
+          <w:rFonts w:ascii="Arial" w:hAnsi="Arial" w:cs="Arial"/>
+          <w:lang w:val="de-DE"/>
+        </w:rPr>
+        <w:t>a</w:t>
+      </w:r>
+      <w:r>
+        <w:rPr>
+          <w:rFonts w:ascii="Arial" w:hAnsi="Arial" w:cs="Arial"/>
+          <w:lang w:val="de-DE"/>
+        </w:rPr>
+        <w:t>l</w:t>
+      </w:r>
+      <w:r>
+        <w:rPr>
+          <w:rFonts w:ascii="Arial" w:hAnsi="Arial" w:cs="Arial"/>
+          <w:lang w:val="de-DE"/>
+        </w:rPr>
+        <w:t>ten</w:t>
+      </w:r>
+      <w:r>
+        <w:rPr>
+          <w:rFonts w:ascii="Arial" w:hAnsi="Arial" w:cs="Arial"/>
+          <w:lang w:val="de-DE"/>
+        </w:rPr>
+        <w:t>, in dem die GIDs der Gruppen gespeichert sind</w:t>
+      </w:r>
+      <w:r>
+        <w:rPr>
+          <w:rFonts w:ascii="Arial" w:hAnsi="Arial" w:cs="Arial"/>
+          <w:lang w:val="de-DE"/>
+        </w:rPr>
+        <w:t>,</w:t>
+      </w:r>
+      <w:r>
+        <w:rPr>
+          <w:rFonts w:ascii="Arial" w:hAnsi="Arial" w:cs="Arial"/>
+          <w:lang w:val="de-DE"/>
+        </w:rPr>
+        <w:t xml:space="preserve"> in </w:t>
+      </w:r>
+      <w:r>
+        <w:rPr>
+          <w:rFonts w:ascii="Arial" w:hAnsi="Arial" w:cs="Arial"/>
+          <w:lang w:val="de-DE"/>
+        </w:rPr>
+        <w:t>denen</w:t>
+      </w:r>
+      <w:r>
+        <w:rPr>
+          <w:rFonts w:ascii="Arial" w:hAnsi="Arial" w:cs="Arial"/>
+          <w:lang w:val="de-DE"/>
+        </w:rPr>
+        <w:t xml:space="preserve"> der jeweilige User ist</w:t>
+      </w:r>
+      <w:r>
+        <w:rPr>
+          <w:rFonts w:ascii="Arial" w:hAnsi="Arial" w:cs="Arial"/>
+          <w:lang w:val="de-DE"/>
+        </w:rPr>
+        <w:t xml:space="preserve">, gibt es bei der </w:t>
+      </w:r>
+      <w:r>
+        <w:rPr>
+          <w:rFonts w:ascii="Arial" w:hAnsi="Arial" w:cs="Arial"/>
+          <w:lang w:val="de-DE"/>
+        </w:rPr>
+        <w:t>Gruppenerstellung</w:t>
+      </w:r>
+      <w:r>
+        <w:rPr>
+          <w:rFonts w:ascii="Arial" w:hAnsi="Arial" w:cs="Arial"/>
+          <w:lang w:val="de-DE"/>
+        </w:rPr>
+        <w:t xml:space="preserve"> eine Besonderheit. </w:t>
+      </w:r>
     </w:p>
     <w:p>
       <w:pPr>
@@ -1867,6 +3014,110 @@
           <w:lang w:val="de-DE"/>
         </w:rPr>
       </w:pPr>
+      <w:r>
+        <w:rPr>
+          <w:rFonts w:ascii="Arial" w:hAnsi="Arial" w:cs="Arial"/>
+        </w:rPr>
+        <w:drawing>
+          <wp:anchor distT="0" distB="0" distL="114300" distR="114300" simplePos="0" relativeHeight="251660288" behindDoc="0" locked="0" layoutInCell="1" allowOverlap="1" wp14:anchorId="2B0E99FD" wp14:editId="3ECAB0B2">
+            <wp:simplePos x="0" y="0"/>
+            <wp:positionH relativeFrom="column">
+              <wp:posOffset>2776855</wp:posOffset>
+            </wp:positionH>
+            <wp:positionV relativeFrom="paragraph">
+              <wp:posOffset>431800</wp:posOffset>
+            </wp:positionV>
+            <wp:extent cx="3009900" cy="871855"/>
+            <wp:effectExtent l="0" t="0" r="0" b="4445"/>
+            <wp:wrapSquare wrapText="bothSides"/>
+            <wp:docPr id="9" name="Grafik 8">
+              <a:extLst xmlns:a="http://schemas.openxmlformats.org/drawingml/2006/main">
+                <a:ext uri="{FF2B5EF4-FFF2-40B4-BE49-F238E27FC236}">
+                  <a16:creationId xmlns:a16="http://schemas.microsoft.com/office/drawing/2014/main" id="{986AC676-011F-48EB-A3F0-A54C94C544CD}"/>
+                </a:ext>
+              </a:extLst>
+            </wp:docPr>
+            <wp:cNvGraphicFramePr>
+              <a:graphicFrameLocks xmlns:a="http://schemas.openxmlformats.org/drawingml/2006/main" noChangeAspect="1"/>
+            </wp:cNvGraphicFramePr>
+            <a:graphic xmlns:a="http://schemas.openxmlformats.org/drawingml/2006/main">
+              <a:graphicData uri="http://schemas.openxmlformats.org/drawingml/2006/picture">
+                <pic:pic xmlns:pic="http://schemas.openxmlformats.org/drawingml/2006/picture">
+                  <pic:nvPicPr>
+                    <pic:cNvPr id="9" name="Grafik 8">
+                      <a:extLst>
+                        <a:ext uri="{FF2B5EF4-FFF2-40B4-BE49-F238E27FC236}">
+                          <a16:creationId xmlns:a16="http://schemas.microsoft.com/office/drawing/2014/main" id="{986AC676-011F-48EB-A3F0-A54C94C544CD}"/>
+                        </a:ext>
+                      </a:extLst>
+                    </pic:cNvPr>
+                    <pic:cNvPicPr>
+                      <a:picLocks noChangeAspect="1"/>
+                    </pic:cNvPicPr>
+                  </pic:nvPicPr>
+                  <pic:blipFill>
+                    <a:blip r:embed="rId10">
+                      <a:extLst>
+                        <a:ext uri="{28A0092B-C50C-407E-A947-70E740481C1C}">
+                          <a14:useLocalDpi xmlns:a14="http://schemas.microsoft.com/office/drawing/2010/main" val="0"/>
+                        </a:ext>
+                      </a:extLst>
+                    </a:blip>
+                    <a:stretch>
+                      <a:fillRect/>
+                    </a:stretch>
+                  </pic:blipFill>
+                  <pic:spPr>
+                    <a:xfrm>
+                      <a:off x="0" y="0"/>
+                      <a:ext cx="3009900" cy="871855"/>
+                    </a:xfrm>
+                    <a:prstGeom prst="rect">
+                      <a:avLst/>
+                    </a:prstGeom>
+                  </pic:spPr>
+                </pic:pic>
+              </a:graphicData>
+            </a:graphic>
+            <wp14:sizeRelH relativeFrom="margin">
+              <wp14:pctWidth>0</wp14:pctWidth>
+            </wp14:sizeRelH>
+            <wp14:sizeRelV relativeFrom="margin">
+              <wp14:pctHeight>0</wp14:pctHeight>
+            </wp14:sizeRelV>
+          </wp:anchor>
+        </w:drawing>
+      </w:r>
+      <w:r>
+        <w:rPr>
+          <w:rFonts w:ascii="Arial" w:hAnsi="Arial" w:cs="Arial"/>
+          <w:lang w:val="de-DE"/>
+        </w:rPr>
+        <w:t>Die GID der gerade erstellten Gruppe wird bei jedem Gruppenmitglied mittels der Methode „</w:t>
+      </w:r>
+      <w:proofErr w:type="spellStart"/>
+      <w:r>
+        <w:rPr>
+          <w:rFonts w:ascii="Arial" w:hAnsi="Arial" w:cs="Arial"/>
+          <w:lang w:val="de-DE"/>
+        </w:rPr>
+        <w:t>dbAendern</w:t>
+      </w:r>
+      <w:proofErr w:type="spellEnd"/>
+      <w:r>
+        <w:rPr>
+          <w:rFonts w:ascii="Arial" w:hAnsi="Arial" w:cs="Arial"/>
+          <w:lang w:val="de-DE"/>
+        </w:rPr>
+        <w:t>“</w:t>
+      </w:r>
+      <w:r>
+        <w:rPr>
+          <w:rFonts w:ascii="Arial" w:hAnsi="Arial" w:cs="Arial"/>
+          <w:lang w:val="de-DE"/>
+        </w:rPr>
+        <w:t xml:space="preserve"> in dem Array „Gruppen“ ergänzt. In dieser Methode wird der Datensatz des jeweiligen Users ausgelesen und entsprechend verändert. Anschließend wird der veränderte Datensatz zurück an den „User“-Store der Datenbank gegeben.</w:t>
+      </w:r>
     </w:p>
     <w:p>
       <w:pPr>
@@ -1881,6 +3132,123 @@
           <w:rFonts w:ascii="Arial" w:hAnsi="Arial" w:cs="Arial"/>
           <w:lang w:val="de-DE"/>
         </w:rPr>
+        <w:t>D</w:t>
+      </w:r>
+      <w:r>
+        <w:rPr>
+          <w:rFonts w:ascii="Arial" w:hAnsi="Arial" w:cs="Arial"/>
+          <w:lang w:val="de-DE"/>
+        </w:rPr>
+        <w:t>as „</w:t>
+      </w:r>
+      <w:proofErr w:type="spellStart"/>
+      <w:r>
+        <w:rPr>
+          <w:rFonts w:ascii="Arial" w:hAnsi="Arial" w:cs="Arial"/>
+          <w:lang w:val="de-DE"/>
+        </w:rPr>
+        <w:t>font</w:t>
+      </w:r>
+      <w:proofErr w:type="spellEnd"/>
+      <w:r>
+        <w:rPr>
+          <w:rFonts w:ascii="Arial" w:hAnsi="Arial" w:cs="Arial"/>
+          <w:lang w:val="de-DE"/>
+        </w:rPr>
+        <w:t xml:space="preserve">“-Element verändert. Dieses befindet sich unter dem </w:t>
+      </w:r>
+    </w:p>
+    <w:p>
+      <w:pPr>
+        <w:ind w:left="360"/>
+        <w:rPr>
+          <w:rFonts w:ascii="Arial" w:hAnsi="Arial" w:cs="Arial"/>
+          <w:lang w:val="de-DE"/>
+        </w:rPr>
+      </w:pPr>
+      <w:r>
+        <w:rPr>
+          <w:rFonts w:ascii="Arial" w:hAnsi="Arial" w:cs="Arial"/>
+          <w:lang w:val="de-DE"/>
+        </w:rPr>
+        <w:t>„Gruppe erstellen“-Button</w:t>
+      </w:r>
+      <w:r>
+        <w:rPr>
+          <w:rFonts w:ascii="Arial" w:hAnsi="Arial" w:cs="Arial"/>
+          <w:lang w:val="de-DE"/>
+        </w:rPr>
+        <w:t xml:space="preserve"> und ist beim laden der Seite leer und damit nicht zu sehen. </w:t>
+      </w:r>
+      <w:r>
+        <w:rPr>
+          <w:rFonts w:ascii="Arial" w:hAnsi="Arial" w:cs="Arial"/>
+          <w:lang w:val="de-DE"/>
+        </w:rPr>
+        <w:t>Um dem User bei erfolgreichem erstellen der Gruppe dies zu signalisieren,</w:t>
+      </w:r>
+      <w:r>
+        <w:rPr>
+          <w:rFonts w:ascii="Arial" w:hAnsi="Arial" w:cs="Arial"/>
+          <w:lang w:val="de-DE"/>
+        </w:rPr>
+        <w:t xml:space="preserve"> wird dem </w:t>
+      </w:r>
+      <w:r>
+        <w:rPr>
+          <w:rFonts w:ascii="Arial" w:hAnsi="Arial" w:cs="Arial"/>
+          <w:lang w:val="de-DE"/>
+        </w:rPr>
+        <w:t>„</w:t>
+      </w:r>
+      <w:proofErr w:type="spellStart"/>
+      <w:r>
+        <w:rPr>
+          <w:rFonts w:ascii="Arial" w:hAnsi="Arial" w:cs="Arial"/>
+          <w:lang w:val="de-DE"/>
+        </w:rPr>
+        <w:t>font</w:t>
+      </w:r>
+      <w:proofErr w:type="spellEnd"/>
+      <w:r>
+        <w:rPr>
+          <w:rFonts w:ascii="Arial" w:hAnsi="Arial" w:cs="Arial"/>
+          <w:lang w:val="de-DE"/>
+        </w:rPr>
+        <w:t>“-Element</w:t>
+      </w:r>
+      <w:r>
+        <w:rPr>
+          <w:rFonts w:ascii="Arial" w:hAnsi="Arial" w:cs="Arial"/>
+          <w:lang w:val="de-DE"/>
+        </w:rPr>
+        <w:t xml:space="preserve"> ein Text mitgegeben.</w:t>
+      </w:r>
+      <w:bookmarkStart w:id="0" w:name="_GoBack"/>
+      <w:bookmarkEnd w:id="0"/>
+    </w:p>
+    <w:p>
+      <w:pPr>
+        <w:ind w:left="360"/>
+        <w:rPr>
+          <w:rFonts w:ascii="Arial" w:hAnsi="Arial" w:cs="Arial"/>
+          <w:lang w:val="de-DE"/>
+        </w:rPr>
+      </w:pPr>
+    </w:p>
+    <w:p>
+      <w:pPr>
+        <w:ind w:left="360"/>
+        <w:rPr>
+          <w:rFonts w:ascii="Arial" w:hAnsi="Arial" w:cs="Arial"/>
+          <w:lang w:val="de-DE"/>
+        </w:rPr>
+      </w:pPr>
+      <w:r>
+        <w:rPr>
+          <w:rFonts w:ascii="Arial" w:hAnsi="Arial" w:cs="Arial"/>
+          <w:lang w:val="de-DE"/>
+        </w:rPr>
         <w:t xml:space="preserve">Unsere </w:t>
       </w:r>
       <w:r>
@@ -1909,7 +3277,15 @@
           <w:rFonts w:ascii="Arial" w:hAnsi="Arial" w:cs="Arial"/>
           <w:lang w:val="de-DE"/>
         </w:rPr>
-        <w:t xml:space="preserve"> Index</w:t>
+        <w:t xml:space="preserve"> </w:t>
+      </w:r>
+      <w:proofErr w:type="spellStart"/>
+      <w:r>
+        <w:rPr>
+          <w:rFonts w:ascii="Arial" w:hAnsi="Arial" w:cs="Arial"/>
+          <w:lang w:val="de-DE"/>
+        </w:rPr>
+        <w:t>Index</w:t>
       </w:r>
       <w:r>
         <w:rPr>
@@ -1925,6 +3301,7 @@
         </w:rPr>
         <w:t>DB</w:t>
       </w:r>
+      <w:proofErr w:type="spellEnd"/>
       <w:r>
         <w:rPr>
           <w:rFonts w:ascii="Arial" w:hAnsi="Arial" w:cs="Arial"/>
@@ -1965,14 +3342,7 @@
           <w:rFonts w:ascii="Arial" w:hAnsi="Arial" w:cs="Arial"/>
           <w:lang w:val="de-DE"/>
         </w:rPr>
-        <w:t>unterstützt</w:t>
-      </w:r>
-      <w:r>
-        <w:rPr>
-          <w:rFonts w:ascii="Arial" w:hAnsi="Arial" w:cs="Arial"/>
-          <w:lang w:val="de-DE"/>
-        </w:rPr>
-        <w:t xml:space="preserve"> wird</w:t>
+        <w:t>unterstützt wird</w:t>
       </w:r>
       <w:r>
         <w:rPr>
@@ -1980,6 +3350,38 @@
           <w:lang w:val="de-DE"/>
         </w:rPr>
         <w:t xml:space="preserve">. </w:t>
+      </w:r>
+    </w:p>
+    <w:p>
+      <w:pPr>
+        <w:ind w:left="360"/>
+        <w:rPr>
+          <w:rFonts w:ascii="Arial" w:hAnsi="Arial" w:cs="Arial"/>
+          <w:lang w:val="de-DE"/>
+        </w:rPr>
+      </w:pPr>
+      <w:r>
+        <w:rPr>
+          <w:rFonts w:ascii="Arial" w:hAnsi="Arial" w:cs="Arial"/>
+          <w:lang w:val="de-DE"/>
+        </w:rPr>
+        <w:t xml:space="preserve">Damit unsere Software genutzt werden kann, muss diese von einem Browser aufgerufen werden, dieser Browser muss dieselben Aufrufe für die </w:t>
+      </w:r>
+      <w:proofErr w:type="spellStart"/>
+      <w:r>
+        <w:rPr>
+          <w:rFonts w:ascii="Arial" w:hAnsi="Arial" w:cs="Arial"/>
+          <w:lang w:val="de-DE"/>
+        </w:rPr>
+        <w:t>IndexedDB</w:t>
+      </w:r>
+      <w:proofErr w:type="spellEnd"/>
+      <w:r>
+        <w:rPr>
+          <w:rFonts w:ascii="Arial" w:hAnsi="Arial" w:cs="Arial"/>
+          <w:lang w:val="de-DE"/>
+        </w:rPr>
+        <w:t xml:space="preserve"> nutzen wie der Firefox Browser um eine reibungslose Funktionalität der Software zu gewährleisten.</w:t>
       </w:r>
     </w:p>
     <w:p>
@@ -1993,27 +3395,6 @@
           <w:lang w:val="de-DE"/>
         </w:rPr>
       </w:pPr>
-      <w:r>
-        <w:rPr>
-          <w:rFonts w:ascii="Arial" w:hAnsi="Arial" w:cs="Arial"/>
-          <w:lang w:val="de-DE"/>
-        </w:rPr>
-        <w:t xml:space="preserve">Damit unsere Software genutzt werden kann, muss diese von einem Browser aufgerufen werden, dieser Browser muss </w:t>
-      </w:r>
-      <w:r>
-        <w:rPr>
-          <w:rFonts w:ascii="Arial" w:hAnsi="Arial" w:cs="Arial"/>
-          <w:lang w:val="de-DE"/>
-        </w:rPr>
-        <w:t>dieselben</w:t>
-      </w:r>
-      <w:r>
-        <w:rPr>
-          <w:rFonts w:ascii="Arial" w:hAnsi="Arial" w:cs="Arial"/>
-          <w:lang w:val="de-DE"/>
-        </w:rPr>
-        <w:t xml:space="preserve"> Aufrufe für die IndexedDB nutzen wie der Firefox Browser um eine reibungslose Funktionalität der Software zu gewährleisten.</w:t>
-      </w:r>
     </w:p>
     <w:p>
       <w:pPr>
@@ -2032,7 +3413,6 @@
           <w:szCs w:val="24"/>
           <w:lang w:val="de-DE"/>
         </w:rPr>
-        <w:lastRenderedPageBreak/>
         <w:t>Evaluation</w:t>
       </w:r>
     </w:p>
@@ -2143,8 +3523,6 @@
           <w:lang w:val="de-DE"/>
         </w:rPr>
       </w:pPr>
-      <w:bookmarkStart w:id="0" w:name="_GoBack"/>
-      <w:bookmarkEnd w:id="0"/>
     </w:p>
     <w:p>
       <w:pPr>
@@ -2195,6 +3573,60 @@
     </w:p>
     <w:p>
       <w:pPr>
+        <w:ind w:left="432"/>
+        <w:rPr>
+          <w:lang w:val="de-DE"/>
+        </w:rPr>
+      </w:pPr>
+      <w:r>
+        <w:rPr>
+          <w:lang w:val="de-DE"/>
+        </w:rPr>
+        <w:t>Im Rahmen des Projektes nutzen wir die Internetadresse https://developer.mozilla.org/de/dhttps://developer.mozilla.org/de/docs/IndexedDBocs/IndexedDB</w:t>
+      </w:r>
+    </w:p>
+    <w:p>
+      <w:pPr>
+        <w:ind w:left="432"/>
+        <w:rPr>
+          <w:lang w:val="de-DE"/>
+        </w:rPr>
+      </w:pPr>
+      <w:r>
+        <w:rPr>
+          <w:lang w:val="de-DE"/>
+        </w:rPr>
+        <w:t xml:space="preserve">Um uns über die Einrichtung der </w:t>
+      </w:r>
+      <w:proofErr w:type="spellStart"/>
+      <w:r>
+        <w:rPr>
+          <w:lang w:val="de-DE"/>
+        </w:rPr>
+        <w:t>IndexedDB</w:t>
+      </w:r>
+      <w:proofErr w:type="spellEnd"/>
+      <w:r>
+        <w:rPr>
+          <w:lang w:val="de-DE"/>
+        </w:rPr>
+        <w:t xml:space="preserve"> zu informieren und die von unsere</w:t>
+      </w:r>
+      <w:r>
+        <w:rPr>
+          <w:lang w:val="de-DE"/>
+        </w:rPr>
+        <w:t>m</w:t>
+      </w:r>
+      <w:r>
+        <w:rPr>
+          <w:lang w:val="de-DE"/>
+        </w:rPr>
+        <w:t xml:space="preserve"> Professor zur Verfügung gestellten Folien.</w:t>
+      </w:r>
+    </w:p>
+    <w:p>
+      <w:pPr>
         <w:rPr>
           <w:lang w:val="de-DE"/>
         </w:rPr>
@@ -2222,8 +3654,8 @@
       </w:pPr>
     </w:p>
     <w:sectPr>
-      <w:headerReference w:type="default" r:id="rId9"/>
-      <w:footerReference w:type="default" r:id="rId10"/>
+      <w:headerReference w:type="default" r:id="rId11"/>
+      <w:footerReference w:type="default" r:id="rId12"/>
       <w:pgSz w:w="11906" w:h="16838"/>
       <w:pgMar w:top="1417" w:right="1417" w:bottom="1134" w:left="1417" w:header="708" w:footer="708" w:gutter="0"/>
       <w:cols w:space="708"/>
@@ -4375,15 +5807,6 @@
   </w:num>
   <w:num w:numId="22">
     <w:abstractNumId w:val="5"/>
-    <w:lvlOverride w:ilvl="0"/>
-    <w:lvlOverride w:ilvl="1"/>
-    <w:lvlOverride w:ilvl="2"/>
-    <w:lvlOverride w:ilvl="3"/>
-    <w:lvlOverride w:ilvl="4"/>
-    <w:lvlOverride w:ilvl="5"/>
-    <w:lvlOverride w:ilvl="6"/>
-    <w:lvlOverride w:ilvl="7"/>
-    <w:lvlOverride w:ilvl="8"/>
   </w:num>
   <w:numIdMacAtCleanup w:val="7"/>
 </w:numbering>
@@ -5021,7 +6444,6 @@
   <w:style w:type="character" w:default="1" w:styleId="Absatz-Standardschriftart">
     <w:name w:val="Default Paragraph Font"/>
     <w:uiPriority w:val="1"/>
-    <w:semiHidden/>
     <w:unhideWhenUsed/>
   </w:style>
   <w:style w:type="table" w:default="1" w:styleId="NormaleTabelle">
@@ -6204,7 +7626,7 @@
 </file>
 
 <file path=customXml/itemProps1.xml><?xml version="1.0" encoding="utf-8"?>
-<ds:datastoreItem xmlns:ds="http://schemas.openxmlformats.org/officeDocument/2006/customXml" ds:itemID="{7C2E3306-339A-488E-AA6F-D669EF99C05F}">
+<ds:datastoreItem xmlns:ds="http://schemas.openxmlformats.org/officeDocument/2006/customXml" ds:itemID="{05F0552B-1653-49E9-9126-51C7E5403AAD}">
   <ds:schemaRefs>
     <ds:schemaRef ds:uri="http://schemas.openxmlformats.org/officeDocument/2006/bibliography"/>
   </ds:schemaRefs>

--- a/derKalender/Dokumentation Projekt Gruppenkalender A1.docx
+++ b/derKalender/Dokumentation Projekt Gruppenkalender A1.docx
@@ -2536,6 +2536,80 @@
       <w:r>
         <w:rPr>
           <w:rFonts w:ascii="Arial" w:hAnsi="Arial" w:cs="Arial"/>
+        </w:rPr>
+        <w:drawing>
+          <wp:anchor distT="0" distB="0" distL="114300" distR="114300" simplePos="0" relativeHeight="251661312" behindDoc="0" locked="0" layoutInCell="1" allowOverlap="1" wp14:anchorId="1B0F4B5E" wp14:editId="38A9FE9C">
+            <wp:simplePos x="0" y="0"/>
+            <wp:positionH relativeFrom="column">
+              <wp:posOffset>2662555</wp:posOffset>
+            </wp:positionH>
+            <wp:positionV relativeFrom="paragraph">
+              <wp:posOffset>421640</wp:posOffset>
+            </wp:positionV>
+            <wp:extent cx="2919730" cy="752475"/>
+            <wp:effectExtent l="0" t="0" r="0" b="9525"/>
+            <wp:wrapSquare wrapText="bothSides"/>
+            <wp:docPr id="11" name="Grafik 10">
+              <a:extLst xmlns:a="http://schemas.openxmlformats.org/drawingml/2006/main">
+                <a:ext uri="{FF2B5EF4-FFF2-40B4-BE49-F238E27FC236}">
+                  <a16:creationId xmlns:a16="http://schemas.microsoft.com/office/drawing/2014/main" id="{37A6E7AF-A6DA-479B-8183-49E8BF97319B}"/>
+                </a:ext>
+              </a:extLst>
+            </wp:docPr>
+            <wp:cNvGraphicFramePr>
+              <a:graphicFrameLocks xmlns:a="http://schemas.openxmlformats.org/drawingml/2006/main" noChangeAspect="1"/>
+            </wp:cNvGraphicFramePr>
+            <a:graphic xmlns:a="http://schemas.openxmlformats.org/drawingml/2006/main">
+              <a:graphicData uri="http://schemas.openxmlformats.org/drawingml/2006/picture">
+                <pic:pic xmlns:pic="http://schemas.openxmlformats.org/drawingml/2006/picture">
+                  <pic:nvPicPr>
+                    <pic:cNvPr id="11" name="Grafik 10">
+                      <a:extLst>
+                        <a:ext uri="{FF2B5EF4-FFF2-40B4-BE49-F238E27FC236}">
+                          <a16:creationId xmlns:a16="http://schemas.microsoft.com/office/drawing/2014/main" id="{37A6E7AF-A6DA-479B-8183-49E8BF97319B}"/>
+                        </a:ext>
+                      </a:extLst>
+                    </pic:cNvPr>
+                    <pic:cNvPicPr>
+                      <a:picLocks noChangeAspect="1"/>
+                    </pic:cNvPicPr>
+                  </pic:nvPicPr>
+                  <pic:blipFill>
+                    <a:blip r:embed="rId8">
+                      <a:extLst>
+                        <a:ext uri="{28A0092B-C50C-407E-A947-70E740481C1C}">
+                          <a14:useLocalDpi xmlns:a14="http://schemas.microsoft.com/office/drawing/2010/main" val="0"/>
+                        </a:ext>
+                      </a:extLst>
+                    </a:blip>
+                    <a:stretch>
+                      <a:fillRect/>
+                    </a:stretch>
+                  </pic:blipFill>
+                  <pic:spPr>
+                    <a:xfrm>
+                      <a:off x="0" y="0"/>
+                      <a:ext cx="2919730" cy="752475"/>
+                    </a:xfrm>
+                    <a:prstGeom prst="rect">
+                      <a:avLst/>
+                    </a:prstGeom>
+                  </pic:spPr>
+                </pic:pic>
+              </a:graphicData>
+            </a:graphic>
+            <wp14:sizeRelH relativeFrom="margin">
+              <wp14:pctWidth>0</wp14:pctWidth>
+            </wp14:sizeRelH>
+            <wp14:sizeRelV relativeFrom="margin">
+              <wp14:pctHeight>0</wp14:pctHeight>
+            </wp14:sizeRelV>
+          </wp:anchor>
+        </w:drawing>
+      </w:r>
+      <w:r>
+        <w:rPr>
+          <w:rFonts w:ascii="Arial" w:hAnsi="Arial" w:cs="Arial"/>
           <w:lang w:val="de-DE"/>
         </w:rPr>
         <w:t xml:space="preserve">Da unsere Software ein Gruppen Kalender ist, sind Funktionen die mit der </w:t>
@@ -2570,6 +2644,551 @@
         </w:rPr>
         <w:t xml:space="preserve"> interagieren für die Funktionsfähigkeit unseres Produkts von besonderer Bedeutung.</w:t>
       </w:r>
+    </w:p>
+    <w:p>
+      <w:pPr>
+        <w:ind w:left="360"/>
+        <w:rPr>
+          <w:noProof/>
+        </w:rPr>
+      </w:pPr>
+      <w:r>
+        <w:rPr>
+          <w:rFonts w:ascii="Arial" w:hAnsi="Arial" w:cs="Arial"/>
+        </w:rPr>
+        <w:drawing>
+          <wp:anchor distT="0" distB="0" distL="114300" distR="114300" simplePos="0" relativeHeight="251662336" behindDoc="0" locked="0" layoutInCell="1" allowOverlap="1" wp14:anchorId="79A25BA8" wp14:editId="6FFB39AC">
+            <wp:simplePos x="0" y="0"/>
+            <wp:positionH relativeFrom="column">
+              <wp:posOffset>3343910</wp:posOffset>
+            </wp:positionH>
+            <wp:positionV relativeFrom="paragraph">
+              <wp:posOffset>972185</wp:posOffset>
+            </wp:positionV>
+            <wp:extent cx="2333625" cy="368300"/>
+            <wp:effectExtent l="0" t="0" r="9525" b="0"/>
+            <wp:wrapSquare wrapText="bothSides"/>
+            <wp:docPr id="13" name="Grafik 12">
+              <a:extLst xmlns:a="http://schemas.openxmlformats.org/drawingml/2006/main">
+                <a:ext uri="{FF2B5EF4-FFF2-40B4-BE49-F238E27FC236}">
+                  <a16:creationId xmlns:a16="http://schemas.microsoft.com/office/drawing/2014/main" id="{3792D966-8E93-468D-A83A-752B4B646CFB}"/>
+                </a:ext>
+              </a:extLst>
+            </wp:docPr>
+            <wp:cNvGraphicFramePr>
+              <a:graphicFrameLocks xmlns:a="http://schemas.openxmlformats.org/drawingml/2006/main" noChangeAspect="1"/>
+            </wp:cNvGraphicFramePr>
+            <a:graphic xmlns:a="http://schemas.openxmlformats.org/drawingml/2006/main">
+              <a:graphicData uri="http://schemas.openxmlformats.org/drawingml/2006/picture">
+                <pic:pic xmlns:pic="http://schemas.openxmlformats.org/drawingml/2006/picture">
+                  <pic:nvPicPr>
+                    <pic:cNvPr id="13" name="Grafik 12">
+                      <a:extLst>
+                        <a:ext uri="{FF2B5EF4-FFF2-40B4-BE49-F238E27FC236}">
+                          <a16:creationId xmlns:a16="http://schemas.microsoft.com/office/drawing/2014/main" id="{3792D966-8E93-468D-A83A-752B4B646CFB}"/>
+                        </a:ext>
+                      </a:extLst>
+                    </pic:cNvPr>
+                    <pic:cNvPicPr>
+                      <a:picLocks noChangeAspect="1"/>
+                    </pic:cNvPicPr>
+                  </pic:nvPicPr>
+                  <pic:blipFill>
+                    <a:blip r:embed="rId9">
+                      <a:extLst>
+                        <a:ext uri="{28A0092B-C50C-407E-A947-70E740481C1C}">
+                          <a14:useLocalDpi xmlns:a14="http://schemas.microsoft.com/office/drawing/2010/main" val="0"/>
+                        </a:ext>
+                      </a:extLst>
+                    </a:blip>
+                    <a:stretch>
+                      <a:fillRect/>
+                    </a:stretch>
+                  </pic:blipFill>
+                  <pic:spPr>
+                    <a:xfrm>
+                      <a:off x="0" y="0"/>
+                      <a:ext cx="2333625" cy="368300"/>
+                    </a:xfrm>
+                    <a:prstGeom prst="rect">
+                      <a:avLst/>
+                    </a:prstGeom>
+                  </pic:spPr>
+                </pic:pic>
+              </a:graphicData>
+            </a:graphic>
+          </wp:anchor>
+        </w:drawing>
+      </w:r>
+      <w:r>
+        <w:rPr>
+          <w:rFonts w:ascii="Arial" w:hAnsi="Arial" w:cs="Arial"/>
+          <w:lang w:val="de-DE"/>
+        </w:rPr>
+        <w:t>Die von uns erstellte</w:t>
+      </w:r>
+      <w:r>
+        <w:rPr>
+          <w:rFonts w:ascii="Arial" w:hAnsi="Arial" w:cs="Arial"/>
+          <w:lang w:val="de-DE"/>
+        </w:rPr>
+        <w:t xml:space="preserve"> Datenbank </w:t>
+      </w:r>
+      <w:r>
+        <w:rPr>
+          <w:rFonts w:ascii="Arial" w:hAnsi="Arial" w:cs="Arial"/>
+          <w:lang w:val="de-DE"/>
+        </w:rPr>
+        <w:t xml:space="preserve">heißt </w:t>
+      </w:r>
+      <w:r>
+        <w:rPr>
+          <w:rFonts w:ascii="Arial" w:hAnsi="Arial" w:cs="Arial"/>
+          <w:lang w:val="de-DE"/>
+        </w:rPr>
+        <w:t>„</w:t>
+      </w:r>
+      <w:proofErr w:type="spellStart"/>
+      <w:r>
+        <w:rPr>
+          <w:rFonts w:ascii="Arial" w:hAnsi="Arial" w:cs="Arial"/>
+          <w:lang w:val="de-DE"/>
+        </w:rPr>
+        <w:t>Accountdaten</w:t>
+      </w:r>
+      <w:proofErr w:type="spellEnd"/>
+      <w:r>
+        <w:rPr>
+          <w:rFonts w:ascii="Arial" w:hAnsi="Arial" w:cs="Arial"/>
+          <w:lang w:val="de-DE"/>
+        </w:rPr>
+        <w:t>“</w:t>
+      </w:r>
+      <w:r>
+        <w:rPr>
+          <w:rFonts w:ascii="Arial" w:hAnsi="Arial" w:cs="Arial"/>
+          <w:lang w:val="de-DE"/>
+        </w:rPr>
+        <w:t>. Diese wird durch die Methode „</w:t>
+      </w:r>
+      <w:proofErr w:type="spellStart"/>
+      <w:r>
+        <w:rPr>
+          <w:rFonts w:ascii="Arial" w:hAnsi="Arial" w:cs="Arial"/>
+          <w:lang w:val="de-DE"/>
+        </w:rPr>
+        <w:t>db</w:t>
+      </w:r>
+      <w:proofErr w:type="spellEnd"/>
+      <w:r>
+        <w:rPr>
+          <w:rFonts w:ascii="Arial" w:hAnsi="Arial" w:cs="Arial"/>
+          <w:lang w:val="de-DE"/>
+        </w:rPr>
+        <w:t xml:space="preserve">“, beim erstmaligen aufrufen der </w:t>
+      </w:r>
+      <w:r>
+        <w:rPr>
+          <w:rFonts w:ascii="Arial" w:hAnsi="Arial" w:cs="Arial"/>
+          <w:lang w:val="de-DE"/>
+        </w:rPr>
+        <w:t>Login Seite</w:t>
+      </w:r>
+      <w:r>
+        <w:rPr>
+          <w:rFonts w:ascii="Arial" w:hAnsi="Arial" w:cs="Arial"/>
+          <w:lang w:val="de-DE"/>
+        </w:rPr>
+        <w:t xml:space="preserve"> erstellt. Dabei werden Stores „User“, „Gruppe“, „</w:t>
+      </w:r>
+      <w:r>
+        <w:rPr>
+          <w:rFonts w:ascii="Arial" w:hAnsi="Arial" w:cs="Arial"/>
+          <w:lang w:val="de-DE"/>
+        </w:rPr>
+        <w:t>Termin</w:t>
+      </w:r>
+      <w:r>
+        <w:rPr>
+          <w:rFonts w:ascii="Arial" w:hAnsi="Arial" w:cs="Arial"/>
+          <w:lang w:val="de-DE"/>
+        </w:rPr>
+        <w:t>“, „Bild“ und „</w:t>
+      </w:r>
+      <w:r>
+        <w:rPr>
+          <w:rFonts w:ascii="Arial" w:hAnsi="Arial" w:cs="Arial"/>
+          <w:lang w:val="de-DE"/>
+        </w:rPr>
+        <w:t>aktuell</w:t>
+      </w:r>
+      <w:r>
+        <w:rPr>
+          <w:rFonts w:ascii="Arial" w:hAnsi="Arial" w:cs="Arial"/>
+          <w:lang w:val="de-DE"/>
+        </w:rPr>
+        <w:t>“ erstellt. Diesen w</w:t>
+      </w:r>
+      <w:r>
+        <w:rPr>
+          <w:rFonts w:ascii="Arial" w:hAnsi="Arial" w:cs="Arial"/>
+          <w:lang w:val="de-DE"/>
+        </w:rPr>
+        <w:t>erden bereits mit den Daten</w:t>
+      </w:r>
+      <w:r>
+        <w:rPr>
+          <w:rFonts w:ascii="Arial" w:hAnsi="Arial" w:cs="Arial"/>
+          <w:lang w:val="de-DE"/>
+        </w:rPr>
+        <w:t>s</w:t>
+      </w:r>
+      <w:r>
+        <w:rPr>
+          <w:rFonts w:ascii="Arial" w:hAnsi="Arial" w:cs="Arial"/>
+          <w:lang w:val="de-DE"/>
+        </w:rPr>
+        <w:t>ätzen</w:t>
+      </w:r>
+      <w:r>
+        <w:rPr>
+          <w:rFonts w:ascii="Arial" w:hAnsi="Arial" w:cs="Arial"/>
+          <w:lang w:val="de-DE"/>
+        </w:rPr>
+        <w:t>,</w:t>
+      </w:r>
+      <w:r>
+        <w:rPr>
+          <w:rFonts w:ascii="Arial" w:hAnsi="Arial" w:cs="Arial"/>
+          <w:lang w:val="de-DE"/>
+        </w:rPr>
+        <w:t xml:space="preserve"> der</w:t>
+      </w:r>
+      <w:r>
+        <w:rPr>
+          <w:rFonts w:ascii="Arial" w:hAnsi="Arial" w:cs="Arial"/>
+          <w:lang w:val="de-DE"/>
+        </w:rPr>
+        <w:t xml:space="preserve"> in den</w:t>
+      </w:r>
+      <w:r>
+        <w:rPr>
+          <w:rFonts w:ascii="Arial" w:hAnsi="Arial" w:cs="Arial"/>
+          <w:lang w:val="de-DE"/>
+        </w:rPr>
+        <w:t xml:space="preserve"> rechts zu sehenden Konstanten gespeichert sind, erstellt</w:t>
+      </w:r>
+      <w:r>
+        <w:rPr>
+          <w:rFonts w:ascii="Arial" w:hAnsi="Arial" w:cs="Arial"/>
+          <w:lang w:val="de-DE"/>
+        </w:rPr>
+        <w:t>. Der Store „</w:t>
+      </w:r>
+      <w:r>
+        <w:rPr>
+          <w:rFonts w:ascii="Arial" w:hAnsi="Arial" w:cs="Arial"/>
+          <w:lang w:val="de-DE"/>
+        </w:rPr>
+        <w:t>aktuell</w:t>
+      </w:r>
+      <w:r>
+        <w:rPr>
+          <w:rFonts w:ascii="Arial" w:hAnsi="Arial" w:cs="Arial"/>
+          <w:lang w:val="de-DE"/>
+        </w:rPr>
+        <w:t xml:space="preserve">“ wird mit nur einem Datensatz erstellt, die dem alle Werte </w:t>
+      </w:r>
+      <w:proofErr w:type="spellStart"/>
+      <w:r>
+        <w:rPr>
+          <w:rFonts w:ascii="Arial" w:hAnsi="Arial" w:cs="Arial"/>
+          <w:lang w:val="de-DE"/>
+        </w:rPr>
+        <w:t>NaN</w:t>
+      </w:r>
+      <w:proofErr w:type="spellEnd"/>
+      <w:r>
+        <w:rPr>
+          <w:rFonts w:ascii="Arial" w:hAnsi="Arial" w:cs="Arial"/>
+          <w:lang w:val="de-DE"/>
+        </w:rPr>
+        <w:t xml:space="preserve"> sind. Dieser dient dazu von dem eingeloggten User, sowie die Gruppe, welche angezeigt werden soll, den „</w:t>
+      </w:r>
+      <w:proofErr w:type="spellStart"/>
+      <w:r>
+        <w:rPr>
+          <w:rFonts w:ascii="Arial" w:hAnsi="Arial" w:cs="Arial"/>
+          <w:lang w:val="de-DE"/>
+        </w:rPr>
+        <w:t>keyPath</w:t>
+      </w:r>
+      <w:proofErr w:type="spellEnd"/>
+      <w:r>
+        <w:rPr>
+          <w:rFonts w:ascii="Arial" w:hAnsi="Arial" w:cs="Arial"/>
+          <w:lang w:val="de-DE"/>
+        </w:rPr>
+        <w:t>“ zu speichern.</w:t>
+      </w:r>
+    </w:p>
+    <w:p>
+      <w:pPr>
+        <w:ind w:left="360"/>
+        <w:rPr>
+          <w:rFonts w:ascii="Arial" w:hAnsi="Arial" w:cs="Arial"/>
+          <w:lang w:val="de-DE"/>
+        </w:rPr>
+      </w:pPr>
+      <w:r>
+        <w:rPr>
+          <w:rFonts w:ascii="Arial" w:hAnsi="Arial" w:cs="Arial"/>
+          <w:lang w:val="de-DE"/>
+        </w:rPr>
+        <w:t>Der „</w:t>
+      </w:r>
+      <w:proofErr w:type="spellStart"/>
+      <w:r>
+        <w:rPr>
+          <w:rFonts w:ascii="Arial" w:hAnsi="Arial" w:cs="Arial"/>
+          <w:lang w:val="de-DE"/>
+        </w:rPr>
+        <w:t>keyPath</w:t>
+      </w:r>
+      <w:proofErr w:type="spellEnd"/>
+      <w:r>
+        <w:rPr>
+          <w:rFonts w:ascii="Arial" w:hAnsi="Arial" w:cs="Arial"/>
+          <w:lang w:val="de-DE"/>
+        </w:rPr>
+        <w:t xml:space="preserve">“ von den Datensätzen der Stores </w:t>
+      </w:r>
+      <w:r>
+        <w:rPr>
+          <w:rFonts w:ascii="Arial" w:hAnsi="Arial" w:cs="Arial"/>
+          <w:lang w:val="de-DE"/>
+        </w:rPr>
+        <w:t>„</w:t>
+      </w:r>
+      <w:r>
+        <w:rPr>
+          <w:rFonts w:ascii="Arial" w:hAnsi="Arial" w:cs="Arial"/>
+          <w:lang w:val="de-DE"/>
+        </w:rPr>
+        <w:t>Termin</w:t>
+      </w:r>
+      <w:r>
+        <w:rPr>
+          <w:rFonts w:ascii="Arial" w:hAnsi="Arial" w:cs="Arial"/>
+          <w:lang w:val="de-DE"/>
+        </w:rPr>
+        <w:t>“</w:t>
+      </w:r>
+      <w:r>
+        <w:rPr>
+          <w:rFonts w:ascii="Arial" w:hAnsi="Arial" w:cs="Arial"/>
+          <w:lang w:val="de-DE"/>
+        </w:rPr>
+        <w:t xml:space="preserve"> und </w:t>
+      </w:r>
+      <w:r>
+        <w:rPr>
+          <w:rFonts w:ascii="Arial" w:hAnsi="Arial" w:cs="Arial"/>
+          <w:lang w:val="de-DE"/>
+        </w:rPr>
+        <w:t>„Gruppe“</w:t>
+      </w:r>
+      <w:r>
+        <w:rPr>
+          <w:rFonts w:ascii="Arial" w:hAnsi="Arial" w:cs="Arial"/>
+          <w:lang w:val="de-DE"/>
+        </w:rPr>
+        <w:t xml:space="preserve"> werden automatisch erstellt und müssen somit nicht im </w:t>
+      </w:r>
+      <w:r>
+        <w:rPr>
+          <w:rFonts w:ascii="Arial" w:hAnsi="Arial" w:cs="Arial"/>
+          <w:lang w:val="de-DE"/>
+        </w:rPr>
+        <w:t>Datens</w:t>
+      </w:r>
+      <w:r>
+        <w:rPr>
+          <w:rFonts w:ascii="Arial" w:hAnsi="Arial" w:cs="Arial"/>
+          <w:lang w:val="de-DE"/>
+        </w:rPr>
+        <w:t>a</w:t>
+      </w:r>
+      <w:r>
+        <w:rPr>
+          <w:rFonts w:ascii="Arial" w:hAnsi="Arial" w:cs="Arial"/>
+          <w:lang w:val="de-DE"/>
+        </w:rPr>
+        <w:t>tz</w:t>
+      </w:r>
+      <w:r>
+        <w:rPr>
+          <w:rFonts w:ascii="Arial" w:hAnsi="Arial" w:cs="Arial"/>
+          <w:lang w:val="de-DE"/>
+        </w:rPr>
+        <w:t xml:space="preserve">, welcher dem Store hinzugefügt werden soll enthalten sein. </w:t>
+      </w:r>
+    </w:p>
+    <w:p>
+      <w:pPr>
+        <w:ind w:left="360"/>
+        <w:rPr>
+          <w:rFonts w:ascii="Arial" w:hAnsi="Arial" w:cs="Arial"/>
+          <w:lang w:val="de-DE"/>
+        </w:rPr>
+      </w:pPr>
+      <w:r>
+        <w:rPr>
+          <w:rFonts w:ascii="Arial" w:hAnsi="Arial" w:cs="Arial"/>
+          <w:lang w:val="de-DE"/>
+        </w:rPr>
+        <w:t>Da der User aufgrund von Passwort und „</w:t>
+      </w:r>
+      <w:proofErr w:type="spellStart"/>
+      <w:r>
+        <w:rPr>
+          <w:rFonts w:ascii="Arial" w:hAnsi="Arial" w:cs="Arial"/>
+          <w:lang w:val="de-DE"/>
+        </w:rPr>
+        <w:t>username</w:t>
+      </w:r>
+      <w:proofErr w:type="spellEnd"/>
+      <w:r>
+        <w:rPr>
+          <w:rFonts w:ascii="Arial" w:hAnsi="Arial" w:cs="Arial"/>
+          <w:lang w:val="de-DE"/>
+        </w:rPr>
+        <w:t xml:space="preserve">“(Benutzername) eindeutig identifiziert werden soll, nutzten wir </w:t>
+      </w:r>
+      <w:r>
+        <w:rPr>
+          <w:rFonts w:ascii="Arial" w:hAnsi="Arial" w:cs="Arial"/>
+          <w:lang w:val="de-DE"/>
+        </w:rPr>
+        <w:t xml:space="preserve">bei „User“ den </w:t>
+      </w:r>
+      <w:r>
+        <w:rPr>
+          <w:rFonts w:ascii="Arial" w:hAnsi="Arial" w:cs="Arial"/>
+          <w:lang w:val="de-DE"/>
+        </w:rPr>
+        <w:t>„</w:t>
+      </w:r>
+      <w:proofErr w:type="spellStart"/>
+      <w:r>
+        <w:rPr>
+          <w:rFonts w:ascii="Arial" w:hAnsi="Arial" w:cs="Arial"/>
+          <w:lang w:val="de-DE"/>
+        </w:rPr>
+        <w:t>username</w:t>
+      </w:r>
+      <w:proofErr w:type="spellEnd"/>
+      <w:r>
+        <w:rPr>
+          <w:rFonts w:ascii="Arial" w:hAnsi="Arial" w:cs="Arial"/>
+          <w:lang w:val="de-DE"/>
+        </w:rPr>
+        <w:t>“</w:t>
+      </w:r>
+      <w:r>
+        <w:rPr>
+          <w:rFonts w:ascii="Arial" w:hAnsi="Arial" w:cs="Arial"/>
+          <w:lang w:val="de-DE"/>
+        </w:rPr>
+        <w:t xml:space="preserve"> als </w:t>
+      </w:r>
+      <w:r>
+        <w:rPr>
+          <w:rFonts w:ascii="Arial" w:hAnsi="Arial" w:cs="Arial"/>
+          <w:lang w:val="de-DE"/>
+        </w:rPr>
+        <w:t>„</w:t>
+      </w:r>
+      <w:proofErr w:type="spellStart"/>
+      <w:r>
+        <w:rPr>
+          <w:rFonts w:ascii="Arial" w:hAnsi="Arial" w:cs="Arial"/>
+          <w:lang w:val="de-DE"/>
+        </w:rPr>
+        <w:t>keyPath</w:t>
+      </w:r>
+      <w:proofErr w:type="spellEnd"/>
+      <w:r>
+        <w:rPr>
+          <w:rFonts w:ascii="Arial" w:hAnsi="Arial" w:cs="Arial"/>
+          <w:lang w:val="de-DE"/>
+        </w:rPr>
+        <w:t>“</w:t>
+      </w:r>
+      <w:r>
+        <w:rPr>
+          <w:rFonts w:ascii="Arial" w:hAnsi="Arial" w:cs="Arial"/>
+          <w:lang w:val="de-DE"/>
+        </w:rPr>
+        <w:t xml:space="preserve">. So wird automatisch ein Fehler gemeldet, wenn ein User versucht sich mit einem bereits vergebenen </w:t>
+      </w:r>
+      <w:r>
+        <w:rPr>
+          <w:rFonts w:ascii="Arial" w:hAnsi="Arial" w:cs="Arial"/>
+          <w:lang w:val="de-DE"/>
+        </w:rPr>
+        <w:t>„</w:t>
+      </w:r>
+      <w:proofErr w:type="spellStart"/>
+      <w:r>
+        <w:rPr>
+          <w:rFonts w:ascii="Arial" w:hAnsi="Arial" w:cs="Arial"/>
+          <w:lang w:val="de-DE"/>
+        </w:rPr>
+        <w:t>username</w:t>
+      </w:r>
+      <w:proofErr w:type="spellEnd"/>
+      <w:r>
+        <w:rPr>
+          <w:rFonts w:ascii="Arial" w:hAnsi="Arial" w:cs="Arial"/>
+          <w:lang w:val="de-DE"/>
+        </w:rPr>
+        <w:t>“</w:t>
+      </w:r>
+      <w:r>
+        <w:rPr>
+          <w:rFonts w:ascii="Arial" w:hAnsi="Arial" w:cs="Arial"/>
+          <w:lang w:val="de-DE"/>
+        </w:rPr>
+        <w:t xml:space="preserve"> zu registrieren</w:t>
+      </w:r>
+      <w:bookmarkStart w:id="0" w:name="_GoBack"/>
+      <w:bookmarkEnd w:id="0"/>
+      <w:r>
+        <w:rPr>
+          <w:rFonts w:ascii="Arial" w:hAnsi="Arial" w:cs="Arial"/>
+          <w:lang w:val="de-DE"/>
+        </w:rPr>
+        <w:t xml:space="preserve">. </w:t>
+      </w:r>
+    </w:p>
+    <w:p>
+      <w:pPr>
+        <w:ind w:left="360"/>
+        <w:rPr>
+          <w:rFonts w:ascii="Arial" w:hAnsi="Arial" w:cs="Arial"/>
+          <w:lang w:val="de-DE"/>
+        </w:rPr>
+      </w:pPr>
+    </w:p>
+    <w:p>
+      <w:pPr>
+        <w:ind w:left="360"/>
+        <w:rPr>
+          <w:rFonts w:ascii="Arial" w:hAnsi="Arial" w:cs="Arial"/>
+          <w:lang w:val="de-DE"/>
+        </w:rPr>
+      </w:pPr>
     </w:p>
     <w:p>
       <w:pPr>
@@ -2611,7 +3230,7 @@
                     </pic:cNvPicPr>
                   </pic:nvPicPr>
                   <pic:blipFill>
-                    <a:blip r:embed="rId8" cstate="print">
+                    <a:blip r:embed="rId10" cstate="print">
                       <a:extLst>
                         <a:ext uri="{28A0092B-C50C-407E-A947-70E740481C1C}">
                           <a14:useLocalDpi xmlns:a14="http://schemas.microsoft.com/office/drawing/2010/main" val="0"/>
@@ -2810,18 +3429,19 @@
       <w:r>
         <w:rPr>
           <w:rFonts w:ascii="Arial" w:hAnsi="Arial" w:cs="Arial"/>
+          <w:noProof/>
         </w:rPr>
         <w:drawing>
-          <wp:anchor distT="0" distB="0" distL="114300" distR="114300" simplePos="0" relativeHeight="251659264" behindDoc="0" locked="0" layoutInCell="1" allowOverlap="1" wp14:anchorId="1E17682B" wp14:editId="0175A6D9">
+          <wp:anchor distT="0" distB="0" distL="114300" distR="114300" simplePos="0" relativeHeight="251659264" behindDoc="0" locked="0" layoutInCell="1" allowOverlap="1" wp14:anchorId="1E17682B" wp14:editId="6078C3DA">
             <wp:simplePos x="0" y="0"/>
             <wp:positionH relativeFrom="column">
-              <wp:posOffset>2433955</wp:posOffset>
+              <wp:posOffset>2165350</wp:posOffset>
             </wp:positionH>
             <wp:positionV relativeFrom="paragraph">
-              <wp:posOffset>52705</wp:posOffset>
+              <wp:posOffset>401955</wp:posOffset>
             </wp:positionV>
-            <wp:extent cx="3705225" cy="791210"/>
-            <wp:effectExtent l="0" t="0" r="9525" b="8890"/>
+            <wp:extent cx="4106545" cy="876935"/>
+            <wp:effectExtent l="0" t="0" r="8255" b="0"/>
             <wp:wrapSquare wrapText="bothSides"/>
             <wp:docPr id="7" name="Grafik 6">
               <a:extLst xmlns:a="http://schemas.openxmlformats.org/drawingml/2006/main">
@@ -2849,7 +3469,7 @@
                     </pic:cNvPicPr>
                   </pic:nvPicPr>
                   <pic:blipFill>
-                    <a:blip r:embed="rId9">
+                    <a:blip r:embed="rId11">
                       <a:extLst>
                         <a:ext uri="{28A0092B-C50C-407E-A947-70E740481C1C}">
                           <a14:useLocalDpi xmlns:a14="http://schemas.microsoft.com/office/drawing/2010/main" val="0"/>
@@ -2863,7 +3483,7 @@
                   <pic:spPr>
                     <a:xfrm>
                       <a:off x="0" y="0"/>
-                      <a:ext cx="3705225" cy="791210"/>
+                      <a:ext cx="4106545" cy="876935"/>
                     </a:xfrm>
                     <a:prstGeom prst="rect">
                       <a:avLst/>
@@ -2925,7 +3545,6 @@
           <w:rFonts w:ascii="Arial" w:hAnsi="Arial" w:cs="Arial"/>
           <w:lang w:val="de-DE"/>
         </w:rPr>
-        <w:lastRenderedPageBreak/>
         <w:t>Da die Datensätzen der User ein Array „Gruppen“ enth</w:t>
       </w:r>
       <w:r>
@@ -2989,21 +3608,7 @@
           <w:rFonts w:ascii="Arial" w:hAnsi="Arial" w:cs="Arial"/>
           <w:lang w:val="de-DE"/>
         </w:rPr>
-        <w:t xml:space="preserve">, gibt es bei der </w:t>
-      </w:r>
-      <w:r>
-        <w:rPr>
-          <w:rFonts w:ascii="Arial" w:hAnsi="Arial" w:cs="Arial"/>
-          <w:lang w:val="de-DE"/>
-        </w:rPr>
-        <w:t>Gruppenerstellung</w:t>
-      </w:r>
-      <w:r>
-        <w:rPr>
-          <w:rFonts w:ascii="Arial" w:hAnsi="Arial" w:cs="Arial"/>
-          <w:lang w:val="de-DE"/>
-        </w:rPr>
-        <w:t xml:space="preserve"> eine Besonderheit. </w:t>
+        <w:t xml:space="preserve">, gibt es bei der Gruppenerstellung eine Besonderheit. </w:t>
       </w:r>
     </w:p>
     <w:p>
@@ -3017,18 +3622,19 @@
       <w:r>
         <w:rPr>
           <w:rFonts w:ascii="Arial" w:hAnsi="Arial" w:cs="Arial"/>
+          <w:noProof/>
         </w:rPr>
         <w:drawing>
-          <wp:anchor distT="0" distB="0" distL="114300" distR="114300" simplePos="0" relativeHeight="251660288" behindDoc="0" locked="0" layoutInCell="1" allowOverlap="1" wp14:anchorId="2B0E99FD" wp14:editId="3ECAB0B2">
+          <wp:anchor distT="0" distB="0" distL="114300" distR="114300" simplePos="0" relativeHeight="251660288" behindDoc="0" locked="0" layoutInCell="1" allowOverlap="1" wp14:anchorId="2B0E99FD" wp14:editId="1009BDCB">
             <wp:simplePos x="0" y="0"/>
             <wp:positionH relativeFrom="column">
-              <wp:posOffset>2776855</wp:posOffset>
+              <wp:posOffset>2698115</wp:posOffset>
             </wp:positionH>
             <wp:positionV relativeFrom="paragraph">
-              <wp:posOffset>431800</wp:posOffset>
+              <wp:posOffset>214630</wp:posOffset>
             </wp:positionV>
-            <wp:extent cx="3009900" cy="871855"/>
-            <wp:effectExtent l="0" t="0" r="0" b="4445"/>
+            <wp:extent cx="3288030" cy="952500"/>
+            <wp:effectExtent l="0" t="0" r="7620" b="0"/>
             <wp:wrapSquare wrapText="bothSides"/>
             <wp:docPr id="9" name="Grafik 8">
               <a:extLst xmlns:a="http://schemas.openxmlformats.org/drawingml/2006/main">
@@ -3056,7 +3662,7 @@
                     </pic:cNvPicPr>
                   </pic:nvPicPr>
                   <pic:blipFill>
-                    <a:blip r:embed="rId10">
+                    <a:blip r:embed="rId12">
                       <a:extLst>
                         <a:ext uri="{28A0092B-C50C-407E-A947-70E740481C1C}">
                           <a14:useLocalDpi xmlns:a14="http://schemas.microsoft.com/office/drawing/2010/main" val="0"/>
@@ -3070,7 +3676,7 @@
                   <pic:spPr>
                     <a:xfrm>
                       <a:off x="0" y="0"/>
-                      <a:ext cx="3009900" cy="871855"/>
+                      <a:ext cx="3288030" cy="952500"/>
                     </a:xfrm>
                     <a:prstGeom prst="rect">
                       <a:avLst/>
@@ -3155,51 +3761,14 @@
           <w:rFonts w:ascii="Arial" w:hAnsi="Arial" w:cs="Arial"/>
           <w:lang w:val="de-DE"/>
         </w:rPr>
-        <w:t xml:space="preserve">“-Element verändert. Dieses befindet sich unter dem </w:t>
-      </w:r>
-    </w:p>
-    <w:p>
-      <w:pPr>
-        <w:ind w:left="360"/>
-        <w:rPr>
-          <w:rFonts w:ascii="Arial" w:hAnsi="Arial" w:cs="Arial"/>
-          <w:lang w:val="de-DE"/>
-        </w:rPr>
-      </w:pPr>
-      <w:r>
-        <w:rPr>
-          <w:rFonts w:ascii="Arial" w:hAnsi="Arial" w:cs="Arial"/>
-          <w:lang w:val="de-DE"/>
-        </w:rPr>
-        <w:t>„Gruppe erstellen“-Button</w:t>
-      </w:r>
-      <w:r>
-        <w:rPr>
-          <w:rFonts w:ascii="Arial" w:hAnsi="Arial" w:cs="Arial"/>
-          <w:lang w:val="de-DE"/>
-        </w:rPr>
-        <w:t xml:space="preserve"> und ist beim laden der Seite leer und damit nicht zu sehen. </w:t>
-      </w:r>
-      <w:r>
-        <w:rPr>
-          <w:rFonts w:ascii="Arial" w:hAnsi="Arial" w:cs="Arial"/>
-          <w:lang w:val="de-DE"/>
-        </w:rPr>
-        <w:t>Um dem User bei erfolgreichem erstellen der Gruppe dies zu signalisieren,</w:t>
-      </w:r>
-      <w:r>
-        <w:rPr>
-          <w:rFonts w:ascii="Arial" w:hAnsi="Arial" w:cs="Arial"/>
-          <w:lang w:val="de-DE"/>
-        </w:rPr>
-        <w:t xml:space="preserve"> wird dem </w:t>
-      </w:r>
-      <w:r>
-        <w:rPr>
-          <w:rFonts w:ascii="Arial" w:hAnsi="Arial" w:cs="Arial"/>
-          <w:lang w:val="de-DE"/>
-        </w:rPr>
-        <w:t>„</w:t>
+        <w:t>“-Element befindet sich unter dem „Gruppe erstellen“-Button</w:t>
+      </w:r>
+      <w:r>
+        <w:rPr>
+          <w:rFonts w:ascii="Arial" w:hAnsi="Arial" w:cs="Arial"/>
+          <w:lang w:val="de-DE"/>
+        </w:rPr>
+        <w:t xml:space="preserve"> und ist beim laden der Seite leer und damit nicht zu sehen. Um dem User bei erfolgreichem erstellen der Gruppe dies zu signalisieren, wird dem „</w:t>
       </w:r>
       <w:proofErr w:type="spellStart"/>
       <w:r>
@@ -3215,17 +3784,8 @@
           <w:rFonts w:ascii="Arial" w:hAnsi="Arial" w:cs="Arial"/>
           <w:lang w:val="de-DE"/>
         </w:rPr>
-        <w:t>“-Element</w:t>
-      </w:r>
-      <w:r>
-        <w:rPr>
-          <w:rFonts w:ascii="Arial" w:hAnsi="Arial" w:cs="Arial"/>
-          <w:lang w:val="de-DE"/>
-        </w:rPr>
-        <w:t xml:space="preserve"> ein Text mitgegeben.</w:t>
-      </w:r>
-      <w:bookmarkStart w:id="0" w:name="_GoBack"/>
-      <w:bookmarkEnd w:id="0"/>
+        <w:t>“-Element ein Text mitgegeben.</w:t>
+      </w:r>
     </w:p>
     <w:p>
       <w:pPr>
@@ -3513,31 +4073,22 @@
           <w:color w:val="000000" w:themeColor="text1"/>
           <w:lang w:val="de-DE"/>
         </w:rPr>
-        <w:t>Zudem haben wir nicht in das Projekt involvierte Kommilitonen die Seite testen lassen um herauszufinden wie intuitiv das jeweilige Teilergebnis war beziehungsweise wie gut unser Programm funktioniert und wo es noch Verbesserungspotenzial gibt.</w:t>
-      </w:r>
-    </w:p>
-    <w:p>
-      <w:pPr>
-        <w:rPr>
-          <w:rFonts w:ascii="Arial" w:hAnsi="Arial" w:cs="Arial"/>
-          <w:lang w:val="de-DE"/>
-        </w:rPr>
-      </w:pPr>
-    </w:p>
-    <w:p>
-      <w:pPr>
-        <w:rPr>
-          <w:rFonts w:ascii="Arial" w:hAnsi="Arial" w:cs="Arial"/>
-          <w:i/>
-          <w:lang w:val="de-DE"/>
-        </w:rPr>
-      </w:pPr>
-    </w:p>
-    <w:p>
-      <w:pPr>
-        <w:rPr>
-          <w:rFonts w:ascii="Arial" w:hAnsi="Arial" w:cs="Arial"/>
-          <w:i/>
+        <w:t xml:space="preserve">Zudem haben wir nicht in das Projekt involvierte Kommilitonen die Seite testen lassen um herauszufinden wie intuitiv das jeweilige Teilergebnis war </w:t>
+      </w:r>
+      <w:r>
+        <w:rPr>
+          <w:rFonts w:ascii="Arial" w:hAnsi="Arial" w:cs="Arial"/>
+          <w:color w:val="000000" w:themeColor="text1"/>
+          <w:lang w:val="de-DE"/>
+        </w:rPr>
+        <w:lastRenderedPageBreak/>
+        <w:t>beziehungsweise wie gut unser Programm funktioniert und wo es noch Verbesserungspotenzial gibt.</w:t>
+      </w:r>
+    </w:p>
+    <w:p>
+      <w:pPr>
+        <w:rPr>
+          <w:rFonts w:ascii="Arial" w:hAnsi="Arial" w:cs="Arial"/>
           <w:lang w:val="de-DE"/>
         </w:rPr>
       </w:pPr>
@@ -3654,8 +4205,8 @@
       </w:pPr>
     </w:p>
     <w:sectPr>
-      <w:headerReference w:type="default" r:id="rId11"/>
-      <w:footerReference w:type="default" r:id="rId12"/>
+      <w:headerReference w:type="default" r:id="rId13"/>
+      <w:footerReference w:type="default" r:id="rId14"/>
       <w:pgSz w:w="11906" w:h="16838"/>
       <w:pgMar w:top="1417" w:right="1417" w:bottom="1134" w:left="1417" w:header="708" w:footer="708" w:gutter="0"/>
       <w:cols w:space="708"/>
@@ -7626,7 +8177,7 @@
 </file>
 
 <file path=customXml/itemProps1.xml><?xml version="1.0" encoding="utf-8"?>
-<ds:datastoreItem xmlns:ds="http://schemas.openxmlformats.org/officeDocument/2006/customXml" ds:itemID="{05F0552B-1653-49E9-9126-51C7E5403AAD}">
+<ds:datastoreItem xmlns:ds="http://schemas.openxmlformats.org/officeDocument/2006/customXml" ds:itemID="{D29404B7-57D1-4A95-83CF-6ED0DE8B670E}">
   <ds:schemaRefs>
     <ds:schemaRef ds:uri="http://schemas.openxmlformats.org/officeDocument/2006/bibliography"/>
   </ds:schemaRefs>
